--- a/Penulisan/ALL BAB -rev.docx
+++ b/Penulisan/ALL BAB -rev.docx
@@ -854,7 +854,7 @@
         </w:rPr>
       </w:pPr>
       <w:bookmarkStart w:id="0" w:name="_Toc135775419"/>
-      <w:bookmarkStart w:id="1" w:name="_Toc145804857"/>
+      <w:bookmarkStart w:id="1" w:name="_Toc145814493"/>
       <w:r>
         <w:rPr>
           <w:rFonts w:cs="Times New Roman"/>
@@ -1941,12 +1941,12 @@
         <w:br w:type="page"/>
       </w:r>
     </w:p>
-    <w:bookmarkStart w:id="2" w:name="_Toc135775420" w:displacedByCustomXml="next"/>
-    <w:bookmarkStart w:id="3" w:name="_Toc145804858" w:displacedByCustomXml="next"/>
+    <w:bookmarkStart w:id="2" w:name="_Toc145814494" w:displacedByCustomXml="next"/>
+    <w:bookmarkStart w:id="3" w:name="_Toc135775420" w:displacedByCustomXml="next"/>
     <w:sdt>
       <w:sdtPr>
         <w:rPr>
-          <w:rFonts w:eastAsia="MS Mincho" w:cs="Times New Roman"/>
+          <w:rFonts w:ascii="Calibri" w:eastAsia="MS Mincho" w:hAnsi="Calibri" w:cs="Times New Roman"/>
           <w:b w:val="0"/>
           <w:bCs w:val="0"/>
           <w:sz w:val="24"/>
@@ -2005,7 +2005,7 @@
           <w:pPr>
             <w:pStyle w:val="TOC1"/>
             <w:rPr>
-              <w:rFonts w:eastAsiaTheme="minorEastAsia"/>
+              <w:rFonts w:asciiTheme="minorHAnsi" w:eastAsiaTheme="minorEastAsia" w:hAnsiTheme="minorHAnsi" w:cstheme="minorBidi"/>
               <w:kern w:val="2"/>
               <w:sz w:val="22"/>
               <w:szCs w:val="22"/>
@@ -2021,11 +2021,10 @@
           <w:r>
             <w:fldChar w:fldCharType="separate"/>
           </w:r>
-          <w:hyperlink w:anchor="_Toc145804857" w:history="1">
+          <w:hyperlink w:anchor="_Toc145814493" w:history="1">
             <w:r>
               <w:rPr>
                 <w:rStyle w:val="Hyperlink"/>
-                <w:color w:val="auto"/>
               </w:rPr>
               <w:t>KATA PENGANTAR</w:t>
             </w:r>
@@ -2045,7 +2044,7 @@
               <w:rPr>
                 <w:webHidden/>
               </w:rPr>
-              <w:instrText xml:space="preserve"> PAGEREF _Toc145804857 \h </w:instrText>
+              <w:instrText xml:space="preserve"> PAGEREF _Toc145814493 \h </w:instrText>
             </w:r>
             <w:r>
               <w:rPr>
@@ -2076,18 +2075,17 @@
           <w:pPr>
             <w:pStyle w:val="TOC1"/>
             <w:rPr>
-              <w:rFonts w:eastAsiaTheme="minorEastAsia"/>
+              <w:rFonts w:asciiTheme="minorHAnsi" w:eastAsiaTheme="minorEastAsia" w:hAnsiTheme="minorHAnsi" w:cstheme="minorBidi"/>
               <w:kern w:val="2"/>
               <w:sz w:val="22"/>
               <w:szCs w:val="22"/>
               <w14:ligatures w14:val="standardContextual"/>
             </w:rPr>
           </w:pPr>
-          <w:hyperlink w:anchor="_Toc145804858" w:history="1">
+          <w:hyperlink w:anchor="_Toc145814494" w:history="1">
             <w:r>
               <w:rPr>
                 <w:rStyle w:val="Hyperlink"/>
-                <w:color w:val="auto"/>
               </w:rPr>
               <w:t>DAFTAR ISI</w:t>
             </w:r>
@@ -2107,7 +2105,7 @@
               <w:rPr>
                 <w:webHidden/>
               </w:rPr>
-              <w:instrText xml:space="preserve"> PAGEREF _Toc145804858 \h </w:instrText>
+              <w:instrText xml:space="preserve"> PAGEREF _Toc145814494 \h </w:instrText>
             </w:r>
             <w:r>
               <w:rPr>
@@ -2138,18 +2136,17 @@
           <w:pPr>
             <w:pStyle w:val="TOC1"/>
             <w:rPr>
-              <w:rFonts w:eastAsiaTheme="minorEastAsia"/>
+              <w:rFonts w:asciiTheme="minorHAnsi" w:eastAsiaTheme="minorEastAsia" w:hAnsiTheme="minorHAnsi" w:cstheme="minorBidi"/>
               <w:kern w:val="2"/>
               <w:sz w:val="22"/>
               <w:szCs w:val="22"/>
               <w14:ligatures w14:val="standardContextual"/>
             </w:rPr>
           </w:pPr>
-          <w:hyperlink w:anchor="_Toc145804859" w:history="1">
+          <w:hyperlink w:anchor="_Toc145814495" w:history="1">
             <w:r>
               <w:rPr>
                 <w:rStyle w:val="Hyperlink"/>
-                <w:color w:val="auto"/>
               </w:rPr>
               <w:t>BAB I</w:t>
             </w:r>
@@ -2169,7 +2166,7 @@
               <w:rPr>
                 <w:webHidden/>
               </w:rPr>
-              <w:instrText xml:space="preserve"> PAGEREF _Toc145804859 \h </w:instrText>
+              <w:instrText xml:space="preserve"> PAGEREF _Toc145814495 \h </w:instrText>
             </w:r>
             <w:r>
               <w:rPr>
@@ -2200,18 +2197,17 @@
           <w:pPr>
             <w:pStyle w:val="TOC1"/>
             <w:rPr>
-              <w:rFonts w:eastAsiaTheme="minorEastAsia"/>
+              <w:rFonts w:asciiTheme="minorHAnsi" w:eastAsiaTheme="minorEastAsia" w:hAnsiTheme="minorHAnsi" w:cstheme="minorBidi"/>
               <w:kern w:val="2"/>
               <w:sz w:val="22"/>
               <w:szCs w:val="22"/>
               <w14:ligatures w14:val="standardContextual"/>
             </w:rPr>
           </w:pPr>
-          <w:hyperlink w:anchor="_Toc145804860" w:history="1">
+          <w:hyperlink w:anchor="_Toc145814496" w:history="1">
             <w:r>
               <w:rPr>
                 <w:rStyle w:val="Hyperlink"/>
-                <w:color w:val="auto"/>
               </w:rPr>
               <w:t xml:space="preserve"> PENDAHULUAN</w:t>
             </w:r>
@@ -2231,7 +2227,7 @@
               <w:rPr>
                 <w:webHidden/>
               </w:rPr>
-              <w:instrText xml:space="preserve"> PAGEREF _Toc145804860 \h </w:instrText>
+              <w:instrText xml:space="preserve"> PAGEREF _Toc145814496 \h </w:instrText>
             </w:r>
             <w:r>
               <w:rPr>
@@ -2266,26 +2262,24 @@
               <w:tab w:val="right" w:leader="dot" w:pos="8640"/>
             </w:tabs>
             <w:rPr>
-              <w:rFonts w:ascii="Times New Roman" w:eastAsiaTheme="minorEastAsia" w:hAnsi="Times New Roman"/>
+              <w:rFonts w:asciiTheme="minorHAnsi" w:eastAsiaTheme="minorEastAsia" w:hAnsiTheme="minorHAnsi" w:cstheme="minorBidi"/>
               <w:noProof/>
               <w:kern w:val="2"/>
               <w:lang w:val="en-US"/>
               <w14:ligatures w14:val="standardContextual"/>
             </w:rPr>
           </w:pPr>
-          <w:hyperlink w:anchor="_Toc145804861" w:history="1">
+          <w:hyperlink w:anchor="_Toc145814497" w:history="1">
             <w:r>
               <w:rPr>
                 <w:rStyle w:val="Hyperlink"/>
-                <w:rFonts w:ascii="Times New Roman" w:hAnsi="Times New Roman"/>
-                <w:noProof/>
-                <w:color w:val="auto"/>
+                <w:noProof/>
               </w:rPr>
               <w:t>1.1</w:t>
             </w:r>
             <w:r>
               <w:rPr>
-                <w:rFonts w:ascii="Times New Roman" w:eastAsiaTheme="minorEastAsia" w:hAnsi="Times New Roman"/>
+                <w:rFonts w:asciiTheme="minorHAnsi" w:eastAsiaTheme="minorEastAsia" w:hAnsiTheme="minorHAnsi" w:cstheme="minorBidi"/>
                 <w:noProof/>
                 <w:kern w:val="2"/>
                 <w:lang w:val="en-US"/>
@@ -2296,15 +2290,12 @@
             <w:r>
               <w:rPr>
                 <w:rStyle w:val="Hyperlink"/>
-                <w:rFonts w:ascii="Times New Roman" w:hAnsi="Times New Roman"/>
-                <w:noProof/>
-                <w:color w:val="auto"/>
+                <w:noProof/>
               </w:rPr>
               <w:t>Latar Belakang</w:t>
             </w:r>
             <w:r>
               <w:rPr>
-                <w:rFonts w:ascii="Times New Roman" w:hAnsi="Times New Roman"/>
                 <w:noProof/>
                 <w:webHidden/>
               </w:rPr>
@@ -2312,7 +2303,6 @@
             </w:r>
             <w:r>
               <w:rPr>
-                <w:rFonts w:ascii="Times New Roman" w:hAnsi="Times New Roman"/>
                 <w:noProof/>
                 <w:webHidden/>
               </w:rPr>
@@ -2320,22 +2310,19 @@
             </w:r>
             <w:r>
               <w:rPr>
-                <w:rFonts w:ascii="Times New Roman" w:hAnsi="Times New Roman"/>
-                <w:noProof/>
-                <w:webHidden/>
-              </w:rPr>
-              <w:instrText xml:space="preserve"> PAGEREF _Toc145804861 \h </w:instrText>
-            </w:r>
-            <w:r>
-              <w:rPr>
-                <w:rFonts w:ascii="Times New Roman" w:hAnsi="Times New Roman"/>
-                <w:noProof/>
-                <w:webHidden/>
-              </w:rPr>
-            </w:r>
-            <w:r>
-              <w:rPr>
-                <w:rFonts w:ascii="Times New Roman" w:hAnsi="Times New Roman"/>
+                <w:noProof/>
+                <w:webHidden/>
+              </w:rPr>
+              <w:instrText xml:space="preserve"> PAGEREF _Toc145814497 \h </w:instrText>
+            </w:r>
+            <w:r>
+              <w:rPr>
+                <w:noProof/>
+                <w:webHidden/>
+              </w:rPr>
+            </w:r>
+            <w:r>
+              <w:rPr>
                 <w:noProof/>
                 <w:webHidden/>
               </w:rPr>
@@ -2343,7 +2330,6 @@
             </w:r>
             <w:r>
               <w:rPr>
-                <w:rFonts w:ascii="Times New Roman" w:hAnsi="Times New Roman"/>
                 <w:noProof/>
                 <w:webHidden/>
               </w:rPr>
@@ -2351,7 +2337,6 @@
             </w:r>
             <w:r>
               <w:rPr>
-                <w:rFonts w:ascii="Times New Roman" w:hAnsi="Times New Roman"/>
                 <w:noProof/>
                 <w:webHidden/>
               </w:rPr>
@@ -2367,26 +2352,24 @@
               <w:tab w:val="right" w:leader="dot" w:pos="8640"/>
             </w:tabs>
             <w:rPr>
-              <w:rFonts w:ascii="Times New Roman" w:eastAsiaTheme="minorEastAsia" w:hAnsi="Times New Roman"/>
+              <w:rFonts w:asciiTheme="minorHAnsi" w:eastAsiaTheme="minorEastAsia" w:hAnsiTheme="minorHAnsi" w:cstheme="minorBidi"/>
               <w:noProof/>
               <w:kern w:val="2"/>
               <w:lang w:val="en-US"/>
               <w14:ligatures w14:val="standardContextual"/>
             </w:rPr>
           </w:pPr>
-          <w:hyperlink w:anchor="_Toc145804862" w:history="1">
+          <w:hyperlink w:anchor="_Toc145814498" w:history="1">
             <w:r>
               <w:rPr>
                 <w:rStyle w:val="Hyperlink"/>
-                <w:rFonts w:ascii="Times New Roman" w:hAnsi="Times New Roman"/>
-                <w:noProof/>
-                <w:color w:val="auto"/>
+                <w:noProof/>
               </w:rPr>
               <w:t>1.2</w:t>
             </w:r>
             <w:r>
               <w:rPr>
-                <w:rFonts w:ascii="Times New Roman" w:eastAsiaTheme="minorEastAsia" w:hAnsi="Times New Roman"/>
+                <w:rFonts w:asciiTheme="minorHAnsi" w:eastAsiaTheme="minorEastAsia" w:hAnsiTheme="minorHAnsi" w:cstheme="minorBidi"/>
                 <w:noProof/>
                 <w:kern w:val="2"/>
                 <w:lang w:val="en-US"/>
@@ -2397,15 +2380,12 @@
             <w:r>
               <w:rPr>
                 <w:rStyle w:val="Hyperlink"/>
-                <w:rFonts w:ascii="Times New Roman" w:hAnsi="Times New Roman"/>
-                <w:noProof/>
-                <w:color w:val="auto"/>
+                <w:noProof/>
               </w:rPr>
               <w:t>Rumusan Masalah</w:t>
             </w:r>
             <w:r>
               <w:rPr>
-                <w:rFonts w:ascii="Times New Roman" w:hAnsi="Times New Roman"/>
                 <w:noProof/>
                 <w:webHidden/>
               </w:rPr>
@@ -2413,7 +2393,6 @@
             </w:r>
             <w:r>
               <w:rPr>
-                <w:rFonts w:ascii="Times New Roman" w:hAnsi="Times New Roman"/>
                 <w:noProof/>
                 <w:webHidden/>
               </w:rPr>
@@ -2421,22 +2400,19 @@
             </w:r>
             <w:r>
               <w:rPr>
-                <w:rFonts w:ascii="Times New Roman" w:hAnsi="Times New Roman"/>
-                <w:noProof/>
-                <w:webHidden/>
-              </w:rPr>
-              <w:instrText xml:space="preserve"> PAGEREF _Toc145804862 \h </w:instrText>
-            </w:r>
-            <w:r>
-              <w:rPr>
-                <w:rFonts w:ascii="Times New Roman" w:hAnsi="Times New Roman"/>
-                <w:noProof/>
-                <w:webHidden/>
-              </w:rPr>
-            </w:r>
-            <w:r>
-              <w:rPr>
-                <w:rFonts w:ascii="Times New Roman" w:hAnsi="Times New Roman"/>
+                <w:noProof/>
+                <w:webHidden/>
+              </w:rPr>
+              <w:instrText xml:space="preserve"> PAGEREF _Toc145814498 \h </w:instrText>
+            </w:r>
+            <w:r>
+              <w:rPr>
+                <w:noProof/>
+                <w:webHidden/>
+              </w:rPr>
+            </w:r>
+            <w:r>
+              <w:rPr>
                 <w:noProof/>
                 <w:webHidden/>
               </w:rPr>
@@ -2444,7 +2420,6 @@
             </w:r>
             <w:r>
               <w:rPr>
-                <w:rFonts w:ascii="Times New Roman" w:hAnsi="Times New Roman"/>
                 <w:noProof/>
                 <w:webHidden/>
               </w:rPr>
@@ -2452,7 +2427,6 @@
             </w:r>
             <w:r>
               <w:rPr>
-                <w:rFonts w:ascii="Times New Roman" w:hAnsi="Times New Roman"/>
                 <w:noProof/>
                 <w:webHidden/>
               </w:rPr>
@@ -2468,26 +2442,24 @@
               <w:tab w:val="right" w:leader="dot" w:pos="8640"/>
             </w:tabs>
             <w:rPr>
-              <w:rFonts w:ascii="Times New Roman" w:eastAsiaTheme="minorEastAsia" w:hAnsi="Times New Roman"/>
+              <w:rFonts w:asciiTheme="minorHAnsi" w:eastAsiaTheme="minorEastAsia" w:hAnsiTheme="minorHAnsi" w:cstheme="minorBidi"/>
               <w:noProof/>
               <w:kern w:val="2"/>
               <w:lang w:val="en-US"/>
               <w14:ligatures w14:val="standardContextual"/>
             </w:rPr>
           </w:pPr>
-          <w:hyperlink w:anchor="_Toc145804863" w:history="1">
+          <w:hyperlink w:anchor="_Toc145814499" w:history="1">
             <w:r>
               <w:rPr>
                 <w:rStyle w:val="Hyperlink"/>
-                <w:rFonts w:ascii="Times New Roman" w:hAnsi="Times New Roman"/>
-                <w:noProof/>
-                <w:color w:val="auto"/>
+                <w:noProof/>
               </w:rPr>
               <w:t>1.3</w:t>
             </w:r>
             <w:r>
               <w:rPr>
-                <w:rFonts w:ascii="Times New Roman" w:eastAsiaTheme="minorEastAsia" w:hAnsi="Times New Roman"/>
+                <w:rFonts w:asciiTheme="minorHAnsi" w:eastAsiaTheme="minorEastAsia" w:hAnsiTheme="minorHAnsi" w:cstheme="minorBidi"/>
                 <w:noProof/>
                 <w:kern w:val="2"/>
                 <w:lang w:val="en-US"/>
@@ -2498,15 +2470,12 @@
             <w:r>
               <w:rPr>
                 <w:rStyle w:val="Hyperlink"/>
-                <w:rFonts w:ascii="Times New Roman" w:hAnsi="Times New Roman"/>
-                <w:noProof/>
-                <w:color w:val="auto"/>
+                <w:noProof/>
               </w:rPr>
               <w:t>Tujuan</w:t>
             </w:r>
             <w:r>
               <w:rPr>
-                <w:rFonts w:ascii="Times New Roman" w:hAnsi="Times New Roman"/>
                 <w:noProof/>
                 <w:webHidden/>
               </w:rPr>
@@ -2514,7 +2483,6 @@
             </w:r>
             <w:r>
               <w:rPr>
-                <w:rFonts w:ascii="Times New Roman" w:hAnsi="Times New Roman"/>
                 <w:noProof/>
                 <w:webHidden/>
               </w:rPr>
@@ -2522,22 +2490,19 @@
             </w:r>
             <w:r>
               <w:rPr>
-                <w:rFonts w:ascii="Times New Roman" w:hAnsi="Times New Roman"/>
-                <w:noProof/>
-                <w:webHidden/>
-              </w:rPr>
-              <w:instrText xml:space="preserve"> PAGEREF _Toc145804863 \h </w:instrText>
-            </w:r>
-            <w:r>
-              <w:rPr>
-                <w:rFonts w:ascii="Times New Roman" w:hAnsi="Times New Roman"/>
-                <w:noProof/>
-                <w:webHidden/>
-              </w:rPr>
-            </w:r>
-            <w:r>
-              <w:rPr>
-                <w:rFonts w:ascii="Times New Roman" w:hAnsi="Times New Roman"/>
+                <w:noProof/>
+                <w:webHidden/>
+              </w:rPr>
+              <w:instrText xml:space="preserve"> PAGEREF _Toc145814499 \h </w:instrText>
+            </w:r>
+            <w:r>
+              <w:rPr>
+                <w:noProof/>
+                <w:webHidden/>
+              </w:rPr>
+            </w:r>
+            <w:r>
+              <w:rPr>
                 <w:noProof/>
                 <w:webHidden/>
               </w:rPr>
@@ -2545,7 +2510,6 @@
             </w:r>
             <w:r>
               <w:rPr>
-                <w:rFonts w:ascii="Times New Roman" w:hAnsi="Times New Roman"/>
                 <w:noProof/>
                 <w:webHidden/>
               </w:rPr>
@@ -2553,7 +2517,6 @@
             </w:r>
             <w:r>
               <w:rPr>
-                <w:rFonts w:ascii="Times New Roman" w:hAnsi="Times New Roman"/>
                 <w:noProof/>
                 <w:webHidden/>
               </w:rPr>
@@ -2569,26 +2532,24 @@
               <w:tab w:val="right" w:leader="dot" w:pos="8640"/>
             </w:tabs>
             <w:rPr>
-              <w:rFonts w:ascii="Times New Roman" w:eastAsiaTheme="minorEastAsia" w:hAnsi="Times New Roman"/>
+              <w:rFonts w:asciiTheme="minorHAnsi" w:eastAsiaTheme="minorEastAsia" w:hAnsiTheme="minorHAnsi" w:cstheme="minorBidi"/>
               <w:noProof/>
               <w:kern w:val="2"/>
               <w:lang w:val="en-US"/>
               <w14:ligatures w14:val="standardContextual"/>
             </w:rPr>
           </w:pPr>
-          <w:hyperlink w:anchor="_Toc145804864" w:history="1">
+          <w:hyperlink w:anchor="_Toc145814500" w:history="1">
             <w:r>
               <w:rPr>
                 <w:rStyle w:val="Hyperlink"/>
-                <w:rFonts w:ascii="Times New Roman" w:hAnsi="Times New Roman"/>
-                <w:noProof/>
-                <w:color w:val="auto"/>
+                <w:noProof/>
               </w:rPr>
               <w:t>1.4</w:t>
             </w:r>
             <w:r>
               <w:rPr>
-                <w:rFonts w:ascii="Times New Roman" w:eastAsiaTheme="minorEastAsia" w:hAnsi="Times New Roman"/>
+                <w:rFonts w:asciiTheme="minorHAnsi" w:eastAsiaTheme="minorEastAsia" w:hAnsiTheme="minorHAnsi" w:cstheme="minorBidi"/>
                 <w:noProof/>
                 <w:kern w:val="2"/>
                 <w:lang w:val="en-US"/>
@@ -2599,15 +2560,12 @@
             <w:r>
               <w:rPr>
                 <w:rStyle w:val="Hyperlink"/>
-                <w:rFonts w:ascii="Times New Roman" w:hAnsi="Times New Roman"/>
-                <w:noProof/>
-                <w:color w:val="auto"/>
+                <w:noProof/>
               </w:rPr>
               <w:t>Manfaat Penelitian</w:t>
             </w:r>
             <w:r>
               <w:rPr>
-                <w:rFonts w:ascii="Times New Roman" w:hAnsi="Times New Roman"/>
                 <w:noProof/>
                 <w:webHidden/>
               </w:rPr>
@@ -2615,7 +2573,6 @@
             </w:r>
             <w:r>
               <w:rPr>
-                <w:rFonts w:ascii="Times New Roman" w:hAnsi="Times New Roman"/>
                 <w:noProof/>
                 <w:webHidden/>
               </w:rPr>
@@ -2623,22 +2580,19 @@
             </w:r>
             <w:r>
               <w:rPr>
-                <w:rFonts w:ascii="Times New Roman" w:hAnsi="Times New Roman"/>
-                <w:noProof/>
-                <w:webHidden/>
-              </w:rPr>
-              <w:instrText xml:space="preserve"> PAGEREF _Toc145804864 \h </w:instrText>
-            </w:r>
-            <w:r>
-              <w:rPr>
-                <w:rFonts w:ascii="Times New Roman" w:hAnsi="Times New Roman"/>
-                <w:noProof/>
-                <w:webHidden/>
-              </w:rPr>
-            </w:r>
-            <w:r>
-              <w:rPr>
-                <w:rFonts w:ascii="Times New Roman" w:hAnsi="Times New Roman"/>
+                <w:noProof/>
+                <w:webHidden/>
+              </w:rPr>
+              <w:instrText xml:space="preserve"> PAGEREF _Toc145814500 \h </w:instrText>
+            </w:r>
+            <w:r>
+              <w:rPr>
+                <w:noProof/>
+                <w:webHidden/>
+              </w:rPr>
+            </w:r>
+            <w:r>
+              <w:rPr>
                 <w:noProof/>
                 <w:webHidden/>
               </w:rPr>
@@ -2646,7 +2600,6 @@
             </w:r>
             <w:r>
               <w:rPr>
-                <w:rFonts w:ascii="Times New Roman" w:hAnsi="Times New Roman"/>
                 <w:noProof/>
                 <w:webHidden/>
               </w:rPr>
@@ -2654,7 +2607,6 @@
             </w:r>
             <w:r>
               <w:rPr>
-                <w:rFonts w:ascii="Times New Roman" w:hAnsi="Times New Roman"/>
                 <w:noProof/>
                 <w:webHidden/>
               </w:rPr>
@@ -2670,26 +2622,24 @@
               <w:tab w:val="right" w:leader="dot" w:pos="8640"/>
             </w:tabs>
             <w:rPr>
-              <w:rFonts w:ascii="Times New Roman" w:eastAsiaTheme="minorEastAsia" w:hAnsi="Times New Roman"/>
+              <w:rFonts w:asciiTheme="minorHAnsi" w:eastAsiaTheme="minorEastAsia" w:hAnsiTheme="minorHAnsi" w:cstheme="minorBidi"/>
               <w:noProof/>
               <w:kern w:val="2"/>
               <w:lang w:val="en-US"/>
               <w14:ligatures w14:val="standardContextual"/>
             </w:rPr>
           </w:pPr>
-          <w:hyperlink w:anchor="_Toc145804865" w:history="1">
+          <w:hyperlink w:anchor="_Toc145814501" w:history="1">
             <w:r>
               <w:rPr>
                 <w:rStyle w:val="Hyperlink"/>
-                <w:rFonts w:ascii="Times New Roman" w:hAnsi="Times New Roman"/>
-                <w:noProof/>
-                <w:color w:val="auto"/>
+                <w:noProof/>
               </w:rPr>
               <w:t>1.5</w:t>
             </w:r>
             <w:r>
               <w:rPr>
-                <w:rFonts w:ascii="Times New Roman" w:eastAsiaTheme="minorEastAsia" w:hAnsi="Times New Roman"/>
+                <w:rFonts w:asciiTheme="minorHAnsi" w:eastAsiaTheme="minorEastAsia" w:hAnsiTheme="minorHAnsi" w:cstheme="minorBidi"/>
                 <w:noProof/>
                 <w:kern w:val="2"/>
                 <w:lang w:val="en-US"/>
@@ -2700,15 +2650,12 @@
             <w:r>
               <w:rPr>
                 <w:rStyle w:val="Hyperlink"/>
-                <w:rFonts w:ascii="Times New Roman" w:hAnsi="Times New Roman"/>
-                <w:noProof/>
-                <w:color w:val="auto"/>
+                <w:noProof/>
               </w:rPr>
               <w:t>Batasan Masalah</w:t>
             </w:r>
             <w:r>
               <w:rPr>
-                <w:rFonts w:ascii="Times New Roman" w:hAnsi="Times New Roman"/>
                 <w:noProof/>
                 <w:webHidden/>
               </w:rPr>
@@ -2716,7 +2663,6 @@
             </w:r>
             <w:r>
               <w:rPr>
-                <w:rFonts w:ascii="Times New Roman" w:hAnsi="Times New Roman"/>
                 <w:noProof/>
                 <w:webHidden/>
               </w:rPr>
@@ -2724,22 +2670,19 @@
             </w:r>
             <w:r>
               <w:rPr>
-                <w:rFonts w:ascii="Times New Roman" w:hAnsi="Times New Roman"/>
-                <w:noProof/>
-                <w:webHidden/>
-              </w:rPr>
-              <w:instrText xml:space="preserve"> PAGEREF _Toc145804865 \h </w:instrText>
-            </w:r>
-            <w:r>
-              <w:rPr>
-                <w:rFonts w:ascii="Times New Roman" w:hAnsi="Times New Roman"/>
-                <w:noProof/>
-                <w:webHidden/>
-              </w:rPr>
-            </w:r>
-            <w:r>
-              <w:rPr>
-                <w:rFonts w:ascii="Times New Roman" w:hAnsi="Times New Roman"/>
+                <w:noProof/>
+                <w:webHidden/>
+              </w:rPr>
+              <w:instrText xml:space="preserve"> PAGEREF _Toc145814501 \h </w:instrText>
+            </w:r>
+            <w:r>
+              <w:rPr>
+                <w:noProof/>
+                <w:webHidden/>
+              </w:rPr>
+            </w:r>
+            <w:r>
+              <w:rPr>
                 <w:noProof/>
                 <w:webHidden/>
               </w:rPr>
@@ -2747,7 +2690,6 @@
             </w:r>
             <w:r>
               <w:rPr>
-                <w:rFonts w:ascii="Times New Roman" w:hAnsi="Times New Roman"/>
                 <w:noProof/>
                 <w:webHidden/>
               </w:rPr>
@@ -2755,7 +2697,6 @@
             </w:r>
             <w:r>
               <w:rPr>
-                <w:rFonts w:ascii="Times New Roman" w:hAnsi="Times New Roman"/>
                 <w:noProof/>
                 <w:webHidden/>
               </w:rPr>
@@ -2771,26 +2712,24 @@
               <w:tab w:val="right" w:leader="dot" w:pos="8640"/>
             </w:tabs>
             <w:rPr>
-              <w:rFonts w:ascii="Times New Roman" w:eastAsiaTheme="minorEastAsia" w:hAnsi="Times New Roman"/>
+              <w:rFonts w:asciiTheme="minorHAnsi" w:eastAsiaTheme="minorEastAsia" w:hAnsiTheme="minorHAnsi" w:cstheme="minorBidi"/>
               <w:noProof/>
               <w:kern w:val="2"/>
               <w:lang w:val="en-US"/>
               <w14:ligatures w14:val="standardContextual"/>
             </w:rPr>
           </w:pPr>
-          <w:hyperlink w:anchor="_Toc145804866" w:history="1">
+          <w:hyperlink w:anchor="_Toc145814502" w:history="1">
             <w:r>
               <w:rPr>
                 <w:rStyle w:val="Hyperlink"/>
-                <w:rFonts w:ascii="Times New Roman" w:hAnsi="Times New Roman"/>
-                <w:noProof/>
-                <w:color w:val="auto"/>
+                <w:noProof/>
               </w:rPr>
               <w:t>1.6</w:t>
             </w:r>
             <w:r>
               <w:rPr>
-                <w:rFonts w:ascii="Times New Roman" w:eastAsiaTheme="minorEastAsia" w:hAnsi="Times New Roman"/>
+                <w:rFonts w:asciiTheme="minorHAnsi" w:eastAsiaTheme="minorEastAsia" w:hAnsiTheme="minorHAnsi" w:cstheme="minorBidi"/>
                 <w:noProof/>
                 <w:kern w:val="2"/>
                 <w:lang w:val="en-US"/>
@@ -2801,16 +2740,13 @@
             <w:r>
               <w:rPr>
                 <w:rStyle w:val="Hyperlink"/>
-                <w:rFonts w:ascii="Times New Roman" w:hAnsi="Times New Roman"/>
-                <w:noProof/>
-                <w:color w:val="auto"/>
+                <w:noProof/>
                 <w:lang w:val="en-US"/>
               </w:rPr>
               <w:t>Sistematika Penulisan</w:t>
             </w:r>
             <w:r>
               <w:rPr>
-                <w:rFonts w:ascii="Times New Roman" w:hAnsi="Times New Roman"/>
                 <w:noProof/>
                 <w:webHidden/>
               </w:rPr>
@@ -2818,7 +2754,6 @@
             </w:r>
             <w:r>
               <w:rPr>
-                <w:rFonts w:ascii="Times New Roman" w:hAnsi="Times New Roman"/>
                 <w:noProof/>
                 <w:webHidden/>
               </w:rPr>
@@ -2826,22 +2761,19 @@
             </w:r>
             <w:r>
               <w:rPr>
-                <w:rFonts w:ascii="Times New Roman" w:hAnsi="Times New Roman"/>
-                <w:noProof/>
-                <w:webHidden/>
-              </w:rPr>
-              <w:instrText xml:space="preserve"> PAGEREF _Toc145804866 \h </w:instrText>
-            </w:r>
-            <w:r>
-              <w:rPr>
-                <w:rFonts w:ascii="Times New Roman" w:hAnsi="Times New Roman"/>
-                <w:noProof/>
-                <w:webHidden/>
-              </w:rPr>
-            </w:r>
-            <w:r>
-              <w:rPr>
-                <w:rFonts w:ascii="Times New Roman" w:hAnsi="Times New Roman"/>
+                <w:noProof/>
+                <w:webHidden/>
+              </w:rPr>
+              <w:instrText xml:space="preserve"> PAGEREF _Toc145814502 \h </w:instrText>
+            </w:r>
+            <w:r>
+              <w:rPr>
+                <w:noProof/>
+                <w:webHidden/>
+              </w:rPr>
+            </w:r>
+            <w:r>
+              <w:rPr>
                 <w:noProof/>
                 <w:webHidden/>
               </w:rPr>
@@ -2849,7 +2781,6 @@
             </w:r>
             <w:r>
               <w:rPr>
-                <w:rFonts w:ascii="Times New Roman" w:hAnsi="Times New Roman"/>
                 <w:noProof/>
                 <w:webHidden/>
               </w:rPr>
@@ -2857,7 +2788,6 @@
             </w:r>
             <w:r>
               <w:rPr>
-                <w:rFonts w:ascii="Times New Roman" w:hAnsi="Times New Roman"/>
                 <w:noProof/>
                 <w:webHidden/>
               </w:rPr>
@@ -2869,18 +2799,17 @@
           <w:pPr>
             <w:pStyle w:val="TOC1"/>
             <w:rPr>
-              <w:rFonts w:eastAsiaTheme="minorEastAsia"/>
+              <w:rFonts w:asciiTheme="minorHAnsi" w:eastAsiaTheme="minorEastAsia" w:hAnsiTheme="minorHAnsi" w:cstheme="minorBidi"/>
               <w:kern w:val="2"/>
               <w:sz w:val="22"/>
               <w:szCs w:val="22"/>
               <w14:ligatures w14:val="standardContextual"/>
             </w:rPr>
           </w:pPr>
-          <w:hyperlink w:anchor="_Toc145804867" w:history="1">
+          <w:hyperlink w:anchor="_Toc145814503" w:history="1">
             <w:r>
               <w:rPr>
                 <w:rStyle w:val="Hyperlink"/>
-                <w:color w:val="auto"/>
               </w:rPr>
               <w:t>BAB II</w:t>
             </w:r>
@@ -2900,7 +2829,7 @@
               <w:rPr>
                 <w:webHidden/>
               </w:rPr>
-              <w:instrText xml:space="preserve"> PAGEREF _Toc145804867 \h </w:instrText>
+              <w:instrText xml:space="preserve"> PAGEREF _Toc145814503 \h </w:instrText>
             </w:r>
             <w:r>
               <w:rPr>
@@ -2931,18 +2860,17 @@
           <w:pPr>
             <w:pStyle w:val="TOC1"/>
             <w:rPr>
-              <w:rFonts w:eastAsiaTheme="minorEastAsia"/>
+              <w:rFonts w:asciiTheme="minorHAnsi" w:eastAsiaTheme="minorEastAsia" w:hAnsiTheme="minorHAnsi" w:cstheme="minorBidi"/>
               <w:kern w:val="2"/>
               <w:sz w:val="22"/>
               <w:szCs w:val="22"/>
               <w14:ligatures w14:val="standardContextual"/>
             </w:rPr>
           </w:pPr>
-          <w:hyperlink w:anchor="_Toc145804868" w:history="1">
+          <w:hyperlink w:anchor="_Toc145814504" w:history="1">
             <w:r>
               <w:rPr>
                 <w:rStyle w:val="Hyperlink"/>
-                <w:color w:val="auto"/>
               </w:rPr>
               <w:t xml:space="preserve"> LANDASAN TEORI</w:t>
             </w:r>
@@ -2962,7 +2890,7 @@
               <w:rPr>
                 <w:webHidden/>
               </w:rPr>
-              <w:instrText xml:space="preserve"> PAGEREF _Toc145804868 \h </w:instrText>
+              <w:instrText xml:space="preserve"> PAGEREF _Toc145814504 \h </w:instrText>
             </w:r>
             <w:r>
               <w:rPr>
@@ -2997,26 +2925,24 @@
               <w:tab w:val="right" w:leader="dot" w:pos="8640"/>
             </w:tabs>
             <w:rPr>
-              <w:rFonts w:ascii="Times New Roman" w:eastAsiaTheme="minorEastAsia" w:hAnsi="Times New Roman"/>
+              <w:rFonts w:asciiTheme="minorHAnsi" w:eastAsiaTheme="minorEastAsia" w:hAnsiTheme="minorHAnsi" w:cstheme="minorBidi"/>
               <w:noProof/>
               <w:kern w:val="2"/>
               <w:lang w:val="en-US"/>
               <w14:ligatures w14:val="standardContextual"/>
             </w:rPr>
           </w:pPr>
-          <w:hyperlink w:anchor="_Toc145804869" w:history="1">
+          <w:hyperlink w:anchor="_Toc145814505" w:history="1">
             <w:r>
               <w:rPr>
                 <w:rStyle w:val="Hyperlink"/>
-                <w:rFonts w:ascii="Times New Roman" w:hAnsi="Times New Roman"/>
-                <w:noProof/>
-                <w:color w:val="auto"/>
+                <w:noProof/>
               </w:rPr>
               <w:t>2.1</w:t>
             </w:r>
             <w:r>
               <w:rPr>
-                <w:rFonts w:ascii="Times New Roman" w:eastAsiaTheme="minorEastAsia" w:hAnsi="Times New Roman"/>
+                <w:rFonts w:asciiTheme="minorHAnsi" w:eastAsiaTheme="minorEastAsia" w:hAnsiTheme="minorHAnsi" w:cstheme="minorBidi"/>
                 <w:noProof/>
                 <w:kern w:val="2"/>
                 <w:lang w:val="en-US"/>
@@ -3027,15 +2953,12 @@
             <w:r>
               <w:rPr>
                 <w:rStyle w:val="Hyperlink"/>
-                <w:rFonts w:ascii="Times New Roman" w:hAnsi="Times New Roman"/>
-                <w:noProof/>
-                <w:color w:val="auto"/>
+                <w:noProof/>
               </w:rPr>
               <w:t>Teori</w:t>
             </w:r>
             <w:r>
               <w:rPr>
-                <w:rFonts w:ascii="Times New Roman" w:hAnsi="Times New Roman"/>
                 <w:noProof/>
                 <w:webHidden/>
               </w:rPr>
@@ -3043,7 +2966,6 @@
             </w:r>
             <w:r>
               <w:rPr>
-                <w:rFonts w:ascii="Times New Roman" w:hAnsi="Times New Roman"/>
                 <w:noProof/>
                 <w:webHidden/>
               </w:rPr>
@@ -3051,22 +2973,19 @@
             </w:r>
             <w:r>
               <w:rPr>
-                <w:rFonts w:ascii="Times New Roman" w:hAnsi="Times New Roman"/>
-                <w:noProof/>
-                <w:webHidden/>
-              </w:rPr>
-              <w:instrText xml:space="preserve"> PAGEREF _Toc145804869 \h </w:instrText>
-            </w:r>
-            <w:r>
-              <w:rPr>
-                <w:rFonts w:ascii="Times New Roman" w:hAnsi="Times New Roman"/>
-                <w:noProof/>
-                <w:webHidden/>
-              </w:rPr>
-            </w:r>
-            <w:r>
-              <w:rPr>
-                <w:rFonts w:ascii="Times New Roman" w:hAnsi="Times New Roman"/>
+                <w:noProof/>
+                <w:webHidden/>
+              </w:rPr>
+              <w:instrText xml:space="preserve"> PAGEREF _Toc145814505 \h </w:instrText>
+            </w:r>
+            <w:r>
+              <w:rPr>
+                <w:noProof/>
+                <w:webHidden/>
+              </w:rPr>
+            </w:r>
+            <w:r>
+              <w:rPr>
                 <w:noProof/>
                 <w:webHidden/>
               </w:rPr>
@@ -3074,7 +2993,6 @@
             </w:r>
             <w:r>
               <w:rPr>
-                <w:rFonts w:ascii="Times New Roman" w:hAnsi="Times New Roman"/>
                 <w:noProof/>
                 <w:webHidden/>
               </w:rPr>
@@ -3082,7 +3000,6 @@
             </w:r>
             <w:r>
               <w:rPr>
-                <w:rFonts w:ascii="Times New Roman" w:hAnsi="Times New Roman"/>
                 <w:noProof/>
                 <w:webHidden/>
               </w:rPr>
@@ -3098,26 +3015,24 @@
               <w:tab w:val="right" w:leader="dot" w:pos="8640"/>
             </w:tabs>
             <w:rPr>
-              <w:rFonts w:ascii="Times New Roman" w:eastAsiaTheme="minorEastAsia" w:hAnsi="Times New Roman"/>
+              <w:rFonts w:asciiTheme="minorHAnsi" w:eastAsiaTheme="minorEastAsia" w:hAnsiTheme="minorHAnsi" w:cstheme="minorBidi"/>
               <w:noProof/>
               <w:kern w:val="2"/>
               <w:lang w:val="en-US"/>
               <w14:ligatures w14:val="standardContextual"/>
             </w:rPr>
           </w:pPr>
-          <w:hyperlink w:anchor="_Toc145804870" w:history="1">
+          <w:hyperlink w:anchor="_Toc145814506" w:history="1">
             <w:r>
               <w:rPr>
                 <w:rStyle w:val="Hyperlink"/>
-                <w:rFonts w:ascii="Times New Roman" w:hAnsi="Times New Roman"/>
-                <w:noProof/>
-                <w:color w:val="auto"/>
+                <w:noProof/>
               </w:rPr>
               <w:t>2.1.1</w:t>
             </w:r>
             <w:r>
               <w:rPr>
-                <w:rFonts w:ascii="Times New Roman" w:eastAsiaTheme="minorEastAsia" w:hAnsi="Times New Roman"/>
+                <w:rFonts w:asciiTheme="minorHAnsi" w:eastAsiaTheme="minorEastAsia" w:hAnsiTheme="minorHAnsi" w:cstheme="minorBidi"/>
                 <w:noProof/>
                 <w:kern w:val="2"/>
                 <w:lang w:val="en-US"/>
@@ -3128,15 +3043,12 @@
             <w:r>
               <w:rPr>
                 <w:rStyle w:val="Hyperlink"/>
-                <w:rFonts w:ascii="Times New Roman" w:hAnsi="Times New Roman"/>
-                <w:noProof/>
-                <w:color w:val="auto"/>
+                <w:noProof/>
               </w:rPr>
               <w:t>Inventory</w:t>
             </w:r>
             <w:r>
               <w:rPr>
-                <w:rFonts w:ascii="Times New Roman" w:hAnsi="Times New Roman"/>
                 <w:noProof/>
                 <w:webHidden/>
               </w:rPr>
@@ -3144,7 +3056,6 @@
             </w:r>
             <w:r>
               <w:rPr>
-                <w:rFonts w:ascii="Times New Roman" w:hAnsi="Times New Roman"/>
                 <w:noProof/>
                 <w:webHidden/>
               </w:rPr>
@@ -3152,22 +3063,19 @@
             </w:r>
             <w:r>
               <w:rPr>
-                <w:rFonts w:ascii="Times New Roman" w:hAnsi="Times New Roman"/>
-                <w:noProof/>
-                <w:webHidden/>
-              </w:rPr>
-              <w:instrText xml:space="preserve"> PAGEREF _Toc145804870 \h </w:instrText>
-            </w:r>
-            <w:r>
-              <w:rPr>
-                <w:rFonts w:ascii="Times New Roman" w:hAnsi="Times New Roman"/>
-                <w:noProof/>
-                <w:webHidden/>
-              </w:rPr>
-            </w:r>
-            <w:r>
-              <w:rPr>
-                <w:rFonts w:ascii="Times New Roman" w:hAnsi="Times New Roman"/>
+                <w:noProof/>
+                <w:webHidden/>
+              </w:rPr>
+              <w:instrText xml:space="preserve"> PAGEREF _Toc145814506 \h </w:instrText>
+            </w:r>
+            <w:r>
+              <w:rPr>
+                <w:noProof/>
+                <w:webHidden/>
+              </w:rPr>
+            </w:r>
+            <w:r>
+              <w:rPr>
                 <w:noProof/>
                 <w:webHidden/>
               </w:rPr>
@@ -3175,7 +3083,6 @@
             </w:r>
             <w:r>
               <w:rPr>
-                <w:rFonts w:ascii="Times New Roman" w:hAnsi="Times New Roman"/>
                 <w:noProof/>
                 <w:webHidden/>
               </w:rPr>
@@ -3183,7 +3090,6 @@
             </w:r>
             <w:r>
               <w:rPr>
-                <w:rFonts w:ascii="Times New Roman" w:hAnsi="Times New Roman"/>
                 <w:noProof/>
                 <w:webHidden/>
               </w:rPr>
@@ -3199,26 +3105,24 @@
               <w:tab w:val="right" w:leader="dot" w:pos="8640"/>
             </w:tabs>
             <w:rPr>
-              <w:rFonts w:ascii="Times New Roman" w:eastAsiaTheme="minorEastAsia" w:hAnsi="Times New Roman"/>
+              <w:rFonts w:asciiTheme="minorHAnsi" w:eastAsiaTheme="minorEastAsia" w:hAnsiTheme="minorHAnsi" w:cstheme="minorBidi"/>
               <w:noProof/>
               <w:kern w:val="2"/>
               <w:lang w:val="en-US"/>
               <w14:ligatures w14:val="standardContextual"/>
             </w:rPr>
           </w:pPr>
-          <w:hyperlink w:anchor="_Toc145804871" w:history="1">
+          <w:hyperlink w:anchor="_Toc145814507" w:history="1">
             <w:r>
               <w:rPr>
                 <w:rStyle w:val="Hyperlink"/>
-                <w:rFonts w:ascii="Times New Roman" w:hAnsi="Times New Roman"/>
-                <w:noProof/>
-                <w:color w:val="auto"/>
+                <w:noProof/>
               </w:rPr>
               <w:t>2.1.2</w:t>
             </w:r>
             <w:r>
               <w:rPr>
-                <w:rFonts w:ascii="Times New Roman" w:eastAsiaTheme="minorEastAsia" w:hAnsi="Times New Roman"/>
+                <w:rFonts w:asciiTheme="minorHAnsi" w:eastAsiaTheme="minorEastAsia" w:hAnsiTheme="minorHAnsi" w:cstheme="minorBidi"/>
                 <w:noProof/>
                 <w:kern w:val="2"/>
                 <w:lang w:val="en-US"/>
@@ -3229,15 +3133,12 @@
             <w:r>
               <w:rPr>
                 <w:rStyle w:val="Hyperlink"/>
-                <w:rFonts w:ascii="Times New Roman" w:hAnsi="Times New Roman"/>
-                <w:noProof/>
-                <w:color w:val="auto"/>
+                <w:noProof/>
               </w:rPr>
               <w:t>Point of sales (POS)</w:t>
             </w:r>
             <w:r>
               <w:rPr>
-                <w:rFonts w:ascii="Times New Roman" w:hAnsi="Times New Roman"/>
                 <w:noProof/>
                 <w:webHidden/>
               </w:rPr>
@@ -3245,7 +3146,6 @@
             </w:r>
             <w:r>
               <w:rPr>
-                <w:rFonts w:ascii="Times New Roman" w:hAnsi="Times New Roman"/>
                 <w:noProof/>
                 <w:webHidden/>
               </w:rPr>
@@ -3253,22 +3153,19 @@
             </w:r>
             <w:r>
               <w:rPr>
-                <w:rFonts w:ascii="Times New Roman" w:hAnsi="Times New Roman"/>
-                <w:noProof/>
-                <w:webHidden/>
-              </w:rPr>
-              <w:instrText xml:space="preserve"> PAGEREF _Toc145804871 \h </w:instrText>
-            </w:r>
-            <w:r>
-              <w:rPr>
-                <w:rFonts w:ascii="Times New Roman" w:hAnsi="Times New Roman"/>
-                <w:noProof/>
-                <w:webHidden/>
-              </w:rPr>
-            </w:r>
-            <w:r>
-              <w:rPr>
-                <w:rFonts w:ascii="Times New Roman" w:hAnsi="Times New Roman"/>
+                <w:noProof/>
+                <w:webHidden/>
+              </w:rPr>
+              <w:instrText xml:space="preserve"> PAGEREF _Toc145814507 \h </w:instrText>
+            </w:r>
+            <w:r>
+              <w:rPr>
+                <w:noProof/>
+                <w:webHidden/>
+              </w:rPr>
+            </w:r>
+            <w:r>
+              <w:rPr>
                 <w:noProof/>
                 <w:webHidden/>
               </w:rPr>
@@ -3276,7 +3173,6 @@
             </w:r>
             <w:r>
               <w:rPr>
-                <w:rFonts w:ascii="Times New Roman" w:hAnsi="Times New Roman"/>
                 <w:noProof/>
                 <w:webHidden/>
               </w:rPr>
@@ -3284,7 +3180,6 @@
             </w:r>
             <w:r>
               <w:rPr>
-                <w:rFonts w:ascii="Times New Roman" w:hAnsi="Times New Roman"/>
                 <w:noProof/>
                 <w:webHidden/>
               </w:rPr>
@@ -3300,27 +3195,25 @@
               <w:tab w:val="right" w:leader="dot" w:pos="8640"/>
             </w:tabs>
             <w:rPr>
-              <w:rFonts w:ascii="Times New Roman" w:eastAsiaTheme="minorEastAsia" w:hAnsi="Times New Roman"/>
+              <w:rFonts w:asciiTheme="minorHAnsi" w:eastAsiaTheme="minorEastAsia" w:hAnsiTheme="minorHAnsi" w:cstheme="minorBidi"/>
               <w:noProof/>
               <w:kern w:val="2"/>
               <w:lang w:val="en-US"/>
               <w14:ligatures w14:val="standardContextual"/>
             </w:rPr>
           </w:pPr>
-          <w:hyperlink w:anchor="_Toc145804872" w:history="1">
+          <w:hyperlink w:anchor="_Toc145814508" w:history="1">
             <w:r>
               <w:rPr>
                 <w:rStyle w:val="Hyperlink"/>
-                <w:rFonts w:ascii="Times New Roman" w:hAnsi="Times New Roman"/>
-                <w:noProof/>
-                <w:color w:val="auto"/>
+                <w:noProof/>
                 <w:lang w:val="en-US"/>
               </w:rPr>
               <w:t>2.1.3</w:t>
             </w:r>
             <w:r>
               <w:rPr>
-                <w:rFonts w:ascii="Times New Roman" w:eastAsiaTheme="minorEastAsia" w:hAnsi="Times New Roman"/>
+                <w:rFonts w:asciiTheme="minorHAnsi" w:eastAsiaTheme="minorEastAsia" w:hAnsiTheme="minorHAnsi" w:cstheme="minorBidi"/>
                 <w:noProof/>
                 <w:kern w:val="2"/>
                 <w:lang w:val="en-US"/>
@@ -3331,9 +3224,7 @@
             <w:r>
               <w:rPr>
                 <w:rStyle w:val="Hyperlink"/>
-                <w:rFonts w:ascii="Times New Roman" w:hAnsi="Times New Roman"/>
-                <w:noProof/>
-                <w:color w:val="auto"/>
+                <w:noProof/>
                 <w:lang w:val="id"/>
               </w:rPr>
               <w:t>Rapid Application Development (RAD</w:t>
@@ -3341,16 +3232,13 @@
             <w:r>
               <w:rPr>
                 <w:rStyle w:val="Hyperlink"/>
-                <w:rFonts w:ascii="Times New Roman" w:hAnsi="Times New Roman"/>
-                <w:noProof/>
-                <w:color w:val="auto"/>
+                <w:noProof/>
                 <w:lang w:val="en-US"/>
               </w:rPr>
               <w:t>)</w:t>
             </w:r>
             <w:r>
               <w:rPr>
-                <w:rFonts w:ascii="Times New Roman" w:hAnsi="Times New Roman"/>
                 <w:noProof/>
                 <w:webHidden/>
               </w:rPr>
@@ -3358,7 +3246,6 @@
             </w:r>
             <w:r>
               <w:rPr>
-                <w:rFonts w:ascii="Times New Roman" w:hAnsi="Times New Roman"/>
                 <w:noProof/>
                 <w:webHidden/>
               </w:rPr>
@@ -3366,22 +3253,19 @@
             </w:r>
             <w:r>
               <w:rPr>
-                <w:rFonts w:ascii="Times New Roman" w:hAnsi="Times New Roman"/>
-                <w:noProof/>
-                <w:webHidden/>
-              </w:rPr>
-              <w:instrText xml:space="preserve"> PAGEREF _Toc145804872 \h </w:instrText>
-            </w:r>
-            <w:r>
-              <w:rPr>
-                <w:rFonts w:ascii="Times New Roman" w:hAnsi="Times New Roman"/>
-                <w:noProof/>
-                <w:webHidden/>
-              </w:rPr>
-            </w:r>
-            <w:r>
-              <w:rPr>
-                <w:rFonts w:ascii="Times New Roman" w:hAnsi="Times New Roman"/>
+                <w:noProof/>
+                <w:webHidden/>
+              </w:rPr>
+              <w:instrText xml:space="preserve"> PAGEREF _Toc145814508 \h </w:instrText>
+            </w:r>
+            <w:r>
+              <w:rPr>
+                <w:noProof/>
+                <w:webHidden/>
+              </w:rPr>
+            </w:r>
+            <w:r>
+              <w:rPr>
                 <w:noProof/>
                 <w:webHidden/>
               </w:rPr>
@@ -3389,7 +3273,6 @@
             </w:r>
             <w:r>
               <w:rPr>
-                <w:rFonts w:ascii="Times New Roman" w:hAnsi="Times New Roman"/>
                 <w:noProof/>
                 <w:webHidden/>
               </w:rPr>
@@ -3397,7 +3280,6 @@
             </w:r>
             <w:r>
               <w:rPr>
-                <w:rFonts w:ascii="Times New Roman" w:hAnsi="Times New Roman"/>
                 <w:noProof/>
                 <w:webHidden/>
               </w:rPr>
@@ -3413,26 +3295,24 @@
               <w:tab w:val="right" w:leader="dot" w:pos="8640"/>
             </w:tabs>
             <w:rPr>
-              <w:rFonts w:ascii="Times New Roman" w:eastAsiaTheme="minorEastAsia" w:hAnsi="Times New Roman"/>
+              <w:rFonts w:asciiTheme="minorHAnsi" w:eastAsiaTheme="minorEastAsia" w:hAnsiTheme="minorHAnsi" w:cstheme="minorBidi"/>
               <w:noProof/>
               <w:kern w:val="2"/>
               <w:lang w:val="en-US"/>
               <w14:ligatures w14:val="standardContextual"/>
             </w:rPr>
           </w:pPr>
-          <w:hyperlink w:anchor="_Toc145804873" w:history="1">
+          <w:hyperlink w:anchor="_Toc145814509" w:history="1">
             <w:r>
               <w:rPr>
                 <w:rStyle w:val="Hyperlink"/>
-                <w:rFonts w:ascii="Times New Roman" w:hAnsi="Times New Roman"/>
-                <w:noProof/>
-                <w:color w:val="auto"/>
+                <w:noProof/>
               </w:rPr>
               <w:t>2.1.4</w:t>
             </w:r>
             <w:r>
               <w:rPr>
-                <w:rFonts w:ascii="Times New Roman" w:eastAsiaTheme="minorEastAsia" w:hAnsi="Times New Roman"/>
+                <w:rFonts w:asciiTheme="minorHAnsi" w:eastAsiaTheme="minorEastAsia" w:hAnsiTheme="minorHAnsi" w:cstheme="minorBidi"/>
                 <w:noProof/>
                 <w:kern w:val="2"/>
                 <w:lang w:val="en-US"/>
@@ -3443,15 +3323,12 @@
             <w:r>
               <w:rPr>
                 <w:rStyle w:val="Hyperlink"/>
-                <w:rFonts w:ascii="Times New Roman" w:hAnsi="Times New Roman"/>
-                <w:noProof/>
-                <w:color w:val="auto"/>
+                <w:noProof/>
               </w:rPr>
               <w:t>First in first out FIFO</w:t>
             </w:r>
             <w:r>
               <w:rPr>
-                <w:rFonts w:ascii="Times New Roman" w:hAnsi="Times New Roman"/>
                 <w:noProof/>
                 <w:webHidden/>
               </w:rPr>
@@ -3459,7 +3336,6 @@
             </w:r>
             <w:r>
               <w:rPr>
-                <w:rFonts w:ascii="Times New Roman" w:hAnsi="Times New Roman"/>
                 <w:noProof/>
                 <w:webHidden/>
               </w:rPr>
@@ -3467,22 +3343,19 @@
             </w:r>
             <w:r>
               <w:rPr>
-                <w:rFonts w:ascii="Times New Roman" w:hAnsi="Times New Roman"/>
-                <w:noProof/>
-                <w:webHidden/>
-              </w:rPr>
-              <w:instrText xml:space="preserve"> PAGEREF _Toc145804873 \h </w:instrText>
-            </w:r>
-            <w:r>
-              <w:rPr>
-                <w:rFonts w:ascii="Times New Roman" w:hAnsi="Times New Roman"/>
-                <w:noProof/>
-                <w:webHidden/>
-              </w:rPr>
-            </w:r>
-            <w:r>
-              <w:rPr>
-                <w:rFonts w:ascii="Times New Roman" w:hAnsi="Times New Roman"/>
+                <w:noProof/>
+                <w:webHidden/>
+              </w:rPr>
+              <w:instrText xml:space="preserve"> PAGEREF _Toc145814509 \h </w:instrText>
+            </w:r>
+            <w:r>
+              <w:rPr>
+                <w:noProof/>
+                <w:webHidden/>
+              </w:rPr>
+            </w:r>
+            <w:r>
+              <w:rPr>
                 <w:noProof/>
                 <w:webHidden/>
               </w:rPr>
@@ -3490,7 +3363,6 @@
             </w:r>
             <w:r>
               <w:rPr>
-                <w:rFonts w:ascii="Times New Roman" w:hAnsi="Times New Roman"/>
                 <w:noProof/>
                 <w:webHidden/>
               </w:rPr>
@@ -3498,7 +3370,6 @@
             </w:r>
             <w:r>
               <w:rPr>
-                <w:rFonts w:ascii="Times New Roman" w:hAnsi="Times New Roman"/>
                 <w:noProof/>
                 <w:webHidden/>
               </w:rPr>
@@ -3514,26 +3385,24 @@
               <w:tab w:val="right" w:leader="dot" w:pos="8640"/>
             </w:tabs>
             <w:rPr>
-              <w:rFonts w:ascii="Times New Roman" w:eastAsiaTheme="minorEastAsia" w:hAnsi="Times New Roman"/>
+              <w:rFonts w:asciiTheme="minorHAnsi" w:eastAsiaTheme="minorEastAsia" w:hAnsiTheme="minorHAnsi" w:cstheme="minorBidi"/>
               <w:noProof/>
               <w:kern w:val="2"/>
               <w:lang w:val="en-US"/>
               <w14:ligatures w14:val="standardContextual"/>
             </w:rPr>
           </w:pPr>
-          <w:hyperlink w:anchor="_Toc145804874" w:history="1">
+          <w:hyperlink w:anchor="_Toc145814510" w:history="1">
             <w:r>
               <w:rPr>
                 <w:rStyle w:val="Hyperlink"/>
-                <w:rFonts w:ascii="Times New Roman" w:hAnsi="Times New Roman"/>
-                <w:noProof/>
-                <w:color w:val="auto"/>
+                <w:noProof/>
               </w:rPr>
               <w:t>2.1.5</w:t>
             </w:r>
             <w:r>
               <w:rPr>
-                <w:rFonts w:ascii="Times New Roman" w:eastAsiaTheme="minorEastAsia" w:hAnsi="Times New Roman"/>
+                <w:rFonts w:asciiTheme="minorHAnsi" w:eastAsiaTheme="minorEastAsia" w:hAnsiTheme="minorHAnsi" w:cstheme="minorBidi"/>
                 <w:noProof/>
                 <w:kern w:val="2"/>
                 <w:lang w:val="en-US"/>
@@ -3544,15 +3413,12 @@
             <w:r>
               <w:rPr>
                 <w:rStyle w:val="Hyperlink"/>
-                <w:rFonts w:ascii="Times New Roman" w:hAnsi="Times New Roman"/>
-                <w:noProof/>
-                <w:color w:val="auto"/>
+                <w:noProof/>
               </w:rPr>
               <w:t>Internet</w:t>
             </w:r>
             <w:r>
               <w:rPr>
-                <w:rFonts w:ascii="Times New Roman" w:hAnsi="Times New Roman"/>
                 <w:noProof/>
                 <w:webHidden/>
               </w:rPr>
@@ -3560,7 +3426,6 @@
             </w:r>
             <w:r>
               <w:rPr>
-                <w:rFonts w:ascii="Times New Roman" w:hAnsi="Times New Roman"/>
                 <w:noProof/>
                 <w:webHidden/>
               </w:rPr>
@@ -3568,22 +3433,19 @@
             </w:r>
             <w:r>
               <w:rPr>
-                <w:rFonts w:ascii="Times New Roman" w:hAnsi="Times New Roman"/>
-                <w:noProof/>
-                <w:webHidden/>
-              </w:rPr>
-              <w:instrText xml:space="preserve"> PAGEREF _Toc145804874 \h </w:instrText>
-            </w:r>
-            <w:r>
-              <w:rPr>
-                <w:rFonts w:ascii="Times New Roman" w:hAnsi="Times New Roman"/>
-                <w:noProof/>
-                <w:webHidden/>
-              </w:rPr>
-            </w:r>
-            <w:r>
-              <w:rPr>
-                <w:rFonts w:ascii="Times New Roman" w:hAnsi="Times New Roman"/>
+                <w:noProof/>
+                <w:webHidden/>
+              </w:rPr>
+              <w:instrText xml:space="preserve"> PAGEREF _Toc145814510 \h </w:instrText>
+            </w:r>
+            <w:r>
+              <w:rPr>
+                <w:noProof/>
+                <w:webHidden/>
+              </w:rPr>
+            </w:r>
+            <w:r>
+              <w:rPr>
                 <w:noProof/>
                 <w:webHidden/>
               </w:rPr>
@@ -3591,7 +3453,6 @@
             </w:r>
             <w:r>
               <w:rPr>
-                <w:rFonts w:ascii="Times New Roman" w:hAnsi="Times New Roman"/>
                 <w:noProof/>
                 <w:webHidden/>
               </w:rPr>
@@ -3599,7 +3460,6 @@
             </w:r>
             <w:r>
               <w:rPr>
-                <w:rFonts w:ascii="Times New Roman" w:hAnsi="Times New Roman"/>
                 <w:noProof/>
                 <w:webHidden/>
               </w:rPr>
@@ -3615,26 +3475,24 @@
               <w:tab w:val="right" w:leader="dot" w:pos="8640"/>
             </w:tabs>
             <w:rPr>
-              <w:rFonts w:ascii="Times New Roman" w:eastAsiaTheme="minorEastAsia" w:hAnsi="Times New Roman"/>
+              <w:rFonts w:asciiTheme="minorHAnsi" w:eastAsiaTheme="minorEastAsia" w:hAnsiTheme="minorHAnsi" w:cstheme="minorBidi"/>
               <w:noProof/>
               <w:kern w:val="2"/>
               <w:lang w:val="en-US"/>
               <w14:ligatures w14:val="standardContextual"/>
             </w:rPr>
           </w:pPr>
-          <w:hyperlink w:anchor="_Toc145804875" w:history="1">
+          <w:hyperlink w:anchor="_Toc145814511" w:history="1">
             <w:r>
               <w:rPr>
                 <w:rStyle w:val="Hyperlink"/>
-                <w:rFonts w:ascii="Times New Roman" w:hAnsi="Times New Roman"/>
-                <w:noProof/>
-                <w:color w:val="auto"/>
+                <w:noProof/>
               </w:rPr>
               <w:t>2.1.6</w:t>
             </w:r>
             <w:r>
               <w:rPr>
-                <w:rFonts w:ascii="Times New Roman" w:eastAsiaTheme="minorEastAsia" w:hAnsi="Times New Roman"/>
+                <w:rFonts w:asciiTheme="minorHAnsi" w:eastAsiaTheme="minorEastAsia" w:hAnsiTheme="minorHAnsi" w:cstheme="minorBidi"/>
                 <w:noProof/>
                 <w:kern w:val="2"/>
                 <w:lang w:val="en-US"/>
@@ -3645,15 +3503,12 @@
             <w:r>
               <w:rPr>
                 <w:rStyle w:val="Hyperlink"/>
-                <w:rFonts w:ascii="Times New Roman" w:hAnsi="Times New Roman"/>
-                <w:noProof/>
-                <w:color w:val="auto"/>
+                <w:noProof/>
               </w:rPr>
               <w:t>Web Site</w:t>
             </w:r>
             <w:r>
               <w:rPr>
-                <w:rFonts w:ascii="Times New Roman" w:hAnsi="Times New Roman"/>
                 <w:noProof/>
                 <w:webHidden/>
               </w:rPr>
@@ -3661,7 +3516,6 @@
             </w:r>
             <w:r>
               <w:rPr>
-                <w:rFonts w:ascii="Times New Roman" w:hAnsi="Times New Roman"/>
                 <w:noProof/>
                 <w:webHidden/>
               </w:rPr>
@@ -3669,22 +3523,19 @@
             </w:r>
             <w:r>
               <w:rPr>
-                <w:rFonts w:ascii="Times New Roman" w:hAnsi="Times New Roman"/>
-                <w:noProof/>
-                <w:webHidden/>
-              </w:rPr>
-              <w:instrText xml:space="preserve"> PAGEREF _Toc145804875 \h </w:instrText>
-            </w:r>
-            <w:r>
-              <w:rPr>
-                <w:rFonts w:ascii="Times New Roman" w:hAnsi="Times New Roman"/>
-                <w:noProof/>
-                <w:webHidden/>
-              </w:rPr>
-            </w:r>
-            <w:r>
-              <w:rPr>
-                <w:rFonts w:ascii="Times New Roman" w:hAnsi="Times New Roman"/>
+                <w:noProof/>
+                <w:webHidden/>
+              </w:rPr>
+              <w:instrText xml:space="preserve"> PAGEREF _Toc145814511 \h </w:instrText>
+            </w:r>
+            <w:r>
+              <w:rPr>
+                <w:noProof/>
+                <w:webHidden/>
+              </w:rPr>
+            </w:r>
+            <w:r>
+              <w:rPr>
                 <w:noProof/>
                 <w:webHidden/>
               </w:rPr>
@@ -3692,7 +3543,6 @@
             </w:r>
             <w:r>
               <w:rPr>
-                <w:rFonts w:ascii="Times New Roman" w:hAnsi="Times New Roman"/>
                 <w:noProof/>
                 <w:webHidden/>
               </w:rPr>
@@ -3700,7 +3550,6 @@
             </w:r>
             <w:r>
               <w:rPr>
-                <w:rFonts w:ascii="Times New Roman" w:hAnsi="Times New Roman"/>
                 <w:noProof/>
                 <w:webHidden/>
               </w:rPr>
@@ -3716,26 +3565,24 @@
               <w:tab w:val="right" w:leader="dot" w:pos="8640"/>
             </w:tabs>
             <w:rPr>
-              <w:rFonts w:ascii="Times New Roman" w:eastAsiaTheme="minorEastAsia" w:hAnsi="Times New Roman"/>
+              <w:rFonts w:asciiTheme="minorHAnsi" w:eastAsiaTheme="minorEastAsia" w:hAnsiTheme="minorHAnsi" w:cstheme="minorBidi"/>
               <w:noProof/>
               <w:kern w:val="2"/>
               <w:lang w:val="en-US"/>
               <w14:ligatures w14:val="standardContextual"/>
             </w:rPr>
           </w:pPr>
-          <w:hyperlink w:anchor="_Toc145804876" w:history="1">
+          <w:hyperlink w:anchor="_Toc145814512" w:history="1">
             <w:r>
               <w:rPr>
                 <w:rStyle w:val="Hyperlink"/>
-                <w:rFonts w:ascii="Times New Roman" w:hAnsi="Times New Roman"/>
-                <w:noProof/>
-                <w:color w:val="auto"/>
+                <w:noProof/>
               </w:rPr>
               <w:t>2.1.6.1</w:t>
             </w:r>
             <w:r>
               <w:rPr>
-                <w:rFonts w:ascii="Times New Roman" w:eastAsiaTheme="minorEastAsia" w:hAnsi="Times New Roman"/>
+                <w:rFonts w:asciiTheme="minorHAnsi" w:eastAsiaTheme="minorEastAsia" w:hAnsiTheme="minorHAnsi" w:cstheme="minorBidi"/>
                 <w:noProof/>
                 <w:kern w:val="2"/>
                 <w:lang w:val="en-US"/>
@@ -3746,15 +3593,12 @@
             <w:r>
               <w:rPr>
                 <w:rStyle w:val="Hyperlink"/>
-                <w:rFonts w:ascii="Times New Roman" w:hAnsi="Times New Roman"/>
-                <w:noProof/>
-                <w:color w:val="auto"/>
+                <w:noProof/>
               </w:rPr>
               <w:t>HTML</w:t>
             </w:r>
             <w:r>
               <w:rPr>
-                <w:rFonts w:ascii="Times New Roman" w:hAnsi="Times New Roman"/>
                 <w:noProof/>
                 <w:webHidden/>
               </w:rPr>
@@ -3762,7 +3606,6 @@
             </w:r>
             <w:r>
               <w:rPr>
-                <w:rFonts w:ascii="Times New Roman" w:hAnsi="Times New Roman"/>
                 <w:noProof/>
                 <w:webHidden/>
               </w:rPr>
@@ -3770,22 +3613,19 @@
             </w:r>
             <w:r>
               <w:rPr>
-                <w:rFonts w:ascii="Times New Roman" w:hAnsi="Times New Roman"/>
-                <w:noProof/>
-                <w:webHidden/>
-              </w:rPr>
-              <w:instrText xml:space="preserve"> PAGEREF _Toc145804876 \h </w:instrText>
-            </w:r>
-            <w:r>
-              <w:rPr>
-                <w:rFonts w:ascii="Times New Roman" w:hAnsi="Times New Roman"/>
-                <w:noProof/>
-                <w:webHidden/>
-              </w:rPr>
-            </w:r>
-            <w:r>
-              <w:rPr>
-                <w:rFonts w:ascii="Times New Roman" w:hAnsi="Times New Roman"/>
+                <w:noProof/>
+                <w:webHidden/>
+              </w:rPr>
+              <w:instrText xml:space="preserve"> PAGEREF _Toc145814512 \h </w:instrText>
+            </w:r>
+            <w:r>
+              <w:rPr>
+                <w:noProof/>
+                <w:webHidden/>
+              </w:rPr>
+            </w:r>
+            <w:r>
+              <w:rPr>
                 <w:noProof/>
                 <w:webHidden/>
               </w:rPr>
@@ -3793,7 +3633,6 @@
             </w:r>
             <w:r>
               <w:rPr>
-                <w:rFonts w:ascii="Times New Roman" w:hAnsi="Times New Roman"/>
                 <w:noProof/>
                 <w:webHidden/>
               </w:rPr>
@@ -3801,7 +3640,6 @@
             </w:r>
             <w:r>
               <w:rPr>
-                <w:rFonts w:ascii="Times New Roman" w:hAnsi="Times New Roman"/>
                 <w:noProof/>
                 <w:webHidden/>
               </w:rPr>
@@ -3817,26 +3655,24 @@
               <w:tab w:val="right" w:leader="dot" w:pos="8640"/>
             </w:tabs>
             <w:rPr>
-              <w:rFonts w:ascii="Times New Roman" w:eastAsiaTheme="minorEastAsia" w:hAnsi="Times New Roman"/>
+              <w:rFonts w:asciiTheme="minorHAnsi" w:eastAsiaTheme="minorEastAsia" w:hAnsiTheme="minorHAnsi" w:cstheme="minorBidi"/>
               <w:noProof/>
               <w:kern w:val="2"/>
               <w:lang w:val="en-US"/>
               <w14:ligatures w14:val="standardContextual"/>
             </w:rPr>
           </w:pPr>
-          <w:hyperlink w:anchor="_Toc145804877" w:history="1">
+          <w:hyperlink w:anchor="_Toc145814513" w:history="1">
             <w:r>
               <w:rPr>
                 <w:rStyle w:val="Hyperlink"/>
-                <w:rFonts w:ascii="Times New Roman" w:hAnsi="Times New Roman"/>
-                <w:noProof/>
-                <w:color w:val="auto"/>
+                <w:noProof/>
               </w:rPr>
               <w:t>2.1.6.2</w:t>
             </w:r>
             <w:r>
               <w:rPr>
-                <w:rFonts w:ascii="Times New Roman" w:eastAsiaTheme="minorEastAsia" w:hAnsi="Times New Roman"/>
+                <w:rFonts w:asciiTheme="minorHAnsi" w:eastAsiaTheme="minorEastAsia" w:hAnsiTheme="minorHAnsi" w:cstheme="minorBidi"/>
                 <w:noProof/>
                 <w:kern w:val="2"/>
                 <w:lang w:val="en-US"/>
@@ -3847,15 +3683,12 @@
             <w:r>
               <w:rPr>
                 <w:rStyle w:val="Hyperlink"/>
-                <w:rFonts w:ascii="Times New Roman" w:hAnsi="Times New Roman"/>
-                <w:noProof/>
-                <w:color w:val="auto"/>
+                <w:noProof/>
               </w:rPr>
               <w:t>Cascading Style Sheet (CSS)</w:t>
             </w:r>
             <w:r>
               <w:rPr>
-                <w:rFonts w:ascii="Times New Roman" w:hAnsi="Times New Roman"/>
                 <w:noProof/>
                 <w:webHidden/>
               </w:rPr>
@@ -3863,7 +3696,6 @@
             </w:r>
             <w:r>
               <w:rPr>
-                <w:rFonts w:ascii="Times New Roman" w:hAnsi="Times New Roman"/>
                 <w:noProof/>
                 <w:webHidden/>
               </w:rPr>
@@ -3871,22 +3703,19 @@
             </w:r>
             <w:r>
               <w:rPr>
-                <w:rFonts w:ascii="Times New Roman" w:hAnsi="Times New Roman"/>
-                <w:noProof/>
-                <w:webHidden/>
-              </w:rPr>
-              <w:instrText xml:space="preserve"> PAGEREF _Toc145804877 \h </w:instrText>
-            </w:r>
-            <w:r>
-              <w:rPr>
-                <w:rFonts w:ascii="Times New Roman" w:hAnsi="Times New Roman"/>
-                <w:noProof/>
-                <w:webHidden/>
-              </w:rPr>
-            </w:r>
-            <w:r>
-              <w:rPr>
-                <w:rFonts w:ascii="Times New Roman" w:hAnsi="Times New Roman"/>
+                <w:noProof/>
+                <w:webHidden/>
+              </w:rPr>
+              <w:instrText xml:space="preserve"> PAGEREF _Toc145814513 \h </w:instrText>
+            </w:r>
+            <w:r>
+              <w:rPr>
+                <w:noProof/>
+                <w:webHidden/>
+              </w:rPr>
+            </w:r>
+            <w:r>
+              <w:rPr>
                 <w:noProof/>
                 <w:webHidden/>
               </w:rPr>
@@ -3894,7 +3723,6 @@
             </w:r>
             <w:r>
               <w:rPr>
-                <w:rFonts w:ascii="Times New Roman" w:hAnsi="Times New Roman"/>
                 <w:noProof/>
                 <w:webHidden/>
               </w:rPr>
@@ -3902,7 +3730,6 @@
             </w:r>
             <w:r>
               <w:rPr>
-                <w:rFonts w:ascii="Times New Roman" w:hAnsi="Times New Roman"/>
                 <w:noProof/>
                 <w:webHidden/>
               </w:rPr>
@@ -3918,26 +3745,24 @@
               <w:tab w:val="right" w:leader="dot" w:pos="8640"/>
             </w:tabs>
             <w:rPr>
-              <w:rFonts w:ascii="Times New Roman" w:eastAsiaTheme="minorEastAsia" w:hAnsi="Times New Roman"/>
+              <w:rFonts w:asciiTheme="minorHAnsi" w:eastAsiaTheme="minorEastAsia" w:hAnsiTheme="minorHAnsi" w:cstheme="minorBidi"/>
               <w:noProof/>
               <w:kern w:val="2"/>
               <w:lang w:val="en-US"/>
               <w14:ligatures w14:val="standardContextual"/>
             </w:rPr>
           </w:pPr>
-          <w:hyperlink w:anchor="_Toc145804878" w:history="1">
+          <w:hyperlink w:anchor="_Toc145814514" w:history="1">
             <w:r>
               <w:rPr>
                 <w:rStyle w:val="Hyperlink"/>
-                <w:rFonts w:ascii="Times New Roman" w:hAnsi="Times New Roman"/>
-                <w:noProof/>
-                <w:color w:val="auto"/>
+                <w:noProof/>
               </w:rPr>
               <w:t>2.1.6.3</w:t>
             </w:r>
             <w:r>
               <w:rPr>
-                <w:rFonts w:ascii="Times New Roman" w:eastAsiaTheme="minorEastAsia" w:hAnsi="Times New Roman"/>
+                <w:rFonts w:asciiTheme="minorHAnsi" w:eastAsiaTheme="minorEastAsia" w:hAnsiTheme="minorHAnsi" w:cstheme="minorBidi"/>
                 <w:noProof/>
                 <w:kern w:val="2"/>
                 <w:lang w:val="en-US"/>
@@ -3948,15 +3773,12 @@
             <w:r>
               <w:rPr>
                 <w:rStyle w:val="Hyperlink"/>
-                <w:rFonts w:ascii="Times New Roman" w:hAnsi="Times New Roman"/>
-                <w:noProof/>
-                <w:color w:val="auto"/>
+                <w:noProof/>
               </w:rPr>
               <w:t>PHP</w:t>
             </w:r>
             <w:r>
               <w:rPr>
-                <w:rFonts w:ascii="Times New Roman" w:hAnsi="Times New Roman"/>
                 <w:noProof/>
                 <w:webHidden/>
               </w:rPr>
@@ -3964,7 +3786,6 @@
             </w:r>
             <w:r>
               <w:rPr>
-                <w:rFonts w:ascii="Times New Roman" w:hAnsi="Times New Roman"/>
                 <w:noProof/>
                 <w:webHidden/>
               </w:rPr>
@@ -3972,22 +3793,19 @@
             </w:r>
             <w:r>
               <w:rPr>
-                <w:rFonts w:ascii="Times New Roman" w:hAnsi="Times New Roman"/>
-                <w:noProof/>
-                <w:webHidden/>
-              </w:rPr>
-              <w:instrText xml:space="preserve"> PAGEREF _Toc145804878 \h </w:instrText>
-            </w:r>
-            <w:r>
-              <w:rPr>
-                <w:rFonts w:ascii="Times New Roman" w:hAnsi="Times New Roman"/>
-                <w:noProof/>
-                <w:webHidden/>
-              </w:rPr>
-            </w:r>
-            <w:r>
-              <w:rPr>
-                <w:rFonts w:ascii="Times New Roman" w:hAnsi="Times New Roman"/>
+                <w:noProof/>
+                <w:webHidden/>
+              </w:rPr>
+              <w:instrText xml:space="preserve"> PAGEREF _Toc145814514 \h </w:instrText>
+            </w:r>
+            <w:r>
+              <w:rPr>
+                <w:noProof/>
+                <w:webHidden/>
+              </w:rPr>
+            </w:r>
+            <w:r>
+              <w:rPr>
                 <w:noProof/>
                 <w:webHidden/>
               </w:rPr>
@@ -3995,7 +3813,6 @@
             </w:r>
             <w:r>
               <w:rPr>
-                <w:rFonts w:ascii="Times New Roman" w:hAnsi="Times New Roman"/>
                 <w:noProof/>
                 <w:webHidden/>
               </w:rPr>
@@ -4003,7 +3820,6 @@
             </w:r>
             <w:r>
               <w:rPr>
-                <w:rFonts w:ascii="Times New Roman" w:hAnsi="Times New Roman"/>
                 <w:noProof/>
                 <w:webHidden/>
               </w:rPr>
@@ -4019,26 +3835,24 @@
               <w:tab w:val="right" w:leader="dot" w:pos="8640"/>
             </w:tabs>
             <w:rPr>
-              <w:rFonts w:ascii="Times New Roman" w:eastAsiaTheme="minorEastAsia" w:hAnsi="Times New Roman"/>
+              <w:rFonts w:asciiTheme="minorHAnsi" w:eastAsiaTheme="minorEastAsia" w:hAnsiTheme="minorHAnsi" w:cstheme="minorBidi"/>
               <w:noProof/>
               <w:kern w:val="2"/>
               <w:lang w:val="en-US"/>
               <w14:ligatures w14:val="standardContextual"/>
             </w:rPr>
           </w:pPr>
-          <w:hyperlink w:anchor="_Toc145804879" w:history="1">
+          <w:hyperlink w:anchor="_Toc145814515" w:history="1">
             <w:r>
               <w:rPr>
                 <w:rStyle w:val="Hyperlink"/>
-                <w:rFonts w:ascii="Times New Roman" w:hAnsi="Times New Roman"/>
-                <w:noProof/>
-                <w:color w:val="auto"/>
+                <w:noProof/>
               </w:rPr>
               <w:t>2.1.6.4</w:t>
             </w:r>
             <w:r>
               <w:rPr>
-                <w:rFonts w:ascii="Times New Roman" w:eastAsiaTheme="minorEastAsia" w:hAnsi="Times New Roman"/>
+                <w:rFonts w:asciiTheme="minorHAnsi" w:eastAsiaTheme="minorEastAsia" w:hAnsiTheme="minorHAnsi" w:cstheme="minorBidi"/>
                 <w:noProof/>
                 <w:kern w:val="2"/>
                 <w:lang w:val="en-US"/>
@@ -4049,15 +3863,12 @@
             <w:r>
               <w:rPr>
                 <w:rStyle w:val="Hyperlink"/>
-                <w:rFonts w:ascii="Times New Roman" w:hAnsi="Times New Roman"/>
-                <w:noProof/>
-                <w:color w:val="auto"/>
+                <w:noProof/>
               </w:rPr>
               <w:t>JavaScript</w:t>
             </w:r>
             <w:r>
               <w:rPr>
-                <w:rFonts w:ascii="Times New Roman" w:hAnsi="Times New Roman"/>
                 <w:noProof/>
                 <w:webHidden/>
               </w:rPr>
@@ -4065,7 +3876,6 @@
             </w:r>
             <w:r>
               <w:rPr>
-                <w:rFonts w:ascii="Times New Roman" w:hAnsi="Times New Roman"/>
                 <w:noProof/>
                 <w:webHidden/>
               </w:rPr>
@@ -4073,22 +3883,19 @@
             </w:r>
             <w:r>
               <w:rPr>
-                <w:rFonts w:ascii="Times New Roman" w:hAnsi="Times New Roman"/>
-                <w:noProof/>
-                <w:webHidden/>
-              </w:rPr>
-              <w:instrText xml:space="preserve"> PAGEREF _Toc145804879 \h </w:instrText>
-            </w:r>
-            <w:r>
-              <w:rPr>
-                <w:rFonts w:ascii="Times New Roman" w:hAnsi="Times New Roman"/>
-                <w:noProof/>
-                <w:webHidden/>
-              </w:rPr>
-            </w:r>
-            <w:r>
-              <w:rPr>
-                <w:rFonts w:ascii="Times New Roman" w:hAnsi="Times New Roman"/>
+                <w:noProof/>
+                <w:webHidden/>
+              </w:rPr>
+              <w:instrText xml:space="preserve"> PAGEREF _Toc145814515 \h </w:instrText>
+            </w:r>
+            <w:r>
+              <w:rPr>
+                <w:noProof/>
+                <w:webHidden/>
+              </w:rPr>
+            </w:r>
+            <w:r>
+              <w:rPr>
                 <w:noProof/>
                 <w:webHidden/>
               </w:rPr>
@@ -4096,7 +3903,6 @@
             </w:r>
             <w:r>
               <w:rPr>
-                <w:rFonts w:ascii="Times New Roman" w:hAnsi="Times New Roman"/>
                 <w:noProof/>
                 <w:webHidden/>
               </w:rPr>
@@ -4104,7 +3910,6 @@
             </w:r>
             <w:r>
               <w:rPr>
-                <w:rFonts w:ascii="Times New Roman" w:hAnsi="Times New Roman"/>
                 <w:noProof/>
                 <w:webHidden/>
               </w:rPr>
@@ -4120,26 +3925,24 @@
               <w:tab w:val="right" w:leader="dot" w:pos="8640"/>
             </w:tabs>
             <w:rPr>
-              <w:rFonts w:ascii="Times New Roman" w:eastAsiaTheme="minorEastAsia" w:hAnsi="Times New Roman"/>
+              <w:rFonts w:asciiTheme="minorHAnsi" w:eastAsiaTheme="minorEastAsia" w:hAnsiTheme="minorHAnsi" w:cstheme="minorBidi"/>
               <w:noProof/>
               <w:kern w:val="2"/>
               <w:lang w:val="en-US"/>
               <w14:ligatures w14:val="standardContextual"/>
             </w:rPr>
           </w:pPr>
-          <w:hyperlink w:anchor="_Toc145804880" w:history="1">
+          <w:hyperlink w:anchor="_Toc145814516" w:history="1">
             <w:r>
               <w:rPr>
                 <w:rStyle w:val="Hyperlink"/>
-                <w:rFonts w:ascii="Times New Roman" w:hAnsi="Times New Roman"/>
-                <w:noProof/>
-                <w:color w:val="auto"/>
+                <w:noProof/>
               </w:rPr>
               <w:t>2.1.7</w:t>
             </w:r>
             <w:r>
               <w:rPr>
-                <w:rFonts w:ascii="Times New Roman" w:eastAsiaTheme="minorEastAsia" w:hAnsi="Times New Roman"/>
+                <w:rFonts w:asciiTheme="minorHAnsi" w:eastAsiaTheme="minorEastAsia" w:hAnsiTheme="minorHAnsi" w:cstheme="minorBidi"/>
                 <w:noProof/>
                 <w:kern w:val="2"/>
                 <w:lang w:val="en-US"/>
@@ -4150,15 +3953,12 @@
             <w:r>
               <w:rPr>
                 <w:rStyle w:val="Hyperlink"/>
-                <w:rFonts w:ascii="Times New Roman" w:hAnsi="Times New Roman"/>
-                <w:noProof/>
-                <w:color w:val="auto"/>
+                <w:noProof/>
               </w:rPr>
               <w:t>Database MySQL</w:t>
             </w:r>
             <w:r>
               <w:rPr>
-                <w:rFonts w:ascii="Times New Roman" w:hAnsi="Times New Roman"/>
                 <w:noProof/>
                 <w:webHidden/>
               </w:rPr>
@@ -4166,7 +3966,6 @@
             </w:r>
             <w:r>
               <w:rPr>
-                <w:rFonts w:ascii="Times New Roman" w:hAnsi="Times New Roman"/>
                 <w:noProof/>
                 <w:webHidden/>
               </w:rPr>
@@ -4174,22 +3973,19 @@
             </w:r>
             <w:r>
               <w:rPr>
-                <w:rFonts w:ascii="Times New Roman" w:hAnsi="Times New Roman"/>
-                <w:noProof/>
-                <w:webHidden/>
-              </w:rPr>
-              <w:instrText xml:space="preserve"> PAGEREF _Toc145804880 \h </w:instrText>
-            </w:r>
-            <w:r>
-              <w:rPr>
-                <w:rFonts w:ascii="Times New Roman" w:hAnsi="Times New Roman"/>
-                <w:noProof/>
-                <w:webHidden/>
-              </w:rPr>
-            </w:r>
-            <w:r>
-              <w:rPr>
-                <w:rFonts w:ascii="Times New Roman" w:hAnsi="Times New Roman"/>
+                <w:noProof/>
+                <w:webHidden/>
+              </w:rPr>
+              <w:instrText xml:space="preserve"> PAGEREF _Toc145814516 \h </w:instrText>
+            </w:r>
+            <w:r>
+              <w:rPr>
+                <w:noProof/>
+                <w:webHidden/>
+              </w:rPr>
+            </w:r>
+            <w:r>
+              <w:rPr>
                 <w:noProof/>
                 <w:webHidden/>
               </w:rPr>
@@ -4197,15 +3993,13 @@
             </w:r>
             <w:r>
               <w:rPr>
-                <w:rFonts w:ascii="Times New Roman" w:hAnsi="Times New Roman"/>
-                <w:noProof/>
-                <w:webHidden/>
-              </w:rPr>
-              <w:t>16</w:t>
-            </w:r>
-            <w:r>
-              <w:rPr>
-                <w:rFonts w:ascii="Times New Roman" w:hAnsi="Times New Roman"/>
+                <w:noProof/>
+                <w:webHidden/>
+              </w:rPr>
+              <w:t>17</w:t>
+            </w:r>
+            <w:r>
+              <w:rPr>
                 <w:noProof/>
                 <w:webHidden/>
               </w:rPr>
@@ -4221,26 +4015,25 @@
               <w:tab w:val="right" w:leader="dot" w:pos="8640"/>
             </w:tabs>
             <w:rPr>
-              <w:rFonts w:ascii="Times New Roman" w:eastAsiaTheme="minorEastAsia" w:hAnsi="Times New Roman"/>
+              <w:rFonts w:asciiTheme="minorHAnsi" w:eastAsiaTheme="minorEastAsia" w:hAnsiTheme="minorHAnsi" w:cstheme="minorBidi"/>
               <w:noProof/>
               <w:kern w:val="2"/>
               <w:lang w:val="en-US"/>
               <w14:ligatures w14:val="standardContextual"/>
             </w:rPr>
           </w:pPr>
-          <w:hyperlink w:anchor="_Toc145804881" w:history="1">
+          <w:hyperlink w:anchor="_Toc145814517" w:history="1">
             <w:r>
               <w:rPr>
                 <w:rStyle w:val="Hyperlink"/>
-                <w:rFonts w:ascii="Times New Roman" w:eastAsia="Times New Roman" w:hAnsi="Times New Roman"/>
-                <w:noProof/>
-                <w:color w:val="auto"/>
+                <w:rFonts w:eastAsia="Times New Roman"/>
+                <w:noProof/>
               </w:rPr>
               <w:t>2.1.8</w:t>
             </w:r>
             <w:r>
               <w:rPr>
-                <w:rFonts w:ascii="Times New Roman" w:eastAsiaTheme="minorEastAsia" w:hAnsi="Times New Roman"/>
+                <w:rFonts w:asciiTheme="minorHAnsi" w:eastAsiaTheme="minorEastAsia" w:hAnsiTheme="minorHAnsi" w:cstheme="minorBidi"/>
                 <w:noProof/>
                 <w:kern w:val="2"/>
                 <w:lang w:val="en-US"/>
@@ -4251,15 +4044,12 @@
             <w:r>
               <w:rPr>
                 <w:rStyle w:val="Hyperlink"/>
-                <w:rFonts w:ascii="Times New Roman" w:hAnsi="Times New Roman"/>
-                <w:noProof/>
-                <w:color w:val="auto"/>
+                <w:noProof/>
               </w:rPr>
               <w:t>Unified Modeling Language</w:t>
             </w:r>
             <w:r>
               <w:rPr>
-                <w:rFonts w:ascii="Times New Roman" w:hAnsi="Times New Roman"/>
                 <w:noProof/>
                 <w:webHidden/>
               </w:rPr>
@@ -4267,7 +4057,6 @@
             </w:r>
             <w:r>
               <w:rPr>
-                <w:rFonts w:ascii="Times New Roman" w:hAnsi="Times New Roman"/>
                 <w:noProof/>
                 <w:webHidden/>
               </w:rPr>
@@ -4275,22 +4064,19 @@
             </w:r>
             <w:r>
               <w:rPr>
-                <w:rFonts w:ascii="Times New Roman" w:hAnsi="Times New Roman"/>
-                <w:noProof/>
-                <w:webHidden/>
-              </w:rPr>
-              <w:instrText xml:space="preserve"> PAGEREF _Toc145804881 \h </w:instrText>
-            </w:r>
-            <w:r>
-              <w:rPr>
-                <w:rFonts w:ascii="Times New Roman" w:hAnsi="Times New Roman"/>
-                <w:noProof/>
-                <w:webHidden/>
-              </w:rPr>
-            </w:r>
-            <w:r>
-              <w:rPr>
-                <w:rFonts w:ascii="Times New Roman" w:hAnsi="Times New Roman"/>
+                <w:noProof/>
+                <w:webHidden/>
+              </w:rPr>
+              <w:instrText xml:space="preserve"> PAGEREF _Toc145814517 \h </w:instrText>
+            </w:r>
+            <w:r>
+              <w:rPr>
+                <w:noProof/>
+                <w:webHidden/>
+              </w:rPr>
+            </w:r>
+            <w:r>
+              <w:rPr>
                 <w:noProof/>
                 <w:webHidden/>
               </w:rPr>
@@ -4298,15 +4084,13 @@
             </w:r>
             <w:r>
               <w:rPr>
-                <w:rFonts w:ascii="Times New Roman" w:hAnsi="Times New Roman"/>
-                <w:noProof/>
-                <w:webHidden/>
-              </w:rPr>
-              <w:t>17</w:t>
-            </w:r>
-            <w:r>
-              <w:rPr>
-                <w:rFonts w:ascii="Times New Roman" w:hAnsi="Times New Roman"/>
+                <w:noProof/>
+                <w:webHidden/>
+              </w:rPr>
+              <w:t>18</w:t>
+            </w:r>
+            <w:r>
+              <w:rPr>
                 <w:noProof/>
                 <w:webHidden/>
               </w:rPr>
@@ -4322,26 +4106,24 @@
               <w:tab w:val="right" w:leader="dot" w:pos="8640"/>
             </w:tabs>
             <w:rPr>
-              <w:rFonts w:ascii="Times New Roman" w:eastAsiaTheme="minorEastAsia" w:hAnsi="Times New Roman"/>
+              <w:rFonts w:asciiTheme="minorHAnsi" w:eastAsiaTheme="minorEastAsia" w:hAnsiTheme="minorHAnsi" w:cstheme="minorBidi"/>
               <w:noProof/>
               <w:kern w:val="2"/>
               <w:lang w:val="en-US"/>
               <w14:ligatures w14:val="standardContextual"/>
             </w:rPr>
           </w:pPr>
-          <w:hyperlink w:anchor="_Toc145804882" w:history="1">
+          <w:hyperlink w:anchor="_Toc145814518" w:history="1">
             <w:r>
               <w:rPr>
                 <w:rStyle w:val="Hyperlink"/>
-                <w:rFonts w:ascii="Times New Roman" w:hAnsi="Times New Roman"/>
-                <w:noProof/>
-                <w:color w:val="auto"/>
+                <w:noProof/>
               </w:rPr>
               <w:t>2.1.8.1</w:t>
             </w:r>
             <w:r>
               <w:rPr>
-                <w:rFonts w:ascii="Times New Roman" w:eastAsiaTheme="minorEastAsia" w:hAnsi="Times New Roman"/>
+                <w:rFonts w:asciiTheme="minorHAnsi" w:eastAsiaTheme="minorEastAsia" w:hAnsiTheme="minorHAnsi" w:cstheme="minorBidi"/>
                 <w:noProof/>
                 <w:kern w:val="2"/>
                 <w:lang w:val="en-US"/>
@@ -4352,15 +4134,12 @@
             <w:r>
               <w:rPr>
                 <w:rStyle w:val="Hyperlink"/>
-                <w:rFonts w:ascii="Times New Roman" w:hAnsi="Times New Roman"/>
-                <w:noProof/>
-                <w:color w:val="auto"/>
+                <w:noProof/>
               </w:rPr>
               <w:t>Use Case</w:t>
             </w:r>
             <w:r>
               <w:rPr>
-                <w:rFonts w:ascii="Times New Roman" w:hAnsi="Times New Roman"/>
                 <w:noProof/>
                 <w:webHidden/>
               </w:rPr>
@@ -4368,7 +4147,6 @@
             </w:r>
             <w:r>
               <w:rPr>
-                <w:rFonts w:ascii="Times New Roman" w:hAnsi="Times New Roman"/>
                 <w:noProof/>
                 <w:webHidden/>
               </w:rPr>
@@ -4376,22 +4154,19 @@
             </w:r>
             <w:r>
               <w:rPr>
-                <w:rFonts w:ascii="Times New Roman" w:hAnsi="Times New Roman"/>
-                <w:noProof/>
-                <w:webHidden/>
-              </w:rPr>
-              <w:instrText xml:space="preserve"> PAGEREF _Toc145804882 \h </w:instrText>
-            </w:r>
-            <w:r>
-              <w:rPr>
-                <w:rFonts w:ascii="Times New Roman" w:hAnsi="Times New Roman"/>
-                <w:noProof/>
-                <w:webHidden/>
-              </w:rPr>
-            </w:r>
-            <w:r>
-              <w:rPr>
-                <w:rFonts w:ascii="Times New Roman" w:hAnsi="Times New Roman"/>
+                <w:noProof/>
+                <w:webHidden/>
+              </w:rPr>
+              <w:instrText xml:space="preserve"> PAGEREF _Toc145814518 \h </w:instrText>
+            </w:r>
+            <w:r>
+              <w:rPr>
+                <w:noProof/>
+                <w:webHidden/>
+              </w:rPr>
+            </w:r>
+            <w:r>
+              <w:rPr>
                 <w:noProof/>
                 <w:webHidden/>
               </w:rPr>
@@ -4399,7 +4174,6 @@
             </w:r>
             <w:r>
               <w:rPr>
-                <w:rFonts w:ascii="Times New Roman" w:hAnsi="Times New Roman"/>
                 <w:noProof/>
                 <w:webHidden/>
               </w:rPr>
@@ -4407,7 +4181,6 @@
             </w:r>
             <w:r>
               <w:rPr>
-                <w:rFonts w:ascii="Times New Roman" w:hAnsi="Times New Roman"/>
                 <w:noProof/>
                 <w:webHidden/>
               </w:rPr>
@@ -4423,26 +4196,24 @@
               <w:tab w:val="right" w:leader="dot" w:pos="8640"/>
             </w:tabs>
             <w:rPr>
-              <w:rFonts w:ascii="Times New Roman" w:eastAsiaTheme="minorEastAsia" w:hAnsi="Times New Roman"/>
+              <w:rFonts w:asciiTheme="minorHAnsi" w:eastAsiaTheme="minorEastAsia" w:hAnsiTheme="minorHAnsi" w:cstheme="minorBidi"/>
               <w:noProof/>
               <w:kern w:val="2"/>
               <w:lang w:val="en-US"/>
               <w14:ligatures w14:val="standardContextual"/>
             </w:rPr>
           </w:pPr>
-          <w:hyperlink w:anchor="_Toc145804883" w:history="1">
+          <w:hyperlink w:anchor="_Toc145814519" w:history="1">
             <w:r>
               <w:rPr>
                 <w:rStyle w:val="Hyperlink"/>
-                <w:rFonts w:ascii="Times New Roman" w:hAnsi="Times New Roman"/>
-                <w:noProof/>
-                <w:color w:val="auto"/>
+                <w:noProof/>
               </w:rPr>
               <w:t>2.1.8.2</w:t>
             </w:r>
             <w:r>
               <w:rPr>
-                <w:rFonts w:ascii="Times New Roman" w:eastAsiaTheme="minorEastAsia" w:hAnsi="Times New Roman"/>
+                <w:rFonts w:asciiTheme="minorHAnsi" w:eastAsiaTheme="minorEastAsia" w:hAnsiTheme="minorHAnsi" w:cstheme="minorBidi"/>
                 <w:noProof/>
                 <w:kern w:val="2"/>
                 <w:lang w:val="en-US"/>
@@ -4453,15 +4224,12 @@
             <w:r>
               <w:rPr>
                 <w:rStyle w:val="Hyperlink"/>
-                <w:rFonts w:ascii="Times New Roman" w:hAnsi="Times New Roman"/>
-                <w:noProof/>
-                <w:color w:val="auto"/>
+                <w:noProof/>
               </w:rPr>
               <w:t>Activity Diagram</w:t>
             </w:r>
             <w:r>
               <w:rPr>
-                <w:rFonts w:ascii="Times New Roman" w:hAnsi="Times New Roman"/>
                 <w:noProof/>
                 <w:webHidden/>
               </w:rPr>
@@ -4469,7 +4237,6 @@
             </w:r>
             <w:r>
               <w:rPr>
-                <w:rFonts w:ascii="Times New Roman" w:hAnsi="Times New Roman"/>
                 <w:noProof/>
                 <w:webHidden/>
               </w:rPr>
@@ -4477,22 +4244,19 @@
             </w:r>
             <w:r>
               <w:rPr>
-                <w:rFonts w:ascii="Times New Roman" w:hAnsi="Times New Roman"/>
-                <w:noProof/>
-                <w:webHidden/>
-              </w:rPr>
-              <w:instrText xml:space="preserve"> PAGEREF _Toc145804883 \h </w:instrText>
-            </w:r>
-            <w:r>
-              <w:rPr>
-                <w:rFonts w:ascii="Times New Roman" w:hAnsi="Times New Roman"/>
-                <w:noProof/>
-                <w:webHidden/>
-              </w:rPr>
-            </w:r>
-            <w:r>
-              <w:rPr>
-                <w:rFonts w:ascii="Times New Roman" w:hAnsi="Times New Roman"/>
+                <w:noProof/>
+                <w:webHidden/>
+              </w:rPr>
+              <w:instrText xml:space="preserve"> PAGEREF _Toc145814519 \h </w:instrText>
+            </w:r>
+            <w:r>
+              <w:rPr>
+                <w:noProof/>
+                <w:webHidden/>
+              </w:rPr>
+            </w:r>
+            <w:r>
+              <w:rPr>
                 <w:noProof/>
                 <w:webHidden/>
               </w:rPr>
@@ -4500,15 +4264,13 @@
             </w:r>
             <w:r>
               <w:rPr>
-                <w:rFonts w:ascii="Times New Roman" w:hAnsi="Times New Roman"/>
-                <w:noProof/>
-                <w:webHidden/>
-              </w:rPr>
-              <w:t>18</w:t>
-            </w:r>
-            <w:r>
-              <w:rPr>
-                <w:rFonts w:ascii="Times New Roman" w:hAnsi="Times New Roman"/>
+                <w:noProof/>
+                <w:webHidden/>
+              </w:rPr>
+              <w:t>19</w:t>
+            </w:r>
+            <w:r>
+              <w:rPr>
                 <w:noProof/>
                 <w:webHidden/>
               </w:rPr>
@@ -4524,27 +4286,26 @@
               <w:tab w:val="right" w:leader="dot" w:pos="8640"/>
             </w:tabs>
             <w:rPr>
-              <w:rFonts w:ascii="Times New Roman" w:eastAsiaTheme="minorEastAsia" w:hAnsi="Times New Roman"/>
+              <w:rFonts w:asciiTheme="minorHAnsi" w:eastAsiaTheme="minorEastAsia" w:hAnsiTheme="minorHAnsi" w:cstheme="minorBidi"/>
               <w:noProof/>
               <w:kern w:val="2"/>
               <w:lang w:val="en-US"/>
               <w14:ligatures w14:val="standardContextual"/>
             </w:rPr>
           </w:pPr>
-          <w:hyperlink w:anchor="_Toc145804884" w:history="1">
+          <w:hyperlink w:anchor="_Toc145814520" w:history="1">
             <w:r>
               <w:rPr>
                 <w:rStyle w:val="Hyperlink"/>
-                <w:rFonts w:ascii="Times New Roman" w:eastAsia="Times New Roman" w:hAnsi="Times New Roman"/>
+                <w:rFonts w:eastAsia="Times New Roman"/>
                 <w:i/>
                 <w:noProof/>
-                <w:color w:val="auto"/>
               </w:rPr>
               <w:t>2.2</w:t>
             </w:r>
             <w:r>
               <w:rPr>
-                <w:rFonts w:ascii="Times New Roman" w:eastAsiaTheme="minorEastAsia" w:hAnsi="Times New Roman"/>
+                <w:rFonts w:asciiTheme="minorHAnsi" w:eastAsiaTheme="minorEastAsia" w:hAnsiTheme="minorHAnsi" w:cstheme="minorBidi"/>
                 <w:noProof/>
                 <w:kern w:val="2"/>
                 <w:lang w:val="en-US"/>
@@ -4555,15 +4316,12 @@
             <w:r>
               <w:rPr>
                 <w:rStyle w:val="Hyperlink"/>
-                <w:rFonts w:ascii="Times New Roman" w:hAnsi="Times New Roman"/>
-                <w:noProof/>
-                <w:color w:val="auto"/>
+                <w:noProof/>
               </w:rPr>
               <w:t>Kontribusi Penelitian</w:t>
             </w:r>
             <w:r>
               <w:rPr>
-                <w:rFonts w:ascii="Times New Roman" w:hAnsi="Times New Roman"/>
                 <w:noProof/>
                 <w:webHidden/>
               </w:rPr>
@@ -4571,7 +4329,6 @@
             </w:r>
             <w:r>
               <w:rPr>
-                <w:rFonts w:ascii="Times New Roman" w:hAnsi="Times New Roman"/>
                 <w:noProof/>
                 <w:webHidden/>
               </w:rPr>
@@ -4579,22 +4336,19 @@
             </w:r>
             <w:r>
               <w:rPr>
-                <w:rFonts w:ascii="Times New Roman" w:hAnsi="Times New Roman"/>
-                <w:noProof/>
-                <w:webHidden/>
-              </w:rPr>
-              <w:instrText xml:space="preserve"> PAGEREF _Toc145804884 \h </w:instrText>
-            </w:r>
-            <w:r>
-              <w:rPr>
-                <w:rFonts w:ascii="Times New Roman" w:hAnsi="Times New Roman"/>
-                <w:noProof/>
-                <w:webHidden/>
-              </w:rPr>
-            </w:r>
-            <w:r>
-              <w:rPr>
-                <w:rFonts w:ascii="Times New Roman" w:hAnsi="Times New Roman"/>
+                <w:noProof/>
+                <w:webHidden/>
+              </w:rPr>
+              <w:instrText xml:space="preserve"> PAGEREF _Toc145814520 \h </w:instrText>
+            </w:r>
+            <w:r>
+              <w:rPr>
+                <w:noProof/>
+                <w:webHidden/>
+              </w:rPr>
+            </w:r>
+            <w:r>
+              <w:rPr>
                 <w:noProof/>
                 <w:webHidden/>
               </w:rPr>
@@ -4602,7 +4356,6 @@
             </w:r>
             <w:r>
               <w:rPr>
-                <w:rFonts w:ascii="Times New Roman" w:hAnsi="Times New Roman"/>
                 <w:noProof/>
                 <w:webHidden/>
               </w:rPr>
@@ -4610,7 +4363,6 @@
             </w:r>
             <w:r>
               <w:rPr>
-                <w:rFonts w:ascii="Times New Roman" w:hAnsi="Times New Roman"/>
                 <w:noProof/>
                 <w:webHidden/>
               </w:rPr>
@@ -4626,26 +4378,24 @@
               <w:tab w:val="right" w:leader="dot" w:pos="8640"/>
             </w:tabs>
             <w:rPr>
-              <w:rFonts w:ascii="Times New Roman" w:eastAsiaTheme="minorEastAsia" w:hAnsi="Times New Roman"/>
+              <w:rFonts w:asciiTheme="minorHAnsi" w:eastAsiaTheme="minorEastAsia" w:hAnsiTheme="minorHAnsi" w:cstheme="minorBidi"/>
               <w:noProof/>
               <w:kern w:val="2"/>
               <w:lang w:val="en-US"/>
               <w14:ligatures w14:val="standardContextual"/>
             </w:rPr>
           </w:pPr>
-          <w:hyperlink w:anchor="_Toc145804885" w:history="1">
+          <w:hyperlink w:anchor="_Toc145814521" w:history="1">
             <w:r>
               <w:rPr>
                 <w:rStyle w:val="Hyperlink"/>
-                <w:rFonts w:ascii="Times New Roman" w:hAnsi="Times New Roman"/>
-                <w:noProof/>
-                <w:color w:val="auto"/>
+                <w:noProof/>
               </w:rPr>
               <w:t>2.3</w:t>
             </w:r>
             <w:r>
               <w:rPr>
-                <w:rFonts w:ascii="Times New Roman" w:eastAsiaTheme="minorEastAsia" w:hAnsi="Times New Roman"/>
+                <w:rFonts w:asciiTheme="minorHAnsi" w:eastAsiaTheme="minorEastAsia" w:hAnsiTheme="minorHAnsi" w:cstheme="minorBidi"/>
                 <w:noProof/>
                 <w:kern w:val="2"/>
                 <w:lang w:val="en-US"/>
@@ -4656,18 +4406,14 @@
             <w:r>
               <w:rPr>
                 <w:rStyle w:val="Hyperlink"/>
-                <w:rFonts w:ascii="Times New Roman" w:hAnsi="Times New Roman"/>
-                <w:noProof/>
-                <w:color w:val="auto"/>
+                <w:noProof/>
               </w:rPr>
               <w:t>Kerangka Teoritis</w:t>
             </w:r>
             <w:r>
               <w:rPr>
                 <w:rStyle w:val="Hyperlink"/>
-                <w:rFonts w:ascii="Times New Roman" w:hAnsi="Times New Roman"/>
-                <w:noProof/>
-                <w:color w:val="auto"/>
+                <w:noProof/>
                 <w:lang w:val="en-US"/>
               </w:rPr>
               <w:t xml:space="preserve"> dan </w:t>
@@ -4675,15 +4421,12 @@
             <w:r>
               <w:rPr>
                 <w:rStyle w:val="Hyperlink"/>
-                <w:rFonts w:ascii="Times New Roman" w:hAnsi="Times New Roman"/>
-                <w:noProof/>
-                <w:color w:val="auto"/>
+                <w:noProof/>
               </w:rPr>
               <w:t>Penelitian</w:t>
             </w:r>
             <w:r>
               <w:rPr>
-                <w:rFonts w:ascii="Times New Roman" w:hAnsi="Times New Roman"/>
                 <w:noProof/>
                 <w:webHidden/>
               </w:rPr>
@@ -4691,7 +4434,6 @@
             </w:r>
             <w:r>
               <w:rPr>
-                <w:rFonts w:ascii="Times New Roman" w:hAnsi="Times New Roman"/>
                 <w:noProof/>
                 <w:webHidden/>
               </w:rPr>
@@ -4699,22 +4441,19 @@
             </w:r>
             <w:r>
               <w:rPr>
-                <w:rFonts w:ascii="Times New Roman" w:hAnsi="Times New Roman"/>
-                <w:noProof/>
-                <w:webHidden/>
-              </w:rPr>
-              <w:instrText xml:space="preserve"> PAGEREF _Toc145804885 \h </w:instrText>
-            </w:r>
-            <w:r>
-              <w:rPr>
-                <w:rFonts w:ascii="Times New Roman" w:hAnsi="Times New Roman"/>
-                <w:noProof/>
-                <w:webHidden/>
-              </w:rPr>
-            </w:r>
-            <w:r>
-              <w:rPr>
-                <w:rFonts w:ascii="Times New Roman" w:hAnsi="Times New Roman"/>
+                <w:noProof/>
+                <w:webHidden/>
+              </w:rPr>
+              <w:instrText xml:space="preserve"> PAGEREF _Toc145814521 \h </w:instrText>
+            </w:r>
+            <w:r>
+              <w:rPr>
+                <w:noProof/>
+                <w:webHidden/>
+              </w:rPr>
+            </w:r>
+            <w:r>
+              <w:rPr>
                 <w:noProof/>
                 <w:webHidden/>
               </w:rPr>
@@ -4722,7 +4461,6 @@
             </w:r>
             <w:r>
               <w:rPr>
-                <w:rFonts w:ascii="Times New Roman" w:hAnsi="Times New Roman"/>
                 <w:noProof/>
                 <w:webHidden/>
               </w:rPr>
@@ -4730,7 +4468,6 @@
             </w:r>
             <w:r>
               <w:rPr>
-                <w:rFonts w:ascii="Times New Roman" w:hAnsi="Times New Roman"/>
                 <w:noProof/>
                 <w:webHidden/>
               </w:rPr>
@@ -4742,19 +4479,18 @@
           <w:pPr>
             <w:pStyle w:val="TOC1"/>
             <w:rPr>
-              <w:rFonts w:eastAsiaTheme="minorEastAsia"/>
+              <w:rFonts w:asciiTheme="minorHAnsi" w:eastAsiaTheme="minorEastAsia" w:hAnsiTheme="minorHAnsi" w:cstheme="minorBidi"/>
               <w:kern w:val="2"/>
               <w:sz w:val="22"/>
               <w:szCs w:val="22"/>
               <w14:ligatures w14:val="standardContextual"/>
             </w:rPr>
           </w:pPr>
-          <w:hyperlink w:anchor="_Toc145804886" w:history="1">
+          <w:hyperlink w:anchor="_Toc145814522" w:history="1">
             <w:r>
               <w:rPr>
                 <w:rStyle w:val="Hyperlink"/>
                 <w:rFonts w:eastAsia="Times New Roman"/>
-                <w:color w:val="auto"/>
               </w:rPr>
               <w:t>BAB III</w:t>
             </w:r>
@@ -4774,7 +4510,7 @@
               <w:rPr>
                 <w:webHidden/>
               </w:rPr>
-              <w:instrText xml:space="preserve"> PAGEREF _Toc145804886 \h </w:instrText>
+              <w:instrText xml:space="preserve"> PAGEREF _Toc145814522 \h </w:instrText>
             </w:r>
             <w:r>
               <w:rPr>
@@ -4805,19 +4541,18 @@
           <w:pPr>
             <w:pStyle w:val="TOC1"/>
             <w:rPr>
-              <w:rFonts w:eastAsiaTheme="minorEastAsia"/>
+              <w:rFonts w:asciiTheme="minorHAnsi" w:eastAsiaTheme="minorEastAsia" w:hAnsiTheme="minorHAnsi" w:cstheme="minorBidi"/>
               <w:kern w:val="2"/>
               <w:sz w:val="22"/>
               <w:szCs w:val="22"/>
               <w14:ligatures w14:val="standardContextual"/>
             </w:rPr>
           </w:pPr>
-          <w:hyperlink w:anchor="_Toc145804887" w:history="1">
+          <w:hyperlink w:anchor="_Toc145814523" w:history="1">
             <w:r>
               <w:rPr>
                 <w:rStyle w:val="Hyperlink"/>
                 <w:rFonts w:eastAsia="Times New Roman"/>
-                <w:color w:val="auto"/>
               </w:rPr>
               <w:t xml:space="preserve"> ANALISIS DAN PERANCANGAN SISTEM</w:t>
             </w:r>
@@ -4837,7 +4572,7 @@
               <w:rPr>
                 <w:webHidden/>
               </w:rPr>
-              <w:instrText xml:space="preserve"> PAGEREF _Toc145804887 \h </w:instrText>
+              <w:instrText xml:space="preserve"> PAGEREF _Toc145814523 \h </w:instrText>
             </w:r>
             <w:r>
               <w:rPr>
@@ -4872,26 +4607,24 @@
               <w:tab w:val="right" w:leader="dot" w:pos="8640"/>
             </w:tabs>
             <w:rPr>
-              <w:rFonts w:ascii="Times New Roman" w:eastAsiaTheme="minorEastAsia" w:hAnsi="Times New Roman"/>
+              <w:rFonts w:asciiTheme="minorHAnsi" w:eastAsiaTheme="minorEastAsia" w:hAnsiTheme="minorHAnsi" w:cstheme="minorBidi"/>
               <w:noProof/>
               <w:kern w:val="2"/>
               <w:lang w:val="en-US"/>
               <w14:ligatures w14:val="standardContextual"/>
             </w:rPr>
           </w:pPr>
-          <w:hyperlink w:anchor="_Toc145804888" w:history="1">
+          <w:hyperlink w:anchor="_Toc145814524" w:history="1">
             <w:r>
               <w:rPr>
                 <w:rStyle w:val="Hyperlink"/>
-                <w:rFonts w:ascii="Times New Roman" w:hAnsi="Times New Roman"/>
-                <w:noProof/>
-                <w:color w:val="auto"/>
+                <w:noProof/>
               </w:rPr>
               <w:t>3.1</w:t>
             </w:r>
             <w:r>
               <w:rPr>
-                <w:rFonts w:ascii="Times New Roman" w:eastAsiaTheme="minorEastAsia" w:hAnsi="Times New Roman"/>
+                <w:rFonts w:asciiTheme="minorHAnsi" w:eastAsiaTheme="minorEastAsia" w:hAnsiTheme="minorHAnsi" w:cstheme="minorBidi"/>
                 <w:noProof/>
                 <w:kern w:val="2"/>
                 <w:lang w:val="en-US"/>
@@ -4902,15 +4635,12 @@
             <w:r>
               <w:rPr>
                 <w:rStyle w:val="Hyperlink"/>
-                <w:rFonts w:ascii="Times New Roman" w:hAnsi="Times New Roman"/>
-                <w:noProof/>
-                <w:color w:val="auto"/>
+                <w:noProof/>
               </w:rPr>
               <w:t>Metode penelitian</w:t>
             </w:r>
             <w:r>
               <w:rPr>
-                <w:rFonts w:ascii="Times New Roman" w:hAnsi="Times New Roman"/>
                 <w:noProof/>
                 <w:webHidden/>
               </w:rPr>
@@ -4918,7 +4648,6 @@
             </w:r>
             <w:r>
               <w:rPr>
-                <w:rFonts w:ascii="Times New Roman" w:hAnsi="Times New Roman"/>
                 <w:noProof/>
                 <w:webHidden/>
               </w:rPr>
@@ -4926,22 +4655,19 @@
             </w:r>
             <w:r>
               <w:rPr>
-                <w:rFonts w:ascii="Times New Roman" w:hAnsi="Times New Roman"/>
-                <w:noProof/>
-                <w:webHidden/>
-              </w:rPr>
-              <w:instrText xml:space="preserve"> PAGEREF _Toc145804888 \h </w:instrText>
-            </w:r>
-            <w:r>
-              <w:rPr>
-                <w:rFonts w:ascii="Times New Roman" w:hAnsi="Times New Roman"/>
-                <w:noProof/>
-                <w:webHidden/>
-              </w:rPr>
-            </w:r>
-            <w:r>
-              <w:rPr>
-                <w:rFonts w:ascii="Times New Roman" w:hAnsi="Times New Roman"/>
+                <w:noProof/>
+                <w:webHidden/>
+              </w:rPr>
+              <w:instrText xml:space="preserve"> PAGEREF _Toc145814524 \h </w:instrText>
+            </w:r>
+            <w:r>
+              <w:rPr>
+                <w:noProof/>
+                <w:webHidden/>
+              </w:rPr>
+            </w:r>
+            <w:r>
+              <w:rPr>
                 <w:noProof/>
                 <w:webHidden/>
               </w:rPr>
@@ -4949,7 +4675,6 @@
             </w:r>
             <w:r>
               <w:rPr>
-                <w:rFonts w:ascii="Times New Roman" w:hAnsi="Times New Roman"/>
                 <w:noProof/>
                 <w:webHidden/>
               </w:rPr>
@@ -4957,7 +4682,6 @@
             </w:r>
             <w:r>
               <w:rPr>
-                <w:rFonts w:ascii="Times New Roman" w:hAnsi="Times New Roman"/>
                 <w:noProof/>
                 <w:webHidden/>
               </w:rPr>
@@ -4973,26 +4697,24 @@
               <w:tab w:val="right" w:leader="dot" w:pos="8640"/>
             </w:tabs>
             <w:rPr>
-              <w:rFonts w:ascii="Times New Roman" w:eastAsiaTheme="minorEastAsia" w:hAnsi="Times New Roman"/>
+              <w:rFonts w:asciiTheme="minorHAnsi" w:eastAsiaTheme="minorEastAsia" w:hAnsiTheme="minorHAnsi" w:cstheme="minorBidi"/>
               <w:noProof/>
               <w:kern w:val="2"/>
               <w:lang w:val="en-US"/>
               <w14:ligatures w14:val="standardContextual"/>
             </w:rPr>
           </w:pPr>
-          <w:hyperlink w:anchor="_Toc145804889" w:history="1">
+          <w:hyperlink w:anchor="_Toc145814525" w:history="1">
             <w:r>
               <w:rPr>
                 <w:rStyle w:val="Hyperlink"/>
-                <w:rFonts w:ascii="Times New Roman" w:hAnsi="Times New Roman"/>
-                <w:noProof/>
-                <w:color w:val="auto"/>
+                <w:noProof/>
               </w:rPr>
               <w:t>3.2</w:t>
             </w:r>
             <w:r>
               <w:rPr>
-                <w:rFonts w:ascii="Times New Roman" w:eastAsiaTheme="minorEastAsia" w:hAnsi="Times New Roman"/>
+                <w:rFonts w:asciiTheme="minorHAnsi" w:eastAsiaTheme="minorEastAsia" w:hAnsiTheme="minorHAnsi" w:cstheme="minorBidi"/>
                 <w:noProof/>
                 <w:kern w:val="2"/>
                 <w:lang w:val="en-US"/>
@@ -5003,15 +4725,12 @@
             <w:r>
               <w:rPr>
                 <w:rStyle w:val="Hyperlink"/>
-                <w:rFonts w:ascii="Times New Roman" w:hAnsi="Times New Roman"/>
-                <w:noProof/>
-                <w:color w:val="auto"/>
+                <w:noProof/>
               </w:rPr>
               <w:t>Metode Pengumpulan Data</w:t>
             </w:r>
             <w:r>
               <w:rPr>
-                <w:rFonts w:ascii="Times New Roman" w:hAnsi="Times New Roman"/>
                 <w:noProof/>
                 <w:webHidden/>
               </w:rPr>
@@ -5019,7 +4738,6 @@
             </w:r>
             <w:r>
               <w:rPr>
-                <w:rFonts w:ascii="Times New Roman" w:hAnsi="Times New Roman"/>
                 <w:noProof/>
                 <w:webHidden/>
               </w:rPr>
@@ -5027,22 +4745,19 @@
             </w:r>
             <w:r>
               <w:rPr>
-                <w:rFonts w:ascii="Times New Roman" w:hAnsi="Times New Roman"/>
-                <w:noProof/>
-                <w:webHidden/>
-              </w:rPr>
-              <w:instrText xml:space="preserve"> PAGEREF _Toc145804889 \h </w:instrText>
-            </w:r>
-            <w:r>
-              <w:rPr>
-                <w:rFonts w:ascii="Times New Roman" w:hAnsi="Times New Roman"/>
-                <w:noProof/>
-                <w:webHidden/>
-              </w:rPr>
-            </w:r>
-            <w:r>
-              <w:rPr>
-                <w:rFonts w:ascii="Times New Roman" w:hAnsi="Times New Roman"/>
+                <w:noProof/>
+                <w:webHidden/>
+              </w:rPr>
+              <w:instrText xml:space="preserve"> PAGEREF _Toc145814525 \h </w:instrText>
+            </w:r>
+            <w:r>
+              <w:rPr>
+                <w:noProof/>
+                <w:webHidden/>
+              </w:rPr>
+            </w:r>
+            <w:r>
+              <w:rPr>
                 <w:noProof/>
                 <w:webHidden/>
               </w:rPr>
@@ -5050,7 +4765,6 @@
             </w:r>
             <w:r>
               <w:rPr>
-                <w:rFonts w:ascii="Times New Roman" w:hAnsi="Times New Roman"/>
                 <w:noProof/>
                 <w:webHidden/>
               </w:rPr>
@@ -5058,7 +4772,6 @@
             </w:r>
             <w:r>
               <w:rPr>
-                <w:rFonts w:ascii="Times New Roman" w:hAnsi="Times New Roman"/>
                 <w:noProof/>
                 <w:webHidden/>
               </w:rPr>
@@ -5074,26 +4787,24 @@
               <w:tab w:val="right" w:leader="dot" w:pos="8640"/>
             </w:tabs>
             <w:rPr>
-              <w:rFonts w:ascii="Times New Roman" w:eastAsiaTheme="minorEastAsia" w:hAnsi="Times New Roman"/>
+              <w:rFonts w:asciiTheme="minorHAnsi" w:eastAsiaTheme="minorEastAsia" w:hAnsiTheme="minorHAnsi" w:cstheme="minorBidi"/>
               <w:noProof/>
               <w:kern w:val="2"/>
               <w:lang w:val="en-US"/>
               <w14:ligatures w14:val="standardContextual"/>
             </w:rPr>
           </w:pPr>
-          <w:hyperlink w:anchor="_Toc145804890" w:history="1">
+          <w:hyperlink w:anchor="_Toc145814526" w:history="1">
             <w:r>
               <w:rPr>
                 <w:rStyle w:val="Hyperlink"/>
-                <w:rFonts w:ascii="Times New Roman" w:hAnsi="Times New Roman"/>
-                <w:noProof/>
-                <w:color w:val="auto"/>
+                <w:noProof/>
               </w:rPr>
               <w:t>3.2.1</w:t>
             </w:r>
             <w:r>
               <w:rPr>
-                <w:rFonts w:ascii="Times New Roman" w:eastAsiaTheme="minorEastAsia" w:hAnsi="Times New Roman"/>
+                <w:rFonts w:asciiTheme="minorHAnsi" w:eastAsiaTheme="minorEastAsia" w:hAnsiTheme="minorHAnsi" w:cstheme="minorBidi"/>
                 <w:noProof/>
                 <w:kern w:val="2"/>
                 <w:lang w:val="en-US"/>
@@ -5104,15 +4815,12 @@
             <w:r>
               <w:rPr>
                 <w:rStyle w:val="Hyperlink"/>
-                <w:rFonts w:ascii="Times New Roman" w:hAnsi="Times New Roman"/>
-                <w:noProof/>
-                <w:color w:val="auto"/>
+                <w:noProof/>
               </w:rPr>
               <w:t>Observasi</w:t>
             </w:r>
             <w:r>
               <w:rPr>
-                <w:rFonts w:ascii="Times New Roman" w:hAnsi="Times New Roman"/>
                 <w:noProof/>
                 <w:webHidden/>
               </w:rPr>
@@ -5120,7 +4828,6 @@
             </w:r>
             <w:r>
               <w:rPr>
-                <w:rFonts w:ascii="Times New Roman" w:hAnsi="Times New Roman"/>
                 <w:noProof/>
                 <w:webHidden/>
               </w:rPr>
@@ -5128,22 +4835,19 @@
             </w:r>
             <w:r>
               <w:rPr>
-                <w:rFonts w:ascii="Times New Roman" w:hAnsi="Times New Roman"/>
-                <w:noProof/>
-                <w:webHidden/>
-              </w:rPr>
-              <w:instrText xml:space="preserve"> PAGEREF _Toc145804890 \h </w:instrText>
-            </w:r>
-            <w:r>
-              <w:rPr>
-                <w:rFonts w:ascii="Times New Roman" w:hAnsi="Times New Roman"/>
-                <w:noProof/>
-                <w:webHidden/>
-              </w:rPr>
-            </w:r>
-            <w:r>
-              <w:rPr>
-                <w:rFonts w:ascii="Times New Roman" w:hAnsi="Times New Roman"/>
+                <w:noProof/>
+                <w:webHidden/>
+              </w:rPr>
+              <w:instrText xml:space="preserve"> PAGEREF _Toc145814526 \h </w:instrText>
+            </w:r>
+            <w:r>
+              <w:rPr>
+                <w:noProof/>
+                <w:webHidden/>
+              </w:rPr>
+            </w:r>
+            <w:r>
+              <w:rPr>
                 <w:noProof/>
                 <w:webHidden/>
               </w:rPr>
@@ -5151,7 +4855,6 @@
             </w:r>
             <w:r>
               <w:rPr>
-                <w:rFonts w:ascii="Times New Roman" w:hAnsi="Times New Roman"/>
                 <w:noProof/>
                 <w:webHidden/>
               </w:rPr>
@@ -5159,7 +4862,6 @@
             </w:r>
             <w:r>
               <w:rPr>
-                <w:rFonts w:ascii="Times New Roman" w:hAnsi="Times New Roman"/>
                 <w:noProof/>
                 <w:webHidden/>
               </w:rPr>
@@ -5175,26 +4877,24 @@
               <w:tab w:val="right" w:leader="dot" w:pos="8640"/>
             </w:tabs>
             <w:rPr>
-              <w:rFonts w:ascii="Times New Roman" w:eastAsiaTheme="minorEastAsia" w:hAnsi="Times New Roman"/>
+              <w:rFonts w:asciiTheme="minorHAnsi" w:eastAsiaTheme="minorEastAsia" w:hAnsiTheme="minorHAnsi" w:cstheme="minorBidi"/>
               <w:noProof/>
               <w:kern w:val="2"/>
               <w:lang w:val="en-US"/>
               <w14:ligatures w14:val="standardContextual"/>
             </w:rPr>
           </w:pPr>
-          <w:hyperlink w:anchor="_Toc145804891" w:history="1">
+          <w:hyperlink w:anchor="_Toc145814527" w:history="1">
             <w:r>
               <w:rPr>
                 <w:rStyle w:val="Hyperlink"/>
-                <w:rFonts w:ascii="Times New Roman" w:hAnsi="Times New Roman"/>
-                <w:noProof/>
-                <w:color w:val="auto"/>
+                <w:noProof/>
               </w:rPr>
               <w:t>3.2.2</w:t>
             </w:r>
             <w:r>
               <w:rPr>
-                <w:rFonts w:ascii="Times New Roman" w:eastAsiaTheme="minorEastAsia" w:hAnsi="Times New Roman"/>
+                <w:rFonts w:asciiTheme="minorHAnsi" w:eastAsiaTheme="minorEastAsia" w:hAnsiTheme="minorHAnsi" w:cstheme="minorBidi"/>
                 <w:noProof/>
                 <w:kern w:val="2"/>
                 <w:lang w:val="en-US"/>
@@ -5205,15 +4905,12 @@
             <w:r>
               <w:rPr>
                 <w:rStyle w:val="Hyperlink"/>
-                <w:rFonts w:ascii="Times New Roman" w:hAnsi="Times New Roman"/>
-                <w:noProof/>
-                <w:color w:val="auto"/>
+                <w:noProof/>
               </w:rPr>
               <w:t>Wawancara</w:t>
             </w:r>
             <w:r>
               <w:rPr>
-                <w:rFonts w:ascii="Times New Roman" w:hAnsi="Times New Roman"/>
                 <w:noProof/>
                 <w:webHidden/>
               </w:rPr>
@@ -5221,7 +4918,6 @@
             </w:r>
             <w:r>
               <w:rPr>
-                <w:rFonts w:ascii="Times New Roman" w:hAnsi="Times New Roman"/>
                 <w:noProof/>
                 <w:webHidden/>
               </w:rPr>
@@ -5229,22 +4925,19 @@
             </w:r>
             <w:r>
               <w:rPr>
-                <w:rFonts w:ascii="Times New Roman" w:hAnsi="Times New Roman"/>
-                <w:noProof/>
-                <w:webHidden/>
-              </w:rPr>
-              <w:instrText xml:space="preserve"> PAGEREF _Toc145804891 \h </w:instrText>
-            </w:r>
-            <w:r>
-              <w:rPr>
-                <w:rFonts w:ascii="Times New Roman" w:hAnsi="Times New Roman"/>
-                <w:noProof/>
-                <w:webHidden/>
-              </w:rPr>
-            </w:r>
-            <w:r>
-              <w:rPr>
-                <w:rFonts w:ascii="Times New Roman" w:hAnsi="Times New Roman"/>
+                <w:noProof/>
+                <w:webHidden/>
+              </w:rPr>
+              <w:instrText xml:space="preserve"> PAGEREF _Toc145814527 \h </w:instrText>
+            </w:r>
+            <w:r>
+              <w:rPr>
+                <w:noProof/>
+                <w:webHidden/>
+              </w:rPr>
+            </w:r>
+            <w:r>
+              <w:rPr>
                 <w:noProof/>
                 <w:webHidden/>
               </w:rPr>
@@ -5252,7 +4945,6 @@
             </w:r>
             <w:r>
               <w:rPr>
-                <w:rFonts w:ascii="Times New Roman" w:hAnsi="Times New Roman"/>
                 <w:noProof/>
                 <w:webHidden/>
               </w:rPr>
@@ -5260,7 +4952,6 @@
             </w:r>
             <w:r>
               <w:rPr>
-                <w:rFonts w:ascii="Times New Roman" w:hAnsi="Times New Roman"/>
                 <w:noProof/>
                 <w:webHidden/>
               </w:rPr>
@@ -5276,26 +4967,24 @@
               <w:tab w:val="right" w:leader="dot" w:pos="8640"/>
             </w:tabs>
             <w:rPr>
-              <w:rFonts w:ascii="Times New Roman" w:eastAsiaTheme="minorEastAsia" w:hAnsi="Times New Roman"/>
+              <w:rFonts w:asciiTheme="minorHAnsi" w:eastAsiaTheme="minorEastAsia" w:hAnsiTheme="minorHAnsi" w:cstheme="minorBidi"/>
               <w:noProof/>
               <w:kern w:val="2"/>
               <w:lang w:val="en-US"/>
               <w14:ligatures w14:val="standardContextual"/>
             </w:rPr>
           </w:pPr>
-          <w:hyperlink w:anchor="_Toc145804892" w:history="1">
+          <w:hyperlink w:anchor="_Toc145814528" w:history="1">
             <w:r>
               <w:rPr>
                 <w:rStyle w:val="Hyperlink"/>
-                <w:rFonts w:ascii="Times New Roman" w:hAnsi="Times New Roman"/>
-                <w:noProof/>
-                <w:color w:val="auto"/>
+                <w:noProof/>
               </w:rPr>
               <w:t>3.2.3</w:t>
             </w:r>
             <w:r>
               <w:rPr>
-                <w:rFonts w:ascii="Times New Roman" w:eastAsiaTheme="minorEastAsia" w:hAnsi="Times New Roman"/>
+                <w:rFonts w:asciiTheme="minorHAnsi" w:eastAsiaTheme="minorEastAsia" w:hAnsiTheme="minorHAnsi" w:cstheme="minorBidi"/>
                 <w:noProof/>
                 <w:kern w:val="2"/>
                 <w:lang w:val="en-US"/>
@@ -5306,15 +4995,12 @@
             <w:r>
               <w:rPr>
                 <w:rStyle w:val="Hyperlink"/>
-                <w:rFonts w:ascii="Times New Roman" w:hAnsi="Times New Roman"/>
-                <w:noProof/>
-                <w:color w:val="auto"/>
+                <w:noProof/>
               </w:rPr>
               <w:t>Studi Pustaka</w:t>
             </w:r>
             <w:r>
               <w:rPr>
-                <w:rFonts w:ascii="Times New Roman" w:hAnsi="Times New Roman"/>
                 <w:noProof/>
                 <w:webHidden/>
               </w:rPr>
@@ -5322,7 +5008,6 @@
             </w:r>
             <w:r>
               <w:rPr>
-                <w:rFonts w:ascii="Times New Roman" w:hAnsi="Times New Roman"/>
                 <w:noProof/>
                 <w:webHidden/>
               </w:rPr>
@@ -5330,22 +5015,19 @@
             </w:r>
             <w:r>
               <w:rPr>
-                <w:rFonts w:ascii="Times New Roman" w:hAnsi="Times New Roman"/>
-                <w:noProof/>
-                <w:webHidden/>
-              </w:rPr>
-              <w:instrText xml:space="preserve"> PAGEREF _Toc145804892 \h </w:instrText>
-            </w:r>
-            <w:r>
-              <w:rPr>
-                <w:rFonts w:ascii="Times New Roman" w:hAnsi="Times New Roman"/>
-                <w:noProof/>
-                <w:webHidden/>
-              </w:rPr>
-            </w:r>
-            <w:r>
-              <w:rPr>
-                <w:rFonts w:ascii="Times New Roman" w:hAnsi="Times New Roman"/>
+                <w:noProof/>
+                <w:webHidden/>
+              </w:rPr>
+              <w:instrText xml:space="preserve"> PAGEREF _Toc145814528 \h </w:instrText>
+            </w:r>
+            <w:r>
+              <w:rPr>
+                <w:noProof/>
+                <w:webHidden/>
+              </w:rPr>
+            </w:r>
+            <w:r>
+              <w:rPr>
                 <w:noProof/>
                 <w:webHidden/>
               </w:rPr>
@@ -5353,7 +5035,6 @@
             </w:r>
             <w:r>
               <w:rPr>
-                <w:rFonts w:ascii="Times New Roman" w:hAnsi="Times New Roman"/>
                 <w:noProof/>
                 <w:webHidden/>
               </w:rPr>
@@ -5361,7 +5042,6 @@
             </w:r>
             <w:r>
               <w:rPr>
-                <w:rFonts w:ascii="Times New Roman" w:hAnsi="Times New Roman"/>
                 <w:noProof/>
                 <w:webHidden/>
               </w:rPr>
@@ -5377,26 +5057,24 @@
               <w:tab w:val="right" w:leader="dot" w:pos="8640"/>
             </w:tabs>
             <w:rPr>
-              <w:rFonts w:ascii="Times New Roman" w:eastAsiaTheme="minorEastAsia" w:hAnsi="Times New Roman"/>
+              <w:rFonts w:asciiTheme="minorHAnsi" w:eastAsiaTheme="minorEastAsia" w:hAnsiTheme="minorHAnsi" w:cstheme="minorBidi"/>
               <w:noProof/>
               <w:kern w:val="2"/>
               <w:lang w:val="en-US"/>
               <w14:ligatures w14:val="standardContextual"/>
             </w:rPr>
           </w:pPr>
-          <w:hyperlink w:anchor="_Toc145804893" w:history="1">
+          <w:hyperlink w:anchor="_Toc145814529" w:history="1">
             <w:r>
               <w:rPr>
                 <w:rStyle w:val="Hyperlink"/>
-                <w:rFonts w:ascii="Times New Roman" w:hAnsi="Times New Roman"/>
-                <w:noProof/>
-                <w:color w:val="auto"/>
+                <w:noProof/>
               </w:rPr>
               <w:t>3.3</w:t>
             </w:r>
             <w:r>
               <w:rPr>
-                <w:rFonts w:ascii="Times New Roman" w:eastAsiaTheme="minorEastAsia" w:hAnsi="Times New Roman"/>
+                <w:rFonts w:asciiTheme="minorHAnsi" w:eastAsiaTheme="minorEastAsia" w:hAnsiTheme="minorHAnsi" w:cstheme="minorBidi"/>
                 <w:noProof/>
                 <w:kern w:val="2"/>
                 <w:lang w:val="en-US"/>
@@ -5407,15 +5085,12 @@
             <w:r>
               <w:rPr>
                 <w:rStyle w:val="Hyperlink"/>
-                <w:rFonts w:ascii="Times New Roman" w:hAnsi="Times New Roman"/>
-                <w:noProof/>
-                <w:color w:val="auto"/>
+                <w:noProof/>
               </w:rPr>
               <w:t>Metode Inventory First-In First-Out (FIFO)</w:t>
             </w:r>
             <w:r>
               <w:rPr>
-                <w:rFonts w:ascii="Times New Roman" w:hAnsi="Times New Roman"/>
                 <w:noProof/>
                 <w:webHidden/>
               </w:rPr>
@@ -5423,7 +5098,6 @@
             </w:r>
             <w:r>
               <w:rPr>
-                <w:rFonts w:ascii="Times New Roman" w:hAnsi="Times New Roman"/>
                 <w:noProof/>
                 <w:webHidden/>
               </w:rPr>
@@ -5431,22 +5105,19 @@
             </w:r>
             <w:r>
               <w:rPr>
-                <w:rFonts w:ascii="Times New Roman" w:hAnsi="Times New Roman"/>
-                <w:noProof/>
-                <w:webHidden/>
-              </w:rPr>
-              <w:instrText xml:space="preserve"> PAGEREF _Toc145804893 \h </w:instrText>
-            </w:r>
-            <w:r>
-              <w:rPr>
-                <w:rFonts w:ascii="Times New Roman" w:hAnsi="Times New Roman"/>
-                <w:noProof/>
-                <w:webHidden/>
-              </w:rPr>
-            </w:r>
-            <w:r>
-              <w:rPr>
-                <w:rFonts w:ascii="Times New Roman" w:hAnsi="Times New Roman"/>
+                <w:noProof/>
+                <w:webHidden/>
+              </w:rPr>
+              <w:instrText xml:space="preserve"> PAGEREF _Toc145814529 \h </w:instrText>
+            </w:r>
+            <w:r>
+              <w:rPr>
+                <w:noProof/>
+                <w:webHidden/>
+              </w:rPr>
+            </w:r>
+            <w:r>
+              <w:rPr>
                 <w:noProof/>
                 <w:webHidden/>
               </w:rPr>
@@ -5454,7 +5125,6 @@
             </w:r>
             <w:r>
               <w:rPr>
-                <w:rFonts w:ascii="Times New Roman" w:hAnsi="Times New Roman"/>
                 <w:noProof/>
                 <w:webHidden/>
               </w:rPr>
@@ -5462,7 +5132,6 @@
             </w:r>
             <w:r>
               <w:rPr>
-                <w:rFonts w:ascii="Times New Roman" w:hAnsi="Times New Roman"/>
                 <w:noProof/>
                 <w:webHidden/>
               </w:rPr>
@@ -5478,26 +5147,24 @@
               <w:tab w:val="right" w:leader="dot" w:pos="8640"/>
             </w:tabs>
             <w:rPr>
-              <w:rFonts w:ascii="Times New Roman" w:eastAsiaTheme="minorEastAsia" w:hAnsi="Times New Roman"/>
+              <w:rFonts w:asciiTheme="minorHAnsi" w:eastAsiaTheme="minorEastAsia" w:hAnsiTheme="minorHAnsi" w:cstheme="minorBidi"/>
               <w:noProof/>
               <w:kern w:val="2"/>
               <w:lang w:val="en-US"/>
               <w14:ligatures w14:val="standardContextual"/>
             </w:rPr>
           </w:pPr>
-          <w:hyperlink w:anchor="_Toc145804894" w:history="1">
+          <w:hyperlink w:anchor="_Toc145814530" w:history="1">
             <w:r>
               <w:rPr>
                 <w:rStyle w:val="Hyperlink"/>
-                <w:rFonts w:ascii="Times New Roman" w:hAnsi="Times New Roman"/>
-                <w:noProof/>
-                <w:color w:val="auto"/>
+                <w:noProof/>
               </w:rPr>
               <w:t>3.4</w:t>
             </w:r>
             <w:r>
               <w:rPr>
-                <w:rFonts w:ascii="Times New Roman" w:eastAsiaTheme="minorEastAsia" w:hAnsi="Times New Roman"/>
+                <w:rFonts w:asciiTheme="minorHAnsi" w:eastAsiaTheme="minorEastAsia" w:hAnsiTheme="minorHAnsi" w:cstheme="minorBidi"/>
                 <w:noProof/>
                 <w:kern w:val="2"/>
                 <w:lang w:val="en-US"/>
@@ -5508,15 +5175,12 @@
             <w:r>
               <w:rPr>
                 <w:rStyle w:val="Hyperlink"/>
-                <w:rFonts w:ascii="Times New Roman" w:hAnsi="Times New Roman"/>
-                <w:noProof/>
-                <w:color w:val="auto"/>
+                <w:noProof/>
               </w:rPr>
               <w:t>Metode Rapid Application Development (RAD)</w:t>
             </w:r>
             <w:r>
               <w:rPr>
-                <w:rFonts w:ascii="Times New Roman" w:hAnsi="Times New Roman"/>
                 <w:noProof/>
                 <w:webHidden/>
               </w:rPr>
@@ -5524,7 +5188,6 @@
             </w:r>
             <w:r>
               <w:rPr>
-                <w:rFonts w:ascii="Times New Roman" w:hAnsi="Times New Roman"/>
                 <w:noProof/>
                 <w:webHidden/>
               </w:rPr>
@@ -5532,22 +5195,19 @@
             </w:r>
             <w:r>
               <w:rPr>
-                <w:rFonts w:ascii="Times New Roman" w:hAnsi="Times New Roman"/>
-                <w:noProof/>
-                <w:webHidden/>
-              </w:rPr>
-              <w:instrText xml:space="preserve"> PAGEREF _Toc145804894 \h </w:instrText>
-            </w:r>
-            <w:r>
-              <w:rPr>
-                <w:rFonts w:ascii="Times New Roman" w:hAnsi="Times New Roman"/>
-                <w:noProof/>
-                <w:webHidden/>
-              </w:rPr>
-            </w:r>
-            <w:r>
-              <w:rPr>
-                <w:rFonts w:ascii="Times New Roman" w:hAnsi="Times New Roman"/>
+                <w:noProof/>
+                <w:webHidden/>
+              </w:rPr>
+              <w:instrText xml:space="preserve"> PAGEREF _Toc145814530 \h </w:instrText>
+            </w:r>
+            <w:r>
+              <w:rPr>
+                <w:noProof/>
+                <w:webHidden/>
+              </w:rPr>
+            </w:r>
+            <w:r>
+              <w:rPr>
                 <w:noProof/>
                 <w:webHidden/>
               </w:rPr>
@@ -5555,7 +5215,6 @@
             </w:r>
             <w:r>
               <w:rPr>
-                <w:rFonts w:ascii="Times New Roman" w:hAnsi="Times New Roman"/>
                 <w:noProof/>
                 <w:webHidden/>
               </w:rPr>
@@ -5563,7 +5222,6 @@
             </w:r>
             <w:r>
               <w:rPr>
-                <w:rFonts w:ascii="Times New Roman" w:hAnsi="Times New Roman"/>
                 <w:noProof/>
                 <w:webHidden/>
               </w:rPr>
@@ -5579,26 +5237,24 @@
               <w:tab w:val="right" w:leader="dot" w:pos="8640"/>
             </w:tabs>
             <w:rPr>
-              <w:rFonts w:ascii="Times New Roman" w:eastAsiaTheme="minorEastAsia" w:hAnsi="Times New Roman"/>
+              <w:rFonts w:asciiTheme="minorHAnsi" w:eastAsiaTheme="minorEastAsia" w:hAnsiTheme="minorHAnsi" w:cstheme="minorBidi"/>
               <w:noProof/>
               <w:kern w:val="2"/>
               <w:lang w:val="en-US"/>
               <w14:ligatures w14:val="standardContextual"/>
             </w:rPr>
           </w:pPr>
-          <w:hyperlink w:anchor="_Toc145804895" w:history="1">
+          <w:hyperlink w:anchor="_Toc145814531" w:history="1">
             <w:r>
               <w:rPr>
                 <w:rStyle w:val="Hyperlink"/>
-                <w:rFonts w:ascii="Times New Roman" w:hAnsi="Times New Roman"/>
-                <w:noProof/>
-                <w:color w:val="auto"/>
+                <w:noProof/>
               </w:rPr>
               <w:t>3.4.1</w:t>
             </w:r>
             <w:r>
               <w:rPr>
-                <w:rFonts w:ascii="Times New Roman" w:eastAsiaTheme="minorEastAsia" w:hAnsi="Times New Roman"/>
+                <w:rFonts w:asciiTheme="minorHAnsi" w:eastAsiaTheme="minorEastAsia" w:hAnsiTheme="minorHAnsi" w:cstheme="minorBidi"/>
                 <w:noProof/>
                 <w:kern w:val="2"/>
                 <w:lang w:val="en-US"/>
@@ -5609,15 +5265,12 @@
             <w:r>
               <w:rPr>
                 <w:rStyle w:val="Hyperlink"/>
-                <w:rFonts w:ascii="Times New Roman" w:hAnsi="Times New Roman"/>
-                <w:noProof/>
-                <w:color w:val="auto"/>
+                <w:noProof/>
               </w:rPr>
               <w:t>Tahap Requirement Planning</w:t>
             </w:r>
             <w:r>
               <w:rPr>
-                <w:rFonts w:ascii="Times New Roman" w:hAnsi="Times New Roman"/>
                 <w:noProof/>
                 <w:webHidden/>
               </w:rPr>
@@ -5625,7 +5278,6 @@
             </w:r>
             <w:r>
               <w:rPr>
-                <w:rFonts w:ascii="Times New Roman" w:hAnsi="Times New Roman"/>
                 <w:noProof/>
                 <w:webHidden/>
               </w:rPr>
@@ -5633,22 +5285,19 @@
             </w:r>
             <w:r>
               <w:rPr>
-                <w:rFonts w:ascii="Times New Roman" w:hAnsi="Times New Roman"/>
-                <w:noProof/>
-                <w:webHidden/>
-              </w:rPr>
-              <w:instrText xml:space="preserve"> PAGEREF _Toc145804895 \h </w:instrText>
-            </w:r>
-            <w:r>
-              <w:rPr>
-                <w:rFonts w:ascii="Times New Roman" w:hAnsi="Times New Roman"/>
-                <w:noProof/>
-                <w:webHidden/>
-              </w:rPr>
-            </w:r>
-            <w:r>
-              <w:rPr>
-                <w:rFonts w:ascii="Times New Roman" w:hAnsi="Times New Roman"/>
+                <w:noProof/>
+                <w:webHidden/>
+              </w:rPr>
+              <w:instrText xml:space="preserve"> PAGEREF _Toc145814531 \h </w:instrText>
+            </w:r>
+            <w:r>
+              <w:rPr>
+                <w:noProof/>
+                <w:webHidden/>
+              </w:rPr>
+            </w:r>
+            <w:r>
+              <w:rPr>
                 <w:noProof/>
                 <w:webHidden/>
               </w:rPr>
@@ -5656,7 +5305,6 @@
             </w:r>
             <w:r>
               <w:rPr>
-                <w:rFonts w:ascii="Times New Roman" w:hAnsi="Times New Roman"/>
                 <w:noProof/>
                 <w:webHidden/>
               </w:rPr>
@@ -5664,7 +5312,6 @@
             </w:r>
             <w:r>
               <w:rPr>
-                <w:rFonts w:ascii="Times New Roman" w:hAnsi="Times New Roman"/>
                 <w:noProof/>
                 <w:webHidden/>
               </w:rPr>
@@ -5680,26 +5327,24 @@
               <w:tab w:val="right" w:leader="dot" w:pos="8640"/>
             </w:tabs>
             <w:rPr>
-              <w:rFonts w:ascii="Times New Roman" w:eastAsiaTheme="minorEastAsia" w:hAnsi="Times New Roman"/>
+              <w:rFonts w:asciiTheme="minorHAnsi" w:eastAsiaTheme="minorEastAsia" w:hAnsiTheme="minorHAnsi" w:cstheme="minorBidi"/>
               <w:noProof/>
               <w:kern w:val="2"/>
               <w:lang w:val="en-US"/>
               <w14:ligatures w14:val="standardContextual"/>
             </w:rPr>
           </w:pPr>
-          <w:hyperlink w:anchor="_Toc145804896" w:history="1">
+          <w:hyperlink w:anchor="_Toc145814532" w:history="1">
             <w:r>
               <w:rPr>
                 <w:rStyle w:val="Hyperlink"/>
-                <w:rFonts w:ascii="Times New Roman" w:hAnsi="Times New Roman"/>
-                <w:noProof/>
-                <w:color w:val="auto"/>
+                <w:noProof/>
               </w:rPr>
               <w:t>3.4.2</w:t>
             </w:r>
             <w:r>
               <w:rPr>
-                <w:rFonts w:ascii="Times New Roman" w:eastAsiaTheme="minorEastAsia" w:hAnsi="Times New Roman"/>
+                <w:rFonts w:asciiTheme="minorHAnsi" w:eastAsiaTheme="minorEastAsia" w:hAnsiTheme="minorHAnsi" w:cstheme="minorBidi"/>
                 <w:noProof/>
                 <w:kern w:val="2"/>
                 <w:lang w:val="en-US"/>
@@ -5710,18 +5355,14 @@
             <w:r>
               <w:rPr>
                 <w:rStyle w:val="Hyperlink"/>
-                <w:rFonts w:ascii="Times New Roman" w:hAnsi="Times New Roman"/>
-                <w:noProof/>
-                <w:color w:val="auto"/>
+                <w:noProof/>
               </w:rPr>
               <w:t>Tahap Workshop</w:t>
             </w:r>
             <w:r>
               <w:rPr>
                 <w:rStyle w:val="Hyperlink"/>
-                <w:rFonts w:ascii="Times New Roman" w:hAnsi="Times New Roman"/>
-                <w:noProof/>
-                <w:color w:val="auto"/>
+                <w:noProof/>
                 <w:spacing w:val="-1"/>
               </w:rPr>
               <w:t xml:space="preserve"> </w:t>
@@ -5729,15 +5370,12 @@
             <w:r>
               <w:rPr>
                 <w:rStyle w:val="Hyperlink"/>
-                <w:rFonts w:ascii="Times New Roman" w:hAnsi="Times New Roman"/>
-                <w:noProof/>
-                <w:color w:val="auto"/>
+                <w:noProof/>
               </w:rPr>
               <w:t>Design</w:t>
             </w:r>
             <w:r>
               <w:rPr>
-                <w:rFonts w:ascii="Times New Roman" w:hAnsi="Times New Roman"/>
                 <w:noProof/>
                 <w:webHidden/>
               </w:rPr>
@@ -5745,7 +5383,6 @@
             </w:r>
             <w:r>
               <w:rPr>
-                <w:rFonts w:ascii="Times New Roman" w:hAnsi="Times New Roman"/>
                 <w:noProof/>
                 <w:webHidden/>
               </w:rPr>
@@ -5753,22 +5390,19 @@
             </w:r>
             <w:r>
               <w:rPr>
-                <w:rFonts w:ascii="Times New Roman" w:hAnsi="Times New Roman"/>
-                <w:noProof/>
-                <w:webHidden/>
-              </w:rPr>
-              <w:instrText xml:space="preserve"> PAGEREF _Toc145804896 \h </w:instrText>
-            </w:r>
-            <w:r>
-              <w:rPr>
-                <w:rFonts w:ascii="Times New Roman" w:hAnsi="Times New Roman"/>
-                <w:noProof/>
-                <w:webHidden/>
-              </w:rPr>
-            </w:r>
-            <w:r>
-              <w:rPr>
-                <w:rFonts w:ascii="Times New Roman" w:hAnsi="Times New Roman"/>
+                <w:noProof/>
+                <w:webHidden/>
+              </w:rPr>
+              <w:instrText xml:space="preserve"> PAGEREF _Toc145814532 \h </w:instrText>
+            </w:r>
+            <w:r>
+              <w:rPr>
+                <w:noProof/>
+                <w:webHidden/>
+              </w:rPr>
+            </w:r>
+            <w:r>
+              <w:rPr>
                 <w:noProof/>
                 <w:webHidden/>
               </w:rPr>
@@ -5776,7 +5410,6 @@
             </w:r>
             <w:r>
               <w:rPr>
-                <w:rFonts w:ascii="Times New Roman" w:hAnsi="Times New Roman"/>
                 <w:noProof/>
                 <w:webHidden/>
               </w:rPr>
@@ -5784,7 +5417,6 @@
             </w:r>
             <w:r>
               <w:rPr>
-                <w:rFonts w:ascii="Times New Roman" w:hAnsi="Times New Roman"/>
                 <w:noProof/>
                 <w:webHidden/>
               </w:rPr>
@@ -5800,26 +5432,24 @@
               <w:tab w:val="right" w:leader="dot" w:pos="8640"/>
             </w:tabs>
             <w:rPr>
-              <w:rFonts w:ascii="Times New Roman" w:eastAsiaTheme="minorEastAsia" w:hAnsi="Times New Roman"/>
+              <w:rFonts w:asciiTheme="minorHAnsi" w:eastAsiaTheme="minorEastAsia" w:hAnsiTheme="minorHAnsi" w:cstheme="minorBidi"/>
               <w:noProof/>
               <w:kern w:val="2"/>
               <w:lang w:val="en-US"/>
               <w14:ligatures w14:val="standardContextual"/>
             </w:rPr>
           </w:pPr>
-          <w:hyperlink w:anchor="_Toc145804897" w:history="1">
+          <w:hyperlink w:anchor="_Toc145814533" w:history="1">
             <w:r>
               <w:rPr>
                 <w:rStyle w:val="Hyperlink"/>
-                <w:rFonts w:ascii="Times New Roman" w:hAnsi="Times New Roman"/>
-                <w:noProof/>
-                <w:color w:val="auto"/>
+                <w:noProof/>
               </w:rPr>
               <w:t>3.4.3</w:t>
             </w:r>
             <w:r>
               <w:rPr>
-                <w:rFonts w:ascii="Times New Roman" w:eastAsiaTheme="minorEastAsia" w:hAnsi="Times New Roman"/>
+                <w:rFonts w:asciiTheme="minorHAnsi" w:eastAsiaTheme="minorEastAsia" w:hAnsiTheme="minorHAnsi" w:cstheme="minorBidi"/>
                 <w:noProof/>
                 <w:kern w:val="2"/>
                 <w:lang w:val="en-US"/>
@@ -5830,15 +5460,12 @@
             <w:r>
               <w:rPr>
                 <w:rStyle w:val="Hyperlink"/>
-                <w:rFonts w:ascii="Times New Roman" w:hAnsi="Times New Roman"/>
-                <w:noProof/>
-                <w:color w:val="auto"/>
+                <w:noProof/>
               </w:rPr>
               <w:t>Tahap Implementation</w:t>
             </w:r>
             <w:r>
               <w:rPr>
-                <w:rFonts w:ascii="Times New Roman" w:hAnsi="Times New Roman"/>
                 <w:noProof/>
                 <w:webHidden/>
               </w:rPr>
@@ -5846,7 +5473,6 @@
             </w:r>
             <w:r>
               <w:rPr>
-                <w:rFonts w:ascii="Times New Roman" w:hAnsi="Times New Roman"/>
                 <w:noProof/>
                 <w:webHidden/>
               </w:rPr>
@@ -5854,22 +5480,19 @@
             </w:r>
             <w:r>
               <w:rPr>
-                <w:rFonts w:ascii="Times New Roman" w:hAnsi="Times New Roman"/>
-                <w:noProof/>
-                <w:webHidden/>
-              </w:rPr>
-              <w:instrText xml:space="preserve"> PAGEREF _Toc145804897 \h </w:instrText>
-            </w:r>
-            <w:r>
-              <w:rPr>
-                <w:rFonts w:ascii="Times New Roman" w:hAnsi="Times New Roman"/>
-                <w:noProof/>
-                <w:webHidden/>
-              </w:rPr>
-            </w:r>
-            <w:r>
-              <w:rPr>
-                <w:rFonts w:ascii="Times New Roman" w:hAnsi="Times New Roman"/>
+                <w:noProof/>
+                <w:webHidden/>
+              </w:rPr>
+              <w:instrText xml:space="preserve"> PAGEREF _Toc145814533 \h </w:instrText>
+            </w:r>
+            <w:r>
+              <w:rPr>
+                <w:noProof/>
+                <w:webHidden/>
+              </w:rPr>
+            </w:r>
+            <w:r>
+              <w:rPr>
                 <w:noProof/>
                 <w:webHidden/>
               </w:rPr>
@@ -5877,7 +5500,6 @@
             </w:r>
             <w:r>
               <w:rPr>
-                <w:rFonts w:ascii="Times New Roman" w:hAnsi="Times New Roman"/>
                 <w:noProof/>
                 <w:webHidden/>
               </w:rPr>
@@ -5885,7 +5507,6 @@
             </w:r>
             <w:r>
               <w:rPr>
-                <w:rFonts w:ascii="Times New Roman" w:hAnsi="Times New Roman"/>
                 <w:noProof/>
                 <w:webHidden/>
               </w:rPr>
@@ -5901,27 +5522,25 @@
               <w:tab w:val="right" w:leader="dot" w:pos="8640"/>
             </w:tabs>
             <w:rPr>
-              <w:rFonts w:ascii="Times New Roman" w:eastAsiaTheme="minorEastAsia" w:hAnsi="Times New Roman"/>
+              <w:rFonts w:asciiTheme="minorHAnsi" w:eastAsiaTheme="minorEastAsia" w:hAnsiTheme="minorHAnsi" w:cstheme="minorBidi"/>
               <w:noProof/>
               <w:kern w:val="2"/>
               <w:lang w:val="en-US"/>
               <w14:ligatures w14:val="standardContextual"/>
             </w:rPr>
           </w:pPr>
-          <w:hyperlink w:anchor="_Toc145804898" w:history="1">
+          <w:hyperlink w:anchor="_Toc145814534" w:history="1">
             <w:r>
               <w:rPr>
                 <w:rStyle w:val="Hyperlink"/>
-                <w:rFonts w:ascii="Times New Roman" w:hAnsi="Times New Roman"/>
-                <w:noProof/>
-                <w:color w:val="auto"/>
+                <w:noProof/>
                 <w:lang w:val="en-US"/>
               </w:rPr>
               <w:t>3.5</w:t>
             </w:r>
             <w:r>
               <w:rPr>
-                <w:rFonts w:ascii="Times New Roman" w:eastAsiaTheme="minorEastAsia" w:hAnsi="Times New Roman"/>
+                <w:rFonts w:asciiTheme="minorHAnsi" w:eastAsiaTheme="minorEastAsia" w:hAnsiTheme="minorHAnsi" w:cstheme="minorBidi"/>
                 <w:noProof/>
                 <w:kern w:val="2"/>
                 <w:lang w:val="en-US"/>
@@ -5932,16 +5551,13 @@
             <w:r>
               <w:rPr>
                 <w:rStyle w:val="Hyperlink"/>
-                <w:rFonts w:ascii="Times New Roman" w:hAnsi="Times New Roman"/>
-                <w:noProof/>
-                <w:color w:val="auto"/>
+                <w:noProof/>
                 <w:lang w:val="en-US"/>
               </w:rPr>
               <w:t>Analisis Sistem</w:t>
             </w:r>
             <w:r>
               <w:rPr>
-                <w:rFonts w:ascii="Times New Roman" w:hAnsi="Times New Roman"/>
                 <w:noProof/>
                 <w:webHidden/>
               </w:rPr>
@@ -5949,7 +5565,6 @@
             </w:r>
             <w:r>
               <w:rPr>
-                <w:rFonts w:ascii="Times New Roman" w:hAnsi="Times New Roman"/>
                 <w:noProof/>
                 <w:webHidden/>
               </w:rPr>
@@ -5957,22 +5572,19 @@
             </w:r>
             <w:r>
               <w:rPr>
-                <w:rFonts w:ascii="Times New Roman" w:hAnsi="Times New Roman"/>
-                <w:noProof/>
-                <w:webHidden/>
-              </w:rPr>
-              <w:instrText xml:space="preserve"> PAGEREF _Toc145804898 \h </w:instrText>
-            </w:r>
-            <w:r>
-              <w:rPr>
-                <w:rFonts w:ascii="Times New Roman" w:hAnsi="Times New Roman"/>
-                <w:noProof/>
-                <w:webHidden/>
-              </w:rPr>
-            </w:r>
-            <w:r>
-              <w:rPr>
-                <w:rFonts w:ascii="Times New Roman" w:hAnsi="Times New Roman"/>
+                <w:noProof/>
+                <w:webHidden/>
+              </w:rPr>
+              <w:instrText xml:space="preserve"> PAGEREF _Toc145814534 \h </w:instrText>
+            </w:r>
+            <w:r>
+              <w:rPr>
+                <w:noProof/>
+                <w:webHidden/>
+              </w:rPr>
+            </w:r>
+            <w:r>
+              <w:rPr>
                 <w:noProof/>
                 <w:webHidden/>
               </w:rPr>
@@ -5980,7 +5592,6 @@
             </w:r>
             <w:r>
               <w:rPr>
-                <w:rFonts w:ascii="Times New Roman" w:hAnsi="Times New Roman"/>
                 <w:noProof/>
                 <w:webHidden/>
               </w:rPr>
@@ -5988,7 +5599,6 @@
             </w:r>
             <w:r>
               <w:rPr>
-                <w:rFonts w:ascii="Times New Roman" w:hAnsi="Times New Roman"/>
                 <w:noProof/>
                 <w:webHidden/>
               </w:rPr>
@@ -6004,27 +5614,25 @@
               <w:tab w:val="right" w:leader="dot" w:pos="8640"/>
             </w:tabs>
             <w:rPr>
-              <w:rFonts w:ascii="Times New Roman" w:eastAsiaTheme="minorEastAsia" w:hAnsi="Times New Roman"/>
+              <w:rFonts w:asciiTheme="minorHAnsi" w:eastAsiaTheme="minorEastAsia" w:hAnsiTheme="minorHAnsi" w:cstheme="minorBidi"/>
               <w:noProof/>
               <w:kern w:val="2"/>
               <w:lang w:val="en-US"/>
               <w14:ligatures w14:val="standardContextual"/>
             </w:rPr>
           </w:pPr>
-          <w:hyperlink w:anchor="_Toc145804899" w:history="1">
+          <w:hyperlink w:anchor="_Toc145814535" w:history="1">
             <w:r>
               <w:rPr>
                 <w:rStyle w:val="Hyperlink"/>
-                <w:rFonts w:ascii="Times New Roman" w:hAnsi="Times New Roman"/>
-                <w:noProof/>
-                <w:color w:val="auto"/>
+                <w:noProof/>
                 <w:lang w:val="en-US"/>
               </w:rPr>
               <w:t>3.5.1</w:t>
             </w:r>
             <w:r>
               <w:rPr>
-                <w:rFonts w:ascii="Times New Roman" w:eastAsiaTheme="minorEastAsia" w:hAnsi="Times New Roman"/>
+                <w:rFonts w:asciiTheme="minorHAnsi" w:eastAsiaTheme="minorEastAsia" w:hAnsiTheme="minorHAnsi" w:cstheme="minorBidi"/>
                 <w:noProof/>
                 <w:kern w:val="2"/>
                 <w:lang w:val="en-US"/>
@@ -6035,16 +5643,13 @@
             <w:r>
               <w:rPr>
                 <w:rStyle w:val="Hyperlink"/>
-                <w:rFonts w:ascii="Times New Roman" w:hAnsi="Times New Roman"/>
-                <w:noProof/>
-                <w:color w:val="auto"/>
+                <w:noProof/>
                 <w:lang w:val="en-US"/>
               </w:rPr>
               <w:t>Analisa proses pembelian barang</w:t>
             </w:r>
             <w:r>
               <w:rPr>
-                <w:rFonts w:ascii="Times New Roman" w:hAnsi="Times New Roman"/>
                 <w:noProof/>
                 <w:webHidden/>
               </w:rPr>
@@ -6052,7 +5657,6 @@
             </w:r>
             <w:r>
               <w:rPr>
-                <w:rFonts w:ascii="Times New Roman" w:hAnsi="Times New Roman"/>
                 <w:noProof/>
                 <w:webHidden/>
               </w:rPr>
@@ -6060,22 +5664,19 @@
             </w:r>
             <w:r>
               <w:rPr>
-                <w:rFonts w:ascii="Times New Roman" w:hAnsi="Times New Roman"/>
-                <w:noProof/>
-                <w:webHidden/>
-              </w:rPr>
-              <w:instrText xml:space="preserve"> PAGEREF _Toc145804899 \h </w:instrText>
-            </w:r>
-            <w:r>
-              <w:rPr>
-                <w:rFonts w:ascii="Times New Roman" w:hAnsi="Times New Roman"/>
-                <w:noProof/>
-                <w:webHidden/>
-              </w:rPr>
-            </w:r>
-            <w:r>
-              <w:rPr>
-                <w:rFonts w:ascii="Times New Roman" w:hAnsi="Times New Roman"/>
+                <w:noProof/>
+                <w:webHidden/>
+              </w:rPr>
+              <w:instrText xml:space="preserve"> PAGEREF _Toc145814535 \h </w:instrText>
+            </w:r>
+            <w:r>
+              <w:rPr>
+                <w:noProof/>
+                <w:webHidden/>
+              </w:rPr>
+            </w:r>
+            <w:r>
+              <w:rPr>
                 <w:noProof/>
                 <w:webHidden/>
               </w:rPr>
@@ -6083,7 +5684,6 @@
             </w:r>
             <w:r>
               <w:rPr>
-                <w:rFonts w:ascii="Times New Roman" w:hAnsi="Times New Roman"/>
                 <w:noProof/>
                 <w:webHidden/>
               </w:rPr>
@@ -6091,7 +5691,6 @@
             </w:r>
             <w:r>
               <w:rPr>
-                <w:rFonts w:ascii="Times New Roman" w:hAnsi="Times New Roman"/>
                 <w:noProof/>
                 <w:webHidden/>
               </w:rPr>
@@ -6107,27 +5706,25 @@
               <w:tab w:val="right" w:leader="dot" w:pos="8640"/>
             </w:tabs>
             <w:rPr>
-              <w:rFonts w:ascii="Times New Roman" w:eastAsiaTheme="minorEastAsia" w:hAnsi="Times New Roman"/>
+              <w:rFonts w:asciiTheme="minorHAnsi" w:eastAsiaTheme="minorEastAsia" w:hAnsiTheme="minorHAnsi" w:cstheme="minorBidi"/>
               <w:noProof/>
               <w:kern w:val="2"/>
               <w:lang w:val="en-US"/>
               <w14:ligatures w14:val="standardContextual"/>
             </w:rPr>
           </w:pPr>
-          <w:hyperlink w:anchor="_Toc145804900" w:history="1">
+          <w:hyperlink w:anchor="_Toc145814536" w:history="1">
             <w:r>
               <w:rPr>
                 <w:rStyle w:val="Hyperlink"/>
-                <w:rFonts w:ascii="Times New Roman" w:hAnsi="Times New Roman"/>
-                <w:noProof/>
-                <w:color w:val="auto"/>
+                <w:noProof/>
                 <w:lang w:val="en-US"/>
               </w:rPr>
               <w:t>3.5.2</w:t>
             </w:r>
             <w:r>
               <w:rPr>
-                <w:rFonts w:ascii="Times New Roman" w:eastAsiaTheme="minorEastAsia" w:hAnsi="Times New Roman"/>
+                <w:rFonts w:asciiTheme="minorHAnsi" w:eastAsiaTheme="minorEastAsia" w:hAnsiTheme="minorHAnsi" w:cstheme="minorBidi"/>
                 <w:noProof/>
                 <w:kern w:val="2"/>
                 <w:lang w:val="en-US"/>
@@ -6138,16 +5735,13 @@
             <w:r>
               <w:rPr>
                 <w:rStyle w:val="Hyperlink"/>
-                <w:rFonts w:ascii="Times New Roman" w:hAnsi="Times New Roman"/>
-                <w:noProof/>
-                <w:color w:val="auto"/>
+                <w:noProof/>
                 <w:lang w:val="en-US"/>
               </w:rPr>
               <w:t>Analisa proses penambahan barang</w:t>
             </w:r>
             <w:r>
               <w:rPr>
-                <w:rFonts w:ascii="Times New Roman" w:hAnsi="Times New Roman"/>
                 <w:noProof/>
                 <w:webHidden/>
               </w:rPr>
@@ -6155,7 +5749,6 @@
             </w:r>
             <w:r>
               <w:rPr>
-                <w:rFonts w:ascii="Times New Roman" w:hAnsi="Times New Roman"/>
                 <w:noProof/>
                 <w:webHidden/>
               </w:rPr>
@@ -6163,22 +5756,19 @@
             </w:r>
             <w:r>
               <w:rPr>
-                <w:rFonts w:ascii="Times New Roman" w:hAnsi="Times New Roman"/>
-                <w:noProof/>
-                <w:webHidden/>
-              </w:rPr>
-              <w:instrText xml:space="preserve"> PAGEREF _Toc145804900 \h </w:instrText>
-            </w:r>
-            <w:r>
-              <w:rPr>
-                <w:rFonts w:ascii="Times New Roman" w:hAnsi="Times New Roman"/>
-                <w:noProof/>
-                <w:webHidden/>
-              </w:rPr>
-            </w:r>
-            <w:r>
-              <w:rPr>
-                <w:rFonts w:ascii="Times New Roman" w:hAnsi="Times New Roman"/>
+                <w:noProof/>
+                <w:webHidden/>
+              </w:rPr>
+              <w:instrText xml:space="preserve"> PAGEREF _Toc145814536 \h </w:instrText>
+            </w:r>
+            <w:r>
+              <w:rPr>
+                <w:noProof/>
+                <w:webHidden/>
+              </w:rPr>
+            </w:r>
+            <w:r>
+              <w:rPr>
                 <w:noProof/>
                 <w:webHidden/>
               </w:rPr>
@@ -6186,7 +5776,6 @@
             </w:r>
             <w:r>
               <w:rPr>
-                <w:rFonts w:ascii="Times New Roman" w:hAnsi="Times New Roman"/>
                 <w:noProof/>
                 <w:webHidden/>
               </w:rPr>
@@ -6194,7 +5783,6 @@
             </w:r>
             <w:r>
               <w:rPr>
-                <w:rFonts w:ascii="Times New Roman" w:hAnsi="Times New Roman"/>
                 <w:noProof/>
                 <w:webHidden/>
               </w:rPr>
@@ -6210,26 +5798,24 @@
               <w:tab w:val="right" w:leader="dot" w:pos="8640"/>
             </w:tabs>
             <w:rPr>
-              <w:rFonts w:ascii="Times New Roman" w:eastAsiaTheme="minorEastAsia" w:hAnsi="Times New Roman"/>
+              <w:rFonts w:asciiTheme="minorHAnsi" w:eastAsiaTheme="minorEastAsia" w:hAnsiTheme="minorHAnsi" w:cstheme="minorBidi"/>
               <w:noProof/>
               <w:kern w:val="2"/>
               <w:lang w:val="en-US"/>
               <w14:ligatures w14:val="standardContextual"/>
             </w:rPr>
           </w:pPr>
-          <w:hyperlink w:anchor="_Toc145804901" w:history="1">
+          <w:hyperlink w:anchor="_Toc145814537" w:history="1">
             <w:r>
               <w:rPr>
                 <w:rStyle w:val="Hyperlink"/>
-                <w:rFonts w:ascii="Times New Roman" w:hAnsi="Times New Roman"/>
-                <w:noProof/>
-                <w:color w:val="auto"/>
+                <w:noProof/>
               </w:rPr>
               <w:t>3.6</w:t>
             </w:r>
             <w:r>
               <w:rPr>
-                <w:rFonts w:ascii="Times New Roman" w:eastAsiaTheme="minorEastAsia" w:hAnsi="Times New Roman"/>
+                <w:rFonts w:asciiTheme="minorHAnsi" w:eastAsiaTheme="minorEastAsia" w:hAnsiTheme="minorHAnsi" w:cstheme="minorBidi"/>
                 <w:noProof/>
                 <w:kern w:val="2"/>
                 <w:lang w:val="en-US"/>
@@ -6240,15 +5826,12 @@
             <w:r>
               <w:rPr>
                 <w:rStyle w:val="Hyperlink"/>
-                <w:rFonts w:ascii="Times New Roman" w:hAnsi="Times New Roman"/>
-                <w:noProof/>
-                <w:color w:val="auto"/>
+                <w:noProof/>
               </w:rPr>
               <w:t>Perancangan Sistem</w:t>
             </w:r>
             <w:r>
               <w:rPr>
-                <w:rFonts w:ascii="Times New Roman" w:hAnsi="Times New Roman"/>
                 <w:noProof/>
                 <w:webHidden/>
               </w:rPr>
@@ -6256,7 +5839,6 @@
             </w:r>
             <w:r>
               <w:rPr>
-                <w:rFonts w:ascii="Times New Roman" w:hAnsi="Times New Roman"/>
                 <w:noProof/>
                 <w:webHidden/>
               </w:rPr>
@@ -6264,22 +5846,19 @@
             </w:r>
             <w:r>
               <w:rPr>
-                <w:rFonts w:ascii="Times New Roman" w:hAnsi="Times New Roman"/>
-                <w:noProof/>
-                <w:webHidden/>
-              </w:rPr>
-              <w:instrText xml:space="preserve"> PAGEREF _Toc145804901 \h </w:instrText>
-            </w:r>
-            <w:r>
-              <w:rPr>
-                <w:rFonts w:ascii="Times New Roman" w:hAnsi="Times New Roman"/>
-                <w:noProof/>
-                <w:webHidden/>
-              </w:rPr>
-            </w:r>
-            <w:r>
-              <w:rPr>
-                <w:rFonts w:ascii="Times New Roman" w:hAnsi="Times New Roman"/>
+                <w:noProof/>
+                <w:webHidden/>
+              </w:rPr>
+              <w:instrText xml:space="preserve"> PAGEREF _Toc145814537 \h </w:instrText>
+            </w:r>
+            <w:r>
+              <w:rPr>
+                <w:noProof/>
+                <w:webHidden/>
+              </w:rPr>
+            </w:r>
+            <w:r>
+              <w:rPr>
                 <w:noProof/>
                 <w:webHidden/>
               </w:rPr>
@@ -6287,7 +5866,6 @@
             </w:r>
             <w:r>
               <w:rPr>
-                <w:rFonts w:ascii="Times New Roman" w:hAnsi="Times New Roman"/>
                 <w:noProof/>
                 <w:webHidden/>
               </w:rPr>
@@ -6295,7 +5873,6 @@
             </w:r>
             <w:r>
               <w:rPr>
-                <w:rFonts w:ascii="Times New Roman" w:hAnsi="Times New Roman"/>
                 <w:noProof/>
                 <w:webHidden/>
               </w:rPr>
@@ -6311,26 +5888,24 @@
               <w:tab w:val="right" w:leader="dot" w:pos="8640"/>
             </w:tabs>
             <w:rPr>
-              <w:rFonts w:ascii="Times New Roman" w:eastAsiaTheme="minorEastAsia" w:hAnsi="Times New Roman"/>
+              <w:rFonts w:asciiTheme="minorHAnsi" w:eastAsiaTheme="minorEastAsia" w:hAnsiTheme="minorHAnsi" w:cstheme="minorBidi"/>
               <w:noProof/>
               <w:kern w:val="2"/>
               <w:lang w:val="en-US"/>
               <w14:ligatures w14:val="standardContextual"/>
             </w:rPr>
           </w:pPr>
-          <w:hyperlink w:anchor="_Toc145804902" w:history="1">
+          <w:hyperlink w:anchor="_Toc145814538" w:history="1">
             <w:r>
               <w:rPr>
                 <w:rStyle w:val="Hyperlink"/>
-                <w:rFonts w:ascii="Times New Roman" w:hAnsi="Times New Roman"/>
-                <w:noProof/>
-                <w:color w:val="auto"/>
+                <w:noProof/>
               </w:rPr>
               <w:t>3.6.1</w:t>
             </w:r>
             <w:r>
               <w:rPr>
-                <w:rFonts w:ascii="Times New Roman" w:eastAsiaTheme="minorEastAsia" w:hAnsi="Times New Roman"/>
+                <w:rFonts w:asciiTheme="minorHAnsi" w:eastAsiaTheme="minorEastAsia" w:hAnsiTheme="minorHAnsi" w:cstheme="minorBidi"/>
                 <w:noProof/>
                 <w:kern w:val="2"/>
                 <w:lang w:val="en-US"/>
@@ -6341,15 +5916,12 @@
             <w:r>
               <w:rPr>
                 <w:rStyle w:val="Hyperlink"/>
-                <w:rFonts w:ascii="Times New Roman" w:hAnsi="Times New Roman"/>
-                <w:noProof/>
-                <w:color w:val="auto"/>
+                <w:noProof/>
               </w:rPr>
               <w:t>Perancangan Sistem</w:t>
             </w:r>
             <w:r>
               <w:rPr>
-                <w:rFonts w:ascii="Times New Roman" w:hAnsi="Times New Roman"/>
                 <w:noProof/>
                 <w:webHidden/>
               </w:rPr>
@@ -6357,7 +5929,6 @@
             </w:r>
             <w:r>
               <w:rPr>
-                <w:rFonts w:ascii="Times New Roman" w:hAnsi="Times New Roman"/>
                 <w:noProof/>
                 <w:webHidden/>
               </w:rPr>
@@ -6365,22 +5936,19 @@
             </w:r>
             <w:r>
               <w:rPr>
-                <w:rFonts w:ascii="Times New Roman" w:hAnsi="Times New Roman"/>
-                <w:noProof/>
-                <w:webHidden/>
-              </w:rPr>
-              <w:instrText xml:space="preserve"> PAGEREF _Toc145804902 \h </w:instrText>
-            </w:r>
-            <w:r>
-              <w:rPr>
-                <w:rFonts w:ascii="Times New Roman" w:hAnsi="Times New Roman"/>
-                <w:noProof/>
-                <w:webHidden/>
-              </w:rPr>
-            </w:r>
-            <w:r>
-              <w:rPr>
-                <w:rFonts w:ascii="Times New Roman" w:hAnsi="Times New Roman"/>
+                <w:noProof/>
+                <w:webHidden/>
+              </w:rPr>
+              <w:instrText xml:space="preserve"> PAGEREF _Toc145814538 \h </w:instrText>
+            </w:r>
+            <w:r>
+              <w:rPr>
+                <w:noProof/>
+                <w:webHidden/>
+              </w:rPr>
+            </w:r>
+            <w:r>
+              <w:rPr>
                 <w:noProof/>
                 <w:webHidden/>
               </w:rPr>
@@ -6388,7 +5956,6 @@
             </w:r>
             <w:r>
               <w:rPr>
-                <w:rFonts w:ascii="Times New Roman" w:hAnsi="Times New Roman"/>
                 <w:noProof/>
                 <w:webHidden/>
               </w:rPr>
@@ -6396,7 +5963,6 @@
             </w:r>
             <w:r>
               <w:rPr>
-                <w:rFonts w:ascii="Times New Roman" w:hAnsi="Times New Roman"/>
                 <w:noProof/>
                 <w:webHidden/>
               </w:rPr>
@@ -6412,26 +5978,24 @@
               <w:tab w:val="right" w:leader="dot" w:pos="8640"/>
             </w:tabs>
             <w:rPr>
-              <w:rFonts w:ascii="Times New Roman" w:eastAsiaTheme="minorEastAsia" w:hAnsi="Times New Roman"/>
+              <w:rFonts w:asciiTheme="minorHAnsi" w:eastAsiaTheme="minorEastAsia" w:hAnsiTheme="minorHAnsi" w:cstheme="minorBidi"/>
               <w:noProof/>
               <w:kern w:val="2"/>
               <w:lang w:val="en-US"/>
               <w14:ligatures w14:val="standardContextual"/>
             </w:rPr>
           </w:pPr>
-          <w:hyperlink w:anchor="_Toc145804903" w:history="1">
+          <w:hyperlink w:anchor="_Toc145814539" w:history="1">
             <w:r>
               <w:rPr>
                 <w:rStyle w:val="Hyperlink"/>
-                <w:rFonts w:ascii="Times New Roman" w:hAnsi="Times New Roman"/>
-                <w:noProof/>
-                <w:color w:val="auto"/>
+                <w:noProof/>
               </w:rPr>
               <w:t>3.6.1.1</w:t>
             </w:r>
             <w:r>
               <w:rPr>
-                <w:rFonts w:ascii="Times New Roman" w:eastAsiaTheme="minorEastAsia" w:hAnsi="Times New Roman"/>
+                <w:rFonts w:asciiTheme="minorHAnsi" w:eastAsiaTheme="minorEastAsia" w:hAnsiTheme="minorHAnsi" w:cstheme="minorBidi"/>
                 <w:noProof/>
                 <w:kern w:val="2"/>
                 <w:lang w:val="en-US"/>
@@ -6442,11 +6006,9 @@
             <w:r>
               <w:rPr>
                 <w:rStyle w:val="Hyperlink"/>
-                <w:rFonts w:ascii="Times New Roman" w:hAnsi="Times New Roman"/>
                 <w:i/>
                 <w:iCs/>
                 <w:noProof/>
-                <w:color w:val="auto"/>
                 <w:lang w:val="en-US"/>
               </w:rPr>
               <w:t>Flowchat</w:t>
@@ -6454,18 +6016,14 @@
             <w:r>
               <w:rPr>
                 <w:rStyle w:val="Hyperlink"/>
-                <w:rFonts w:ascii="Times New Roman" w:hAnsi="Times New Roman"/>
-                <w:noProof/>
-                <w:color w:val="auto"/>
+                <w:noProof/>
               </w:rPr>
               <w:t xml:space="preserve"> </w:t>
             </w:r>
             <w:r>
               <w:rPr>
                 <w:rStyle w:val="Hyperlink"/>
-                <w:rFonts w:ascii="Times New Roman" w:hAnsi="Times New Roman"/>
-                <w:noProof/>
-                <w:color w:val="auto"/>
+                <w:noProof/>
                 <w:lang w:val="en-US"/>
               </w:rPr>
               <w:t>pembelian</w:t>
@@ -6473,25 +6031,20 @@
             <w:r>
               <w:rPr>
                 <w:rStyle w:val="Hyperlink"/>
-                <w:rFonts w:ascii="Times New Roman" w:hAnsi="Times New Roman"/>
-                <w:noProof/>
-                <w:color w:val="auto"/>
+                <w:noProof/>
               </w:rPr>
               <w:t xml:space="preserve"> barang</w:t>
             </w:r>
             <w:r>
               <w:rPr>
                 <w:rStyle w:val="Hyperlink"/>
-                <w:rFonts w:ascii="Times New Roman" w:hAnsi="Times New Roman"/>
-                <w:noProof/>
-                <w:color w:val="auto"/>
+                <w:noProof/>
                 <w:lang w:val="en-US"/>
               </w:rPr>
               <w:t xml:space="preserve"> dengan point of sales</w:t>
             </w:r>
             <w:r>
               <w:rPr>
-                <w:rFonts w:ascii="Times New Roman" w:hAnsi="Times New Roman"/>
                 <w:noProof/>
                 <w:webHidden/>
               </w:rPr>
@@ -6499,7 +6052,6 @@
             </w:r>
             <w:r>
               <w:rPr>
-                <w:rFonts w:ascii="Times New Roman" w:hAnsi="Times New Roman"/>
                 <w:noProof/>
                 <w:webHidden/>
               </w:rPr>
@@ -6507,22 +6059,19 @@
             </w:r>
             <w:r>
               <w:rPr>
-                <w:rFonts w:ascii="Times New Roman" w:hAnsi="Times New Roman"/>
-                <w:noProof/>
-                <w:webHidden/>
-              </w:rPr>
-              <w:instrText xml:space="preserve"> PAGEREF _Toc145804903 \h </w:instrText>
-            </w:r>
-            <w:r>
-              <w:rPr>
-                <w:rFonts w:ascii="Times New Roman" w:hAnsi="Times New Roman"/>
-                <w:noProof/>
-                <w:webHidden/>
-              </w:rPr>
-            </w:r>
-            <w:r>
-              <w:rPr>
-                <w:rFonts w:ascii="Times New Roman" w:hAnsi="Times New Roman"/>
+                <w:noProof/>
+                <w:webHidden/>
+              </w:rPr>
+              <w:instrText xml:space="preserve"> PAGEREF _Toc145814539 \h </w:instrText>
+            </w:r>
+            <w:r>
+              <w:rPr>
+                <w:noProof/>
+                <w:webHidden/>
+              </w:rPr>
+            </w:r>
+            <w:r>
+              <w:rPr>
                 <w:noProof/>
                 <w:webHidden/>
               </w:rPr>
@@ -6530,7 +6079,6 @@
             </w:r>
             <w:r>
               <w:rPr>
-                <w:rFonts w:ascii="Times New Roman" w:hAnsi="Times New Roman"/>
                 <w:noProof/>
                 <w:webHidden/>
               </w:rPr>
@@ -6538,7 +6086,6 @@
             </w:r>
             <w:r>
               <w:rPr>
-                <w:rFonts w:ascii="Times New Roman" w:hAnsi="Times New Roman"/>
                 <w:noProof/>
                 <w:webHidden/>
               </w:rPr>
@@ -6554,27 +6101,25 @@
               <w:tab w:val="right" w:leader="dot" w:pos="8640"/>
             </w:tabs>
             <w:rPr>
-              <w:rFonts w:ascii="Times New Roman" w:eastAsiaTheme="minorEastAsia" w:hAnsi="Times New Roman"/>
+              <w:rFonts w:asciiTheme="minorHAnsi" w:eastAsiaTheme="minorEastAsia" w:hAnsiTheme="minorHAnsi" w:cstheme="minorBidi"/>
               <w:noProof/>
               <w:kern w:val="2"/>
               <w:lang w:val="en-US"/>
               <w14:ligatures w14:val="standardContextual"/>
             </w:rPr>
           </w:pPr>
-          <w:hyperlink w:anchor="_Toc145804904" w:history="1">
+          <w:hyperlink w:anchor="_Toc145814540" w:history="1">
             <w:r>
               <w:rPr>
                 <w:rStyle w:val="Hyperlink"/>
-                <w:rFonts w:ascii="Times New Roman" w:hAnsi="Times New Roman"/>
-                <w:noProof/>
-                <w:color w:val="auto"/>
+                <w:noProof/>
                 <w:lang w:val="en-US"/>
               </w:rPr>
               <w:t>3.6.1.2</w:t>
             </w:r>
             <w:r>
               <w:rPr>
-                <w:rFonts w:ascii="Times New Roman" w:eastAsiaTheme="minorEastAsia" w:hAnsi="Times New Roman"/>
+                <w:rFonts w:asciiTheme="minorHAnsi" w:eastAsiaTheme="minorEastAsia" w:hAnsiTheme="minorHAnsi" w:cstheme="minorBidi"/>
                 <w:noProof/>
                 <w:kern w:val="2"/>
                 <w:lang w:val="en-US"/>
@@ -6585,11 +6130,9 @@
             <w:r>
               <w:rPr>
                 <w:rStyle w:val="Hyperlink"/>
-                <w:rFonts w:ascii="Times New Roman" w:hAnsi="Times New Roman"/>
                 <w:i/>
                 <w:iCs/>
                 <w:noProof/>
-                <w:color w:val="auto"/>
                 <w:lang w:val="en-US"/>
               </w:rPr>
               <w:t>Flowchat</w:t>
@@ -6597,18 +6140,14 @@
             <w:r>
               <w:rPr>
                 <w:rStyle w:val="Hyperlink"/>
-                <w:rFonts w:ascii="Times New Roman" w:hAnsi="Times New Roman"/>
-                <w:noProof/>
-                <w:color w:val="auto"/>
+                <w:noProof/>
               </w:rPr>
               <w:t xml:space="preserve"> </w:t>
             </w:r>
             <w:r>
               <w:rPr>
                 <w:rStyle w:val="Hyperlink"/>
-                <w:rFonts w:ascii="Times New Roman" w:hAnsi="Times New Roman"/>
-                <w:noProof/>
-                <w:color w:val="auto"/>
+                <w:noProof/>
                 <w:lang w:val="en-US"/>
               </w:rPr>
               <w:t>penambahan</w:t>
@@ -6616,25 +6155,20 @@
             <w:r>
               <w:rPr>
                 <w:rStyle w:val="Hyperlink"/>
-                <w:rFonts w:ascii="Times New Roman" w:hAnsi="Times New Roman"/>
-                <w:noProof/>
-                <w:color w:val="auto"/>
+                <w:noProof/>
               </w:rPr>
               <w:t xml:space="preserve"> barang</w:t>
             </w:r>
             <w:r>
               <w:rPr>
                 <w:rStyle w:val="Hyperlink"/>
-                <w:rFonts w:ascii="Times New Roman" w:hAnsi="Times New Roman"/>
-                <w:noProof/>
-                <w:color w:val="auto"/>
+                <w:noProof/>
                 <w:lang w:val="en-US"/>
               </w:rPr>
               <w:t xml:space="preserve"> dengan point of sales</w:t>
             </w:r>
             <w:r>
               <w:rPr>
-                <w:rFonts w:ascii="Times New Roman" w:hAnsi="Times New Roman"/>
                 <w:noProof/>
                 <w:webHidden/>
               </w:rPr>
@@ -6642,7 +6176,6 @@
             </w:r>
             <w:r>
               <w:rPr>
-                <w:rFonts w:ascii="Times New Roman" w:hAnsi="Times New Roman"/>
                 <w:noProof/>
                 <w:webHidden/>
               </w:rPr>
@@ -6650,22 +6183,19 @@
             </w:r>
             <w:r>
               <w:rPr>
-                <w:rFonts w:ascii="Times New Roman" w:hAnsi="Times New Roman"/>
-                <w:noProof/>
-                <w:webHidden/>
-              </w:rPr>
-              <w:instrText xml:space="preserve"> PAGEREF _Toc145804904 \h </w:instrText>
-            </w:r>
-            <w:r>
-              <w:rPr>
-                <w:rFonts w:ascii="Times New Roman" w:hAnsi="Times New Roman"/>
-                <w:noProof/>
-                <w:webHidden/>
-              </w:rPr>
-            </w:r>
-            <w:r>
-              <w:rPr>
-                <w:rFonts w:ascii="Times New Roman" w:hAnsi="Times New Roman"/>
+                <w:noProof/>
+                <w:webHidden/>
+              </w:rPr>
+              <w:instrText xml:space="preserve"> PAGEREF _Toc145814540 \h </w:instrText>
+            </w:r>
+            <w:r>
+              <w:rPr>
+                <w:noProof/>
+                <w:webHidden/>
+              </w:rPr>
+            </w:r>
+            <w:r>
+              <w:rPr>
                 <w:noProof/>
                 <w:webHidden/>
               </w:rPr>
@@ -6673,7 +6203,6 @@
             </w:r>
             <w:r>
               <w:rPr>
-                <w:rFonts w:ascii="Times New Roman" w:hAnsi="Times New Roman"/>
                 <w:noProof/>
                 <w:webHidden/>
               </w:rPr>
@@ -6681,7 +6210,6 @@
             </w:r>
             <w:r>
               <w:rPr>
-                <w:rFonts w:ascii="Times New Roman" w:hAnsi="Times New Roman"/>
                 <w:noProof/>
                 <w:webHidden/>
               </w:rPr>
@@ -6697,26 +6225,24 @@
               <w:tab w:val="right" w:leader="dot" w:pos="8640"/>
             </w:tabs>
             <w:rPr>
-              <w:rFonts w:ascii="Times New Roman" w:eastAsiaTheme="minorEastAsia" w:hAnsi="Times New Roman"/>
+              <w:rFonts w:asciiTheme="minorHAnsi" w:eastAsiaTheme="minorEastAsia" w:hAnsiTheme="minorHAnsi" w:cstheme="minorBidi"/>
               <w:noProof/>
               <w:kern w:val="2"/>
               <w:lang w:val="en-US"/>
               <w14:ligatures w14:val="standardContextual"/>
             </w:rPr>
           </w:pPr>
-          <w:hyperlink w:anchor="_Toc145804905" w:history="1">
+          <w:hyperlink w:anchor="_Toc145814541" w:history="1">
             <w:r>
               <w:rPr>
                 <w:rStyle w:val="Hyperlink"/>
-                <w:rFonts w:ascii="Times New Roman" w:hAnsi="Times New Roman"/>
-                <w:noProof/>
-                <w:color w:val="auto"/>
+                <w:noProof/>
               </w:rPr>
               <w:t>3.6.1.3</w:t>
             </w:r>
             <w:r>
               <w:rPr>
-                <w:rFonts w:ascii="Times New Roman" w:eastAsiaTheme="minorEastAsia" w:hAnsi="Times New Roman"/>
+                <w:rFonts w:asciiTheme="minorHAnsi" w:eastAsiaTheme="minorEastAsia" w:hAnsiTheme="minorHAnsi" w:cstheme="minorBidi"/>
                 <w:noProof/>
                 <w:kern w:val="2"/>
                 <w:lang w:val="en-US"/>
@@ -6727,15 +6253,12 @@
             <w:r>
               <w:rPr>
                 <w:rStyle w:val="Hyperlink"/>
-                <w:rFonts w:ascii="Times New Roman" w:hAnsi="Times New Roman"/>
-                <w:noProof/>
-                <w:color w:val="auto"/>
+                <w:noProof/>
               </w:rPr>
               <w:t>Use Case Diagram Super Admin</w:t>
             </w:r>
             <w:r>
               <w:rPr>
-                <w:rFonts w:ascii="Times New Roman" w:hAnsi="Times New Roman"/>
                 <w:noProof/>
                 <w:webHidden/>
               </w:rPr>
@@ -6743,7 +6266,6 @@
             </w:r>
             <w:r>
               <w:rPr>
-                <w:rFonts w:ascii="Times New Roman" w:hAnsi="Times New Roman"/>
                 <w:noProof/>
                 <w:webHidden/>
               </w:rPr>
@@ -6751,22 +6273,19 @@
             </w:r>
             <w:r>
               <w:rPr>
-                <w:rFonts w:ascii="Times New Roman" w:hAnsi="Times New Roman"/>
-                <w:noProof/>
-                <w:webHidden/>
-              </w:rPr>
-              <w:instrText xml:space="preserve"> PAGEREF _Toc145804905 \h </w:instrText>
-            </w:r>
-            <w:r>
-              <w:rPr>
-                <w:rFonts w:ascii="Times New Roman" w:hAnsi="Times New Roman"/>
-                <w:noProof/>
-                <w:webHidden/>
-              </w:rPr>
-            </w:r>
-            <w:r>
-              <w:rPr>
-                <w:rFonts w:ascii="Times New Roman" w:hAnsi="Times New Roman"/>
+                <w:noProof/>
+                <w:webHidden/>
+              </w:rPr>
+              <w:instrText xml:space="preserve"> PAGEREF _Toc145814541 \h </w:instrText>
+            </w:r>
+            <w:r>
+              <w:rPr>
+                <w:noProof/>
+                <w:webHidden/>
+              </w:rPr>
+            </w:r>
+            <w:r>
+              <w:rPr>
                 <w:noProof/>
                 <w:webHidden/>
               </w:rPr>
@@ -6774,7 +6293,6 @@
             </w:r>
             <w:r>
               <w:rPr>
-                <w:rFonts w:ascii="Times New Roman" w:hAnsi="Times New Roman"/>
                 <w:noProof/>
                 <w:webHidden/>
               </w:rPr>
@@ -6782,7 +6300,6 @@
             </w:r>
             <w:r>
               <w:rPr>
-                <w:rFonts w:ascii="Times New Roman" w:hAnsi="Times New Roman"/>
                 <w:noProof/>
                 <w:webHidden/>
               </w:rPr>
@@ -6798,26 +6315,24 @@
               <w:tab w:val="right" w:leader="dot" w:pos="8640"/>
             </w:tabs>
             <w:rPr>
-              <w:rFonts w:ascii="Times New Roman" w:eastAsiaTheme="minorEastAsia" w:hAnsi="Times New Roman"/>
+              <w:rFonts w:asciiTheme="minorHAnsi" w:eastAsiaTheme="minorEastAsia" w:hAnsiTheme="minorHAnsi" w:cstheme="minorBidi"/>
               <w:noProof/>
               <w:kern w:val="2"/>
               <w:lang w:val="en-US"/>
               <w14:ligatures w14:val="standardContextual"/>
             </w:rPr>
           </w:pPr>
-          <w:hyperlink w:anchor="_Toc145804906" w:history="1">
+          <w:hyperlink w:anchor="_Toc145814542" w:history="1">
             <w:r>
               <w:rPr>
                 <w:rStyle w:val="Hyperlink"/>
-                <w:rFonts w:ascii="Times New Roman" w:hAnsi="Times New Roman"/>
-                <w:noProof/>
-                <w:color w:val="auto"/>
+                <w:noProof/>
               </w:rPr>
               <w:t>3.6.1.4</w:t>
             </w:r>
             <w:r>
               <w:rPr>
-                <w:rFonts w:ascii="Times New Roman" w:eastAsiaTheme="minorEastAsia" w:hAnsi="Times New Roman"/>
+                <w:rFonts w:asciiTheme="minorHAnsi" w:eastAsiaTheme="minorEastAsia" w:hAnsiTheme="minorHAnsi" w:cstheme="minorBidi"/>
                 <w:noProof/>
                 <w:kern w:val="2"/>
                 <w:lang w:val="en-US"/>
@@ -6828,15 +6343,12 @@
             <w:r>
               <w:rPr>
                 <w:rStyle w:val="Hyperlink"/>
-                <w:rFonts w:ascii="Times New Roman" w:hAnsi="Times New Roman"/>
-                <w:noProof/>
-                <w:color w:val="auto"/>
+                <w:noProof/>
               </w:rPr>
               <w:t>Use Case Diagram Admin Gudang</w:t>
             </w:r>
             <w:r>
               <w:rPr>
-                <w:rFonts w:ascii="Times New Roman" w:hAnsi="Times New Roman"/>
                 <w:noProof/>
                 <w:webHidden/>
               </w:rPr>
@@ -6844,7 +6356,6 @@
             </w:r>
             <w:r>
               <w:rPr>
-                <w:rFonts w:ascii="Times New Roman" w:hAnsi="Times New Roman"/>
                 <w:noProof/>
                 <w:webHidden/>
               </w:rPr>
@@ -6852,22 +6363,19 @@
             </w:r>
             <w:r>
               <w:rPr>
-                <w:rFonts w:ascii="Times New Roman" w:hAnsi="Times New Roman"/>
-                <w:noProof/>
-                <w:webHidden/>
-              </w:rPr>
-              <w:instrText xml:space="preserve"> PAGEREF _Toc145804906 \h </w:instrText>
-            </w:r>
-            <w:r>
-              <w:rPr>
-                <w:rFonts w:ascii="Times New Roman" w:hAnsi="Times New Roman"/>
-                <w:noProof/>
-                <w:webHidden/>
-              </w:rPr>
-            </w:r>
-            <w:r>
-              <w:rPr>
-                <w:rFonts w:ascii="Times New Roman" w:hAnsi="Times New Roman"/>
+                <w:noProof/>
+                <w:webHidden/>
+              </w:rPr>
+              <w:instrText xml:space="preserve"> PAGEREF _Toc145814542 \h </w:instrText>
+            </w:r>
+            <w:r>
+              <w:rPr>
+                <w:noProof/>
+                <w:webHidden/>
+              </w:rPr>
+            </w:r>
+            <w:r>
+              <w:rPr>
                 <w:noProof/>
                 <w:webHidden/>
               </w:rPr>
@@ -6875,7 +6383,6 @@
             </w:r>
             <w:r>
               <w:rPr>
-                <w:rFonts w:ascii="Times New Roman" w:hAnsi="Times New Roman"/>
                 <w:noProof/>
                 <w:webHidden/>
               </w:rPr>
@@ -6883,7 +6390,6 @@
             </w:r>
             <w:r>
               <w:rPr>
-                <w:rFonts w:ascii="Times New Roman" w:hAnsi="Times New Roman"/>
                 <w:noProof/>
                 <w:webHidden/>
               </w:rPr>
@@ -6899,26 +6405,25 @@
               <w:tab w:val="right" w:leader="dot" w:pos="8640"/>
             </w:tabs>
             <w:rPr>
-              <w:rFonts w:ascii="Times New Roman" w:eastAsiaTheme="minorEastAsia" w:hAnsi="Times New Roman"/>
+              <w:rFonts w:asciiTheme="minorHAnsi" w:eastAsiaTheme="minorEastAsia" w:hAnsiTheme="minorHAnsi" w:cstheme="minorBidi"/>
               <w:noProof/>
               <w:kern w:val="2"/>
               <w:lang w:val="en-US"/>
               <w14:ligatures w14:val="standardContextual"/>
             </w:rPr>
           </w:pPr>
-          <w:hyperlink w:anchor="_Toc145804907" w:history="1">
+          <w:hyperlink w:anchor="_Toc145814543" w:history="1">
             <w:r>
               <w:rPr>
                 <w:rStyle w:val="Hyperlink"/>
-                <w:rFonts w:ascii="Times New Roman" w:eastAsia="Times New Roman" w:hAnsi="Times New Roman"/>
-                <w:noProof/>
-                <w:color w:val="auto"/>
+                <w:rFonts w:eastAsia="Times New Roman"/>
+                <w:noProof/>
               </w:rPr>
               <w:t>3.6.1.5</w:t>
             </w:r>
             <w:r>
               <w:rPr>
-                <w:rFonts w:ascii="Times New Roman" w:eastAsiaTheme="minorEastAsia" w:hAnsi="Times New Roman"/>
+                <w:rFonts w:asciiTheme="minorHAnsi" w:eastAsiaTheme="minorEastAsia" w:hAnsiTheme="minorHAnsi" w:cstheme="minorBidi"/>
                 <w:noProof/>
                 <w:kern w:val="2"/>
                 <w:lang w:val="en-US"/>
@@ -6929,25 +6434,20 @@
             <w:r>
               <w:rPr>
                 <w:rStyle w:val="Hyperlink"/>
-                <w:rFonts w:ascii="Times New Roman" w:hAnsi="Times New Roman"/>
                 <w:i/>
                 <w:noProof/>
-                <w:color w:val="auto"/>
               </w:rPr>
               <w:t>Use Case Diagram</w:t>
             </w:r>
             <w:r>
               <w:rPr>
                 <w:rStyle w:val="Hyperlink"/>
-                <w:rFonts w:ascii="Times New Roman" w:hAnsi="Times New Roman"/>
-                <w:noProof/>
-                <w:color w:val="auto"/>
+                <w:noProof/>
               </w:rPr>
               <w:t xml:space="preserve"> Admin Penjualan</w:t>
             </w:r>
             <w:r>
               <w:rPr>
-                <w:rFonts w:ascii="Times New Roman" w:hAnsi="Times New Roman"/>
                 <w:noProof/>
                 <w:webHidden/>
               </w:rPr>
@@ -6955,7 +6455,6 @@
             </w:r>
             <w:r>
               <w:rPr>
-                <w:rFonts w:ascii="Times New Roman" w:hAnsi="Times New Roman"/>
                 <w:noProof/>
                 <w:webHidden/>
               </w:rPr>
@@ -6963,22 +6462,19 @@
             </w:r>
             <w:r>
               <w:rPr>
-                <w:rFonts w:ascii="Times New Roman" w:hAnsi="Times New Roman"/>
-                <w:noProof/>
-                <w:webHidden/>
-              </w:rPr>
-              <w:instrText xml:space="preserve"> PAGEREF _Toc145804907 \h </w:instrText>
-            </w:r>
-            <w:r>
-              <w:rPr>
-                <w:rFonts w:ascii="Times New Roman" w:hAnsi="Times New Roman"/>
-                <w:noProof/>
-                <w:webHidden/>
-              </w:rPr>
-            </w:r>
-            <w:r>
-              <w:rPr>
-                <w:rFonts w:ascii="Times New Roman" w:hAnsi="Times New Roman"/>
+                <w:noProof/>
+                <w:webHidden/>
+              </w:rPr>
+              <w:instrText xml:space="preserve"> PAGEREF _Toc145814543 \h </w:instrText>
+            </w:r>
+            <w:r>
+              <w:rPr>
+                <w:noProof/>
+                <w:webHidden/>
+              </w:rPr>
+            </w:r>
+            <w:r>
+              <w:rPr>
                 <w:noProof/>
                 <w:webHidden/>
               </w:rPr>
@@ -6986,7 +6482,6 @@
             </w:r>
             <w:r>
               <w:rPr>
-                <w:rFonts w:ascii="Times New Roman" w:hAnsi="Times New Roman"/>
                 <w:noProof/>
                 <w:webHidden/>
               </w:rPr>
@@ -6994,7 +6489,6 @@
             </w:r>
             <w:r>
               <w:rPr>
-                <w:rFonts w:ascii="Times New Roman" w:hAnsi="Times New Roman"/>
                 <w:noProof/>
                 <w:webHidden/>
               </w:rPr>
@@ -7010,27 +6504,25 @@
               <w:tab w:val="right" w:leader="dot" w:pos="8640"/>
             </w:tabs>
             <w:rPr>
-              <w:rFonts w:ascii="Times New Roman" w:eastAsiaTheme="minorEastAsia" w:hAnsi="Times New Roman"/>
+              <w:rFonts w:asciiTheme="minorHAnsi" w:eastAsiaTheme="minorEastAsia" w:hAnsiTheme="minorHAnsi" w:cstheme="minorBidi"/>
               <w:noProof/>
               <w:kern w:val="2"/>
               <w:lang w:val="en-US"/>
               <w14:ligatures w14:val="standardContextual"/>
             </w:rPr>
           </w:pPr>
-          <w:hyperlink w:anchor="_Toc145804908" w:history="1">
+          <w:hyperlink w:anchor="_Toc145814544" w:history="1">
             <w:r>
               <w:rPr>
                 <w:rStyle w:val="Hyperlink"/>
-                <w:rFonts w:ascii="Times New Roman" w:hAnsi="Times New Roman"/>
                 <w:i/>
                 <w:noProof/>
-                <w:color w:val="auto"/>
               </w:rPr>
               <w:t>3.6.2</w:t>
             </w:r>
             <w:r>
               <w:rPr>
-                <w:rFonts w:ascii="Times New Roman" w:eastAsiaTheme="minorEastAsia" w:hAnsi="Times New Roman"/>
+                <w:rFonts w:asciiTheme="minorHAnsi" w:eastAsiaTheme="minorEastAsia" w:hAnsiTheme="minorHAnsi" w:cstheme="minorBidi"/>
                 <w:noProof/>
                 <w:kern w:val="2"/>
                 <w:lang w:val="en-US"/>
@@ -7041,25 +6533,20 @@
             <w:r>
               <w:rPr>
                 <w:rStyle w:val="Hyperlink"/>
-                <w:rFonts w:ascii="Times New Roman" w:hAnsi="Times New Roman"/>
-                <w:noProof/>
-                <w:color w:val="auto"/>
+                <w:noProof/>
               </w:rPr>
               <w:t xml:space="preserve">Rancangan </w:t>
             </w:r>
             <w:r>
               <w:rPr>
                 <w:rStyle w:val="Hyperlink"/>
-                <w:rFonts w:ascii="Times New Roman" w:hAnsi="Times New Roman"/>
                 <w:i/>
                 <w:noProof/>
-                <w:color w:val="auto"/>
               </w:rPr>
               <w:t>Database</w:t>
             </w:r>
             <w:r>
               <w:rPr>
-                <w:rFonts w:ascii="Times New Roman" w:hAnsi="Times New Roman"/>
                 <w:noProof/>
                 <w:webHidden/>
               </w:rPr>
@@ -7067,7 +6554,6 @@
             </w:r>
             <w:r>
               <w:rPr>
-                <w:rFonts w:ascii="Times New Roman" w:hAnsi="Times New Roman"/>
                 <w:noProof/>
                 <w:webHidden/>
               </w:rPr>
@@ -7075,22 +6561,19 @@
             </w:r>
             <w:r>
               <w:rPr>
-                <w:rFonts w:ascii="Times New Roman" w:hAnsi="Times New Roman"/>
-                <w:noProof/>
-                <w:webHidden/>
-              </w:rPr>
-              <w:instrText xml:space="preserve"> PAGEREF _Toc145804908 \h </w:instrText>
-            </w:r>
-            <w:r>
-              <w:rPr>
-                <w:rFonts w:ascii="Times New Roman" w:hAnsi="Times New Roman"/>
-                <w:noProof/>
-                <w:webHidden/>
-              </w:rPr>
-            </w:r>
-            <w:r>
-              <w:rPr>
-                <w:rFonts w:ascii="Times New Roman" w:hAnsi="Times New Roman"/>
+                <w:noProof/>
+                <w:webHidden/>
+              </w:rPr>
+              <w:instrText xml:space="preserve"> PAGEREF _Toc145814544 \h </w:instrText>
+            </w:r>
+            <w:r>
+              <w:rPr>
+                <w:noProof/>
+                <w:webHidden/>
+              </w:rPr>
+            </w:r>
+            <w:r>
+              <w:rPr>
                 <w:noProof/>
                 <w:webHidden/>
               </w:rPr>
@@ -7098,7 +6581,6 @@
             </w:r>
             <w:r>
               <w:rPr>
-                <w:rFonts w:ascii="Times New Roman" w:hAnsi="Times New Roman"/>
                 <w:noProof/>
                 <w:webHidden/>
               </w:rPr>
@@ -7106,7 +6588,6 @@
             </w:r>
             <w:r>
               <w:rPr>
-                <w:rFonts w:ascii="Times New Roman" w:hAnsi="Times New Roman"/>
                 <w:noProof/>
                 <w:webHidden/>
               </w:rPr>
@@ -7122,27 +6603,25 @@
               <w:tab w:val="right" w:leader="dot" w:pos="8640"/>
             </w:tabs>
             <w:rPr>
-              <w:rFonts w:ascii="Times New Roman" w:eastAsiaTheme="minorEastAsia" w:hAnsi="Times New Roman"/>
+              <w:rFonts w:asciiTheme="minorHAnsi" w:eastAsiaTheme="minorEastAsia" w:hAnsiTheme="minorHAnsi" w:cstheme="minorBidi"/>
               <w:noProof/>
               <w:kern w:val="2"/>
               <w:lang w:val="en-US"/>
               <w14:ligatures w14:val="standardContextual"/>
             </w:rPr>
           </w:pPr>
-          <w:hyperlink w:anchor="_Toc145804909" w:history="1">
+          <w:hyperlink w:anchor="_Toc145814545" w:history="1">
             <w:r>
               <w:rPr>
                 <w:rStyle w:val="Hyperlink"/>
-                <w:rFonts w:ascii="Times New Roman" w:hAnsi="Times New Roman"/>
-                <w:noProof/>
-                <w:color w:val="auto"/>
+                <w:noProof/>
                 <w:lang w:val="en-US"/>
               </w:rPr>
               <w:t>3.6.3</w:t>
             </w:r>
             <w:r>
               <w:rPr>
-                <w:rFonts w:ascii="Times New Roman" w:eastAsiaTheme="minorEastAsia" w:hAnsi="Times New Roman"/>
+                <w:rFonts w:asciiTheme="minorHAnsi" w:eastAsiaTheme="minorEastAsia" w:hAnsiTheme="minorHAnsi" w:cstheme="minorBidi"/>
                 <w:noProof/>
                 <w:kern w:val="2"/>
                 <w:lang w:val="en-US"/>
@@ -7153,16 +6632,13 @@
             <w:r>
               <w:rPr>
                 <w:rStyle w:val="Hyperlink"/>
-                <w:rFonts w:ascii="Times New Roman" w:hAnsi="Times New Roman"/>
-                <w:noProof/>
-                <w:color w:val="auto"/>
+                <w:noProof/>
                 <w:lang w:val="en-US"/>
               </w:rPr>
               <w:t>Entity Relationship Diagram</w:t>
             </w:r>
             <w:r>
               <w:rPr>
-                <w:rFonts w:ascii="Times New Roman" w:hAnsi="Times New Roman"/>
                 <w:noProof/>
                 <w:webHidden/>
               </w:rPr>
@@ -7170,7 +6646,6 @@
             </w:r>
             <w:r>
               <w:rPr>
-                <w:rFonts w:ascii="Times New Roman" w:hAnsi="Times New Roman"/>
                 <w:noProof/>
                 <w:webHidden/>
               </w:rPr>
@@ -7178,22 +6653,19 @@
             </w:r>
             <w:r>
               <w:rPr>
-                <w:rFonts w:ascii="Times New Roman" w:hAnsi="Times New Roman"/>
-                <w:noProof/>
-                <w:webHidden/>
-              </w:rPr>
-              <w:instrText xml:space="preserve"> PAGEREF _Toc145804909 \h </w:instrText>
-            </w:r>
-            <w:r>
-              <w:rPr>
-                <w:rFonts w:ascii="Times New Roman" w:hAnsi="Times New Roman"/>
-                <w:noProof/>
-                <w:webHidden/>
-              </w:rPr>
-            </w:r>
-            <w:r>
-              <w:rPr>
-                <w:rFonts w:ascii="Times New Roman" w:hAnsi="Times New Roman"/>
+                <w:noProof/>
+                <w:webHidden/>
+              </w:rPr>
+              <w:instrText xml:space="preserve"> PAGEREF _Toc145814545 \h </w:instrText>
+            </w:r>
+            <w:r>
+              <w:rPr>
+                <w:noProof/>
+                <w:webHidden/>
+              </w:rPr>
+            </w:r>
+            <w:r>
+              <w:rPr>
                 <w:noProof/>
                 <w:webHidden/>
               </w:rPr>
@@ -7201,7 +6673,6 @@
             </w:r>
             <w:r>
               <w:rPr>
-                <w:rFonts w:ascii="Times New Roman" w:hAnsi="Times New Roman"/>
                 <w:noProof/>
                 <w:webHidden/>
               </w:rPr>
@@ -7209,7 +6680,6 @@
             </w:r>
             <w:r>
               <w:rPr>
-                <w:rFonts w:ascii="Times New Roman" w:hAnsi="Times New Roman"/>
                 <w:noProof/>
                 <w:webHidden/>
               </w:rPr>
@@ -7225,26 +6695,24 @@
               <w:tab w:val="right" w:leader="dot" w:pos="8640"/>
             </w:tabs>
             <w:rPr>
-              <w:rFonts w:ascii="Times New Roman" w:eastAsiaTheme="minorEastAsia" w:hAnsi="Times New Roman"/>
+              <w:rFonts w:asciiTheme="minorHAnsi" w:eastAsiaTheme="minorEastAsia" w:hAnsiTheme="minorHAnsi" w:cstheme="minorBidi"/>
               <w:noProof/>
               <w:kern w:val="2"/>
               <w:lang w:val="en-US"/>
               <w14:ligatures w14:val="standardContextual"/>
             </w:rPr>
           </w:pPr>
-          <w:hyperlink w:anchor="_Toc145804910" w:history="1">
+          <w:hyperlink w:anchor="_Toc145814546" w:history="1">
             <w:r>
               <w:rPr>
                 <w:rStyle w:val="Hyperlink"/>
-                <w:rFonts w:ascii="Times New Roman" w:hAnsi="Times New Roman"/>
-                <w:noProof/>
-                <w:color w:val="auto"/>
+                <w:noProof/>
               </w:rPr>
               <w:t>3.6.4</w:t>
             </w:r>
             <w:r>
               <w:rPr>
-                <w:rFonts w:ascii="Times New Roman" w:eastAsiaTheme="minorEastAsia" w:hAnsi="Times New Roman"/>
+                <w:rFonts w:asciiTheme="minorHAnsi" w:eastAsiaTheme="minorEastAsia" w:hAnsiTheme="minorHAnsi" w:cstheme="minorBidi"/>
                 <w:noProof/>
                 <w:kern w:val="2"/>
                 <w:lang w:val="en-US"/>
@@ -7255,15 +6723,12 @@
             <w:r>
               <w:rPr>
                 <w:rStyle w:val="Hyperlink"/>
-                <w:rFonts w:ascii="Times New Roman" w:hAnsi="Times New Roman"/>
-                <w:noProof/>
-                <w:color w:val="auto"/>
+                <w:noProof/>
               </w:rPr>
               <w:t>Rancangan Tampilan Setiap Halaman</w:t>
             </w:r>
             <w:r>
               <w:rPr>
-                <w:rFonts w:ascii="Times New Roman" w:hAnsi="Times New Roman"/>
                 <w:noProof/>
                 <w:webHidden/>
               </w:rPr>
@@ -7271,7 +6736,6 @@
             </w:r>
             <w:r>
               <w:rPr>
-                <w:rFonts w:ascii="Times New Roman" w:hAnsi="Times New Roman"/>
                 <w:noProof/>
                 <w:webHidden/>
               </w:rPr>
@@ -7279,22 +6743,19 @@
             </w:r>
             <w:r>
               <w:rPr>
-                <w:rFonts w:ascii="Times New Roman" w:hAnsi="Times New Roman"/>
-                <w:noProof/>
-                <w:webHidden/>
-              </w:rPr>
-              <w:instrText xml:space="preserve"> PAGEREF _Toc145804910 \h </w:instrText>
-            </w:r>
-            <w:r>
-              <w:rPr>
-                <w:rFonts w:ascii="Times New Roman" w:hAnsi="Times New Roman"/>
-                <w:noProof/>
-                <w:webHidden/>
-              </w:rPr>
-            </w:r>
-            <w:r>
-              <w:rPr>
-                <w:rFonts w:ascii="Times New Roman" w:hAnsi="Times New Roman"/>
+                <w:noProof/>
+                <w:webHidden/>
+              </w:rPr>
+              <w:instrText xml:space="preserve"> PAGEREF _Toc145814546 \h </w:instrText>
+            </w:r>
+            <w:r>
+              <w:rPr>
+                <w:noProof/>
+                <w:webHidden/>
+              </w:rPr>
+            </w:r>
+            <w:r>
+              <w:rPr>
                 <w:noProof/>
                 <w:webHidden/>
               </w:rPr>
@@ -7302,7 +6763,6 @@
             </w:r>
             <w:r>
               <w:rPr>
-                <w:rFonts w:ascii="Times New Roman" w:hAnsi="Times New Roman"/>
                 <w:noProof/>
                 <w:webHidden/>
               </w:rPr>
@@ -7310,7 +6770,6 @@
             </w:r>
             <w:r>
               <w:rPr>
-                <w:rFonts w:ascii="Times New Roman" w:hAnsi="Times New Roman"/>
                 <w:noProof/>
                 <w:webHidden/>
               </w:rPr>
@@ -7326,26 +6785,24 @@
               <w:tab w:val="right" w:leader="dot" w:pos="8640"/>
             </w:tabs>
             <w:rPr>
-              <w:rFonts w:ascii="Times New Roman" w:eastAsiaTheme="minorEastAsia" w:hAnsi="Times New Roman"/>
+              <w:rFonts w:asciiTheme="minorHAnsi" w:eastAsiaTheme="minorEastAsia" w:hAnsiTheme="minorHAnsi" w:cstheme="minorBidi"/>
               <w:noProof/>
               <w:kern w:val="2"/>
               <w:lang w:val="en-US"/>
               <w14:ligatures w14:val="standardContextual"/>
             </w:rPr>
           </w:pPr>
-          <w:hyperlink w:anchor="_Toc145804911" w:history="1">
+          <w:hyperlink w:anchor="_Toc145814547" w:history="1">
             <w:r>
               <w:rPr>
                 <w:rStyle w:val="Hyperlink"/>
-                <w:rFonts w:ascii="Times New Roman" w:hAnsi="Times New Roman"/>
-                <w:noProof/>
-                <w:color w:val="auto"/>
+                <w:noProof/>
               </w:rPr>
               <w:t>3.6.4.1</w:t>
             </w:r>
             <w:r>
               <w:rPr>
-                <w:rFonts w:ascii="Times New Roman" w:eastAsiaTheme="minorEastAsia" w:hAnsi="Times New Roman"/>
+                <w:rFonts w:asciiTheme="minorHAnsi" w:eastAsiaTheme="minorEastAsia" w:hAnsiTheme="minorHAnsi" w:cstheme="minorBidi"/>
                 <w:noProof/>
                 <w:kern w:val="2"/>
                 <w:lang w:val="en-US"/>
@@ -7356,15 +6813,12 @@
             <w:r>
               <w:rPr>
                 <w:rStyle w:val="Hyperlink"/>
-                <w:rFonts w:ascii="Times New Roman" w:hAnsi="Times New Roman"/>
-                <w:noProof/>
-                <w:color w:val="auto"/>
+                <w:noProof/>
               </w:rPr>
               <w:t>Rancangan Tampilan Login</w:t>
             </w:r>
             <w:r>
               <w:rPr>
-                <w:rFonts w:ascii="Times New Roman" w:hAnsi="Times New Roman"/>
                 <w:noProof/>
                 <w:webHidden/>
               </w:rPr>
@@ -7372,7 +6826,6 @@
             </w:r>
             <w:r>
               <w:rPr>
-                <w:rFonts w:ascii="Times New Roman" w:hAnsi="Times New Roman"/>
                 <w:noProof/>
                 <w:webHidden/>
               </w:rPr>
@@ -7380,22 +6833,19 @@
             </w:r>
             <w:r>
               <w:rPr>
-                <w:rFonts w:ascii="Times New Roman" w:hAnsi="Times New Roman"/>
-                <w:noProof/>
-                <w:webHidden/>
-              </w:rPr>
-              <w:instrText xml:space="preserve"> PAGEREF _Toc145804911 \h </w:instrText>
-            </w:r>
-            <w:r>
-              <w:rPr>
-                <w:rFonts w:ascii="Times New Roman" w:hAnsi="Times New Roman"/>
-                <w:noProof/>
-                <w:webHidden/>
-              </w:rPr>
-            </w:r>
-            <w:r>
-              <w:rPr>
-                <w:rFonts w:ascii="Times New Roman" w:hAnsi="Times New Roman"/>
+                <w:noProof/>
+                <w:webHidden/>
+              </w:rPr>
+              <w:instrText xml:space="preserve"> PAGEREF _Toc145814547 \h </w:instrText>
+            </w:r>
+            <w:r>
+              <w:rPr>
+                <w:noProof/>
+                <w:webHidden/>
+              </w:rPr>
+            </w:r>
+            <w:r>
+              <w:rPr>
                 <w:noProof/>
                 <w:webHidden/>
               </w:rPr>
@@ -7403,7 +6853,6 @@
             </w:r>
             <w:r>
               <w:rPr>
-                <w:rFonts w:ascii="Times New Roman" w:hAnsi="Times New Roman"/>
                 <w:noProof/>
                 <w:webHidden/>
               </w:rPr>
@@ -7411,7 +6860,6 @@
             </w:r>
             <w:r>
               <w:rPr>
-                <w:rFonts w:ascii="Times New Roman" w:hAnsi="Times New Roman"/>
                 <w:noProof/>
                 <w:webHidden/>
               </w:rPr>
@@ -7427,27 +6875,25 @@
               <w:tab w:val="right" w:leader="dot" w:pos="8640"/>
             </w:tabs>
             <w:rPr>
-              <w:rFonts w:ascii="Times New Roman" w:eastAsiaTheme="minorEastAsia" w:hAnsi="Times New Roman"/>
+              <w:rFonts w:asciiTheme="minorHAnsi" w:eastAsiaTheme="minorEastAsia" w:hAnsiTheme="minorHAnsi" w:cstheme="minorBidi"/>
               <w:noProof/>
               <w:kern w:val="2"/>
               <w:lang w:val="en-US"/>
               <w14:ligatures w14:val="standardContextual"/>
             </w:rPr>
           </w:pPr>
-          <w:hyperlink w:anchor="_Toc145804912" w:history="1">
+          <w:hyperlink w:anchor="_Toc145814548" w:history="1">
             <w:r>
               <w:rPr>
                 <w:rStyle w:val="Hyperlink"/>
-                <w:rFonts w:ascii="Times New Roman" w:hAnsi="Times New Roman"/>
-                <w:noProof/>
-                <w:color w:val="auto"/>
+                <w:noProof/>
                 <w:lang w:val="en-US"/>
               </w:rPr>
               <w:t>3.6.4.2</w:t>
             </w:r>
             <w:r>
               <w:rPr>
-                <w:rFonts w:ascii="Times New Roman" w:eastAsiaTheme="minorEastAsia" w:hAnsi="Times New Roman"/>
+                <w:rFonts w:asciiTheme="minorHAnsi" w:eastAsiaTheme="minorEastAsia" w:hAnsiTheme="minorHAnsi" w:cstheme="minorBidi"/>
                 <w:noProof/>
                 <w:kern w:val="2"/>
                 <w:lang w:val="en-US"/>
@@ -7458,16 +6904,13 @@
             <w:r>
               <w:rPr>
                 <w:rStyle w:val="Hyperlink"/>
-                <w:rFonts w:ascii="Times New Roman" w:hAnsi="Times New Roman"/>
-                <w:noProof/>
-                <w:color w:val="auto"/>
+                <w:noProof/>
                 <w:lang w:val="en-US"/>
               </w:rPr>
               <w:t>Rancangan Tampilan Dashboard</w:t>
             </w:r>
             <w:r>
               <w:rPr>
-                <w:rFonts w:ascii="Times New Roman" w:hAnsi="Times New Roman"/>
                 <w:noProof/>
                 <w:webHidden/>
               </w:rPr>
@@ -7475,7 +6918,6 @@
             </w:r>
             <w:r>
               <w:rPr>
-                <w:rFonts w:ascii="Times New Roman" w:hAnsi="Times New Roman"/>
                 <w:noProof/>
                 <w:webHidden/>
               </w:rPr>
@@ -7483,22 +6925,19 @@
             </w:r>
             <w:r>
               <w:rPr>
-                <w:rFonts w:ascii="Times New Roman" w:hAnsi="Times New Roman"/>
-                <w:noProof/>
-                <w:webHidden/>
-              </w:rPr>
-              <w:instrText xml:space="preserve"> PAGEREF _Toc145804912 \h </w:instrText>
-            </w:r>
-            <w:r>
-              <w:rPr>
-                <w:rFonts w:ascii="Times New Roman" w:hAnsi="Times New Roman"/>
-                <w:noProof/>
-                <w:webHidden/>
-              </w:rPr>
-            </w:r>
-            <w:r>
-              <w:rPr>
-                <w:rFonts w:ascii="Times New Roman" w:hAnsi="Times New Roman"/>
+                <w:noProof/>
+                <w:webHidden/>
+              </w:rPr>
+              <w:instrText xml:space="preserve"> PAGEREF _Toc145814548 \h </w:instrText>
+            </w:r>
+            <w:r>
+              <w:rPr>
+                <w:noProof/>
+                <w:webHidden/>
+              </w:rPr>
+            </w:r>
+            <w:r>
+              <w:rPr>
                 <w:noProof/>
                 <w:webHidden/>
               </w:rPr>
@@ -7506,7 +6945,6 @@
             </w:r>
             <w:r>
               <w:rPr>
-                <w:rFonts w:ascii="Times New Roman" w:hAnsi="Times New Roman"/>
                 <w:noProof/>
                 <w:webHidden/>
               </w:rPr>
@@ -7514,7 +6952,6 @@
             </w:r>
             <w:r>
               <w:rPr>
-                <w:rFonts w:ascii="Times New Roman" w:hAnsi="Times New Roman"/>
                 <w:noProof/>
                 <w:webHidden/>
               </w:rPr>
@@ -7530,27 +6967,25 @@
               <w:tab w:val="right" w:leader="dot" w:pos="8640"/>
             </w:tabs>
             <w:rPr>
-              <w:rFonts w:ascii="Times New Roman" w:eastAsiaTheme="minorEastAsia" w:hAnsi="Times New Roman"/>
+              <w:rFonts w:asciiTheme="minorHAnsi" w:eastAsiaTheme="minorEastAsia" w:hAnsiTheme="minorHAnsi" w:cstheme="minorBidi"/>
               <w:noProof/>
               <w:kern w:val="2"/>
               <w:lang w:val="en-US"/>
               <w14:ligatures w14:val="standardContextual"/>
             </w:rPr>
           </w:pPr>
-          <w:hyperlink w:anchor="_Toc145804913" w:history="1">
+          <w:hyperlink w:anchor="_Toc145814549" w:history="1">
             <w:r>
               <w:rPr>
                 <w:rStyle w:val="Hyperlink"/>
-                <w:rFonts w:ascii="Times New Roman" w:hAnsi="Times New Roman"/>
-                <w:noProof/>
-                <w:color w:val="auto"/>
+                <w:noProof/>
                 <w:lang w:val="en-US"/>
               </w:rPr>
               <w:t>3.6.4.3</w:t>
             </w:r>
             <w:r>
               <w:rPr>
-                <w:rFonts w:ascii="Times New Roman" w:eastAsiaTheme="minorEastAsia" w:hAnsi="Times New Roman"/>
+                <w:rFonts w:asciiTheme="minorHAnsi" w:eastAsiaTheme="minorEastAsia" w:hAnsiTheme="minorHAnsi" w:cstheme="minorBidi"/>
                 <w:noProof/>
                 <w:kern w:val="2"/>
                 <w:lang w:val="en-US"/>
@@ -7561,16 +6996,13 @@
             <w:r>
               <w:rPr>
                 <w:rStyle w:val="Hyperlink"/>
-                <w:rFonts w:ascii="Times New Roman" w:hAnsi="Times New Roman"/>
-                <w:noProof/>
-                <w:color w:val="auto"/>
+                <w:noProof/>
                 <w:lang w:val="en-US"/>
               </w:rPr>
               <w:t>Rancangan Tampilan Transaksi</w:t>
             </w:r>
             <w:r>
               <w:rPr>
-                <w:rFonts w:ascii="Times New Roman" w:hAnsi="Times New Roman"/>
                 <w:noProof/>
                 <w:webHidden/>
               </w:rPr>
@@ -7578,7 +7010,6 @@
             </w:r>
             <w:r>
               <w:rPr>
-                <w:rFonts w:ascii="Times New Roman" w:hAnsi="Times New Roman"/>
                 <w:noProof/>
                 <w:webHidden/>
               </w:rPr>
@@ -7586,22 +7017,19 @@
             </w:r>
             <w:r>
               <w:rPr>
-                <w:rFonts w:ascii="Times New Roman" w:hAnsi="Times New Roman"/>
-                <w:noProof/>
-                <w:webHidden/>
-              </w:rPr>
-              <w:instrText xml:space="preserve"> PAGEREF _Toc145804913 \h </w:instrText>
-            </w:r>
-            <w:r>
-              <w:rPr>
-                <w:rFonts w:ascii="Times New Roman" w:hAnsi="Times New Roman"/>
-                <w:noProof/>
-                <w:webHidden/>
-              </w:rPr>
-            </w:r>
-            <w:r>
-              <w:rPr>
-                <w:rFonts w:ascii="Times New Roman" w:hAnsi="Times New Roman"/>
+                <w:noProof/>
+                <w:webHidden/>
+              </w:rPr>
+              <w:instrText xml:space="preserve"> PAGEREF _Toc145814549 \h </w:instrText>
+            </w:r>
+            <w:r>
+              <w:rPr>
+                <w:noProof/>
+                <w:webHidden/>
+              </w:rPr>
+            </w:r>
+            <w:r>
+              <w:rPr>
                 <w:noProof/>
                 <w:webHidden/>
               </w:rPr>
@@ -7609,7 +7037,6 @@
             </w:r>
             <w:r>
               <w:rPr>
-                <w:rFonts w:ascii="Times New Roman" w:hAnsi="Times New Roman"/>
                 <w:noProof/>
                 <w:webHidden/>
               </w:rPr>
@@ -7617,7 +7044,6 @@
             </w:r>
             <w:r>
               <w:rPr>
-                <w:rFonts w:ascii="Times New Roman" w:hAnsi="Times New Roman"/>
                 <w:noProof/>
                 <w:webHidden/>
               </w:rPr>
@@ -7633,27 +7059,25 @@
               <w:tab w:val="right" w:leader="dot" w:pos="8640"/>
             </w:tabs>
             <w:rPr>
-              <w:rFonts w:ascii="Times New Roman" w:eastAsiaTheme="minorEastAsia" w:hAnsi="Times New Roman"/>
+              <w:rFonts w:asciiTheme="minorHAnsi" w:eastAsiaTheme="minorEastAsia" w:hAnsiTheme="minorHAnsi" w:cstheme="minorBidi"/>
               <w:noProof/>
               <w:kern w:val="2"/>
               <w:lang w:val="en-US"/>
               <w14:ligatures w14:val="standardContextual"/>
             </w:rPr>
           </w:pPr>
-          <w:hyperlink w:anchor="_Toc145804914" w:history="1">
+          <w:hyperlink w:anchor="_Toc145814550" w:history="1">
             <w:r>
               <w:rPr>
                 <w:rStyle w:val="Hyperlink"/>
-                <w:rFonts w:ascii="Times New Roman" w:hAnsi="Times New Roman"/>
-                <w:noProof/>
-                <w:color w:val="auto"/>
+                <w:noProof/>
                 <w:lang w:val="en-US"/>
               </w:rPr>
               <w:t>3.6.4.4</w:t>
             </w:r>
             <w:r>
               <w:rPr>
-                <w:rFonts w:ascii="Times New Roman" w:eastAsiaTheme="minorEastAsia" w:hAnsi="Times New Roman"/>
+                <w:rFonts w:asciiTheme="minorHAnsi" w:eastAsiaTheme="minorEastAsia" w:hAnsiTheme="minorHAnsi" w:cstheme="minorBidi"/>
                 <w:noProof/>
                 <w:kern w:val="2"/>
                 <w:lang w:val="en-US"/>
@@ -7664,16 +7088,13 @@
             <w:r>
               <w:rPr>
                 <w:rStyle w:val="Hyperlink"/>
-                <w:rFonts w:ascii="Times New Roman" w:hAnsi="Times New Roman"/>
-                <w:noProof/>
-                <w:color w:val="auto"/>
+                <w:noProof/>
                 <w:lang w:val="en-US"/>
               </w:rPr>
               <w:t>Rancangan Tampilan Master Barang</w:t>
             </w:r>
             <w:r>
               <w:rPr>
-                <w:rFonts w:ascii="Times New Roman" w:hAnsi="Times New Roman"/>
                 <w:noProof/>
                 <w:webHidden/>
               </w:rPr>
@@ -7681,7 +7102,6 @@
             </w:r>
             <w:r>
               <w:rPr>
-                <w:rFonts w:ascii="Times New Roman" w:hAnsi="Times New Roman"/>
                 <w:noProof/>
                 <w:webHidden/>
               </w:rPr>
@@ -7689,22 +7109,19 @@
             </w:r>
             <w:r>
               <w:rPr>
-                <w:rFonts w:ascii="Times New Roman" w:hAnsi="Times New Roman"/>
-                <w:noProof/>
-                <w:webHidden/>
-              </w:rPr>
-              <w:instrText xml:space="preserve"> PAGEREF _Toc145804914 \h </w:instrText>
-            </w:r>
-            <w:r>
-              <w:rPr>
-                <w:rFonts w:ascii="Times New Roman" w:hAnsi="Times New Roman"/>
-                <w:noProof/>
-                <w:webHidden/>
-              </w:rPr>
-            </w:r>
-            <w:r>
-              <w:rPr>
-                <w:rFonts w:ascii="Times New Roman" w:hAnsi="Times New Roman"/>
+                <w:noProof/>
+                <w:webHidden/>
+              </w:rPr>
+              <w:instrText xml:space="preserve"> PAGEREF _Toc145814550 \h </w:instrText>
+            </w:r>
+            <w:r>
+              <w:rPr>
+                <w:noProof/>
+                <w:webHidden/>
+              </w:rPr>
+            </w:r>
+            <w:r>
+              <w:rPr>
                 <w:noProof/>
                 <w:webHidden/>
               </w:rPr>
@@ -7712,7 +7129,6 @@
             </w:r>
             <w:r>
               <w:rPr>
-                <w:rFonts w:ascii="Times New Roman" w:hAnsi="Times New Roman"/>
                 <w:noProof/>
                 <w:webHidden/>
               </w:rPr>
@@ -7720,7 +7136,6 @@
             </w:r>
             <w:r>
               <w:rPr>
-                <w:rFonts w:ascii="Times New Roman" w:hAnsi="Times New Roman"/>
                 <w:noProof/>
                 <w:webHidden/>
               </w:rPr>
@@ -7736,26 +7151,24 @@
               <w:tab w:val="right" w:leader="dot" w:pos="8640"/>
             </w:tabs>
             <w:rPr>
-              <w:rFonts w:ascii="Times New Roman" w:eastAsiaTheme="minorEastAsia" w:hAnsi="Times New Roman"/>
+              <w:rFonts w:asciiTheme="minorHAnsi" w:eastAsiaTheme="minorEastAsia" w:hAnsiTheme="minorHAnsi" w:cstheme="minorBidi"/>
               <w:noProof/>
               <w:kern w:val="2"/>
               <w:lang w:val="en-US"/>
               <w14:ligatures w14:val="standardContextual"/>
             </w:rPr>
           </w:pPr>
-          <w:hyperlink w:anchor="_Toc145804915" w:history="1">
+          <w:hyperlink w:anchor="_Toc145814551" w:history="1">
             <w:r>
               <w:rPr>
                 <w:rStyle w:val="Hyperlink"/>
-                <w:rFonts w:ascii="Times New Roman" w:hAnsi="Times New Roman"/>
-                <w:noProof/>
-                <w:color w:val="auto"/>
+                <w:noProof/>
               </w:rPr>
               <w:t>3.6.4.5</w:t>
             </w:r>
             <w:r>
               <w:rPr>
-                <w:rFonts w:ascii="Times New Roman" w:eastAsiaTheme="minorEastAsia" w:hAnsi="Times New Roman"/>
+                <w:rFonts w:asciiTheme="minorHAnsi" w:eastAsiaTheme="minorEastAsia" w:hAnsiTheme="minorHAnsi" w:cstheme="minorBidi"/>
                 <w:noProof/>
                 <w:kern w:val="2"/>
                 <w:lang w:val="en-US"/>
@@ -7766,15 +7179,12 @@
             <w:r>
               <w:rPr>
                 <w:rStyle w:val="Hyperlink"/>
-                <w:rFonts w:ascii="Times New Roman" w:hAnsi="Times New Roman"/>
-                <w:noProof/>
-                <w:color w:val="auto"/>
+                <w:noProof/>
               </w:rPr>
               <w:t>Rancangan Tampilan Keseluruhan Dalam Aplikasi</w:t>
             </w:r>
             <w:r>
               <w:rPr>
-                <w:rFonts w:ascii="Times New Roman" w:hAnsi="Times New Roman"/>
                 <w:noProof/>
                 <w:webHidden/>
               </w:rPr>
@@ -7782,7 +7192,6 @@
             </w:r>
             <w:r>
               <w:rPr>
-                <w:rFonts w:ascii="Times New Roman" w:hAnsi="Times New Roman"/>
                 <w:noProof/>
                 <w:webHidden/>
               </w:rPr>
@@ -7790,22 +7199,19 @@
             </w:r>
             <w:r>
               <w:rPr>
-                <w:rFonts w:ascii="Times New Roman" w:hAnsi="Times New Roman"/>
-                <w:noProof/>
-                <w:webHidden/>
-              </w:rPr>
-              <w:instrText xml:space="preserve"> PAGEREF _Toc145804915 \h </w:instrText>
-            </w:r>
-            <w:r>
-              <w:rPr>
-                <w:rFonts w:ascii="Times New Roman" w:hAnsi="Times New Roman"/>
-                <w:noProof/>
-                <w:webHidden/>
-              </w:rPr>
-            </w:r>
-            <w:r>
-              <w:rPr>
-                <w:rFonts w:ascii="Times New Roman" w:hAnsi="Times New Roman"/>
+                <w:noProof/>
+                <w:webHidden/>
+              </w:rPr>
+              <w:instrText xml:space="preserve"> PAGEREF _Toc145814551 \h </w:instrText>
+            </w:r>
+            <w:r>
+              <w:rPr>
+                <w:noProof/>
+                <w:webHidden/>
+              </w:rPr>
+            </w:r>
+            <w:r>
+              <w:rPr>
                 <w:noProof/>
                 <w:webHidden/>
               </w:rPr>
@@ -7813,7 +7219,6 @@
             </w:r>
             <w:r>
               <w:rPr>
-                <w:rFonts w:ascii="Times New Roman" w:hAnsi="Times New Roman"/>
                 <w:noProof/>
                 <w:webHidden/>
               </w:rPr>
@@ -7821,7 +7226,6 @@
             </w:r>
             <w:r>
               <w:rPr>
-                <w:rFonts w:ascii="Times New Roman" w:hAnsi="Times New Roman"/>
                 <w:noProof/>
                 <w:webHidden/>
               </w:rPr>
@@ -7833,18 +7237,17 @@
           <w:pPr>
             <w:pStyle w:val="TOC1"/>
             <w:rPr>
-              <w:rFonts w:eastAsiaTheme="minorEastAsia"/>
+              <w:rFonts w:asciiTheme="minorHAnsi" w:eastAsiaTheme="minorEastAsia" w:hAnsiTheme="minorHAnsi" w:cstheme="minorBidi"/>
               <w:kern w:val="2"/>
               <w:sz w:val="22"/>
               <w:szCs w:val="22"/>
               <w14:ligatures w14:val="standardContextual"/>
             </w:rPr>
           </w:pPr>
-          <w:hyperlink w:anchor="_Toc145804916" w:history="1">
+          <w:hyperlink w:anchor="_Toc145814552" w:history="1">
             <w:r>
               <w:rPr>
                 <w:rStyle w:val="Hyperlink"/>
-                <w:color w:val="auto"/>
               </w:rPr>
               <w:t>BAB IV</w:t>
             </w:r>
@@ -7864,7 +7267,7 @@
               <w:rPr>
                 <w:webHidden/>
               </w:rPr>
-              <w:instrText xml:space="preserve"> PAGEREF _Toc145804916 \h </w:instrText>
+              <w:instrText xml:space="preserve"> PAGEREF _Toc145814552 \h </w:instrText>
             </w:r>
             <w:r>
               <w:rPr>
@@ -7895,18 +7298,17 @@
           <w:pPr>
             <w:pStyle w:val="TOC1"/>
             <w:rPr>
-              <w:rFonts w:eastAsiaTheme="minorEastAsia"/>
+              <w:rFonts w:asciiTheme="minorHAnsi" w:eastAsiaTheme="minorEastAsia" w:hAnsiTheme="minorHAnsi" w:cstheme="minorBidi"/>
               <w:kern w:val="2"/>
               <w:sz w:val="22"/>
               <w:szCs w:val="22"/>
               <w14:ligatures w14:val="standardContextual"/>
             </w:rPr>
           </w:pPr>
-          <w:hyperlink w:anchor="_Toc145804917" w:history="1">
+          <w:hyperlink w:anchor="_Toc145814553" w:history="1">
             <w:r>
               <w:rPr>
                 <w:rStyle w:val="Hyperlink"/>
-                <w:color w:val="auto"/>
               </w:rPr>
               <w:t xml:space="preserve"> IMPLEMENTASI SISTEM</w:t>
             </w:r>
@@ -7926,7 +7328,7 @@
               <w:rPr>
                 <w:webHidden/>
               </w:rPr>
-              <w:instrText xml:space="preserve"> PAGEREF _Toc145804917 \h </w:instrText>
+              <w:instrText xml:space="preserve"> PAGEREF _Toc145814553 \h </w:instrText>
             </w:r>
             <w:r>
               <w:rPr>
@@ -7961,27 +7363,25 @@
               <w:tab w:val="right" w:leader="dot" w:pos="8640"/>
             </w:tabs>
             <w:rPr>
-              <w:rFonts w:ascii="Times New Roman" w:eastAsiaTheme="minorEastAsia" w:hAnsi="Times New Roman"/>
+              <w:rFonts w:asciiTheme="minorHAnsi" w:eastAsiaTheme="minorEastAsia" w:hAnsiTheme="minorHAnsi" w:cstheme="minorBidi"/>
               <w:noProof/>
               <w:kern w:val="2"/>
               <w:lang w:val="en-US"/>
               <w14:ligatures w14:val="standardContextual"/>
             </w:rPr>
           </w:pPr>
-          <w:hyperlink w:anchor="_Toc145804918" w:history="1">
+          <w:hyperlink w:anchor="_Toc145814554" w:history="1">
             <w:r>
               <w:rPr>
                 <w:rStyle w:val="Hyperlink"/>
-                <w:rFonts w:ascii="Times New Roman" w:hAnsi="Times New Roman"/>
-                <w:noProof/>
-                <w:color w:val="auto"/>
+                <w:noProof/>
                 <w:lang w:val="en-US" w:eastAsia="en-US"/>
               </w:rPr>
               <w:t>4.1</w:t>
             </w:r>
             <w:r>
               <w:rPr>
-                <w:rFonts w:ascii="Times New Roman" w:eastAsiaTheme="minorEastAsia" w:hAnsi="Times New Roman"/>
+                <w:rFonts w:asciiTheme="minorHAnsi" w:eastAsiaTheme="minorEastAsia" w:hAnsiTheme="minorHAnsi" w:cstheme="minorBidi"/>
                 <w:noProof/>
                 <w:kern w:val="2"/>
                 <w:lang w:val="en-US"/>
@@ -7992,16 +7392,13 @@
             <w:r>
               <w:rPr>
                 <w:rStyle w:val="Hyperlink"/>
-                <w:rFonts w:ascii="Times New Roman" w:hAnsi="Times New Roman"/>
-                <w:noProof/>
-                <w:color w:val="auto"/>
+                <w:noProof/>
                 <w:lang w:val="en-US" w:eastAsia="en-US"/>
               </w:rPr>
               <w:t>Hasil</w:t>
             </w:r>
             <w:r>
               <w:rPr>
-                <w:rFonts w:ascii="Times New Roman" w:hAnsi="Times New Roman"/>
                 <w:noProof/>
                 <w:webHidden/>
               </w:rPr>
@@ -8009,7 +7406,6 @@
             </w:r>
             <w:r>
               <w:rPr>
-                <w:rFonts w:ascii="Times New Roman" w:hAnsi="Times New Roman"/>
                 <w:noProof/>
                 <w:webHidden/>
               </w:rPr>
@@ -8017,22 +7413,19 @@
             </w:r>
             <w:r>
               <w:rPr>
-                <w:rFonts w:ascii="Times New Roman" w:hAnsi="Times New Roman"/>
-                <w:noProof/>
-                <w:webHidden/>
-              </w:rPr>
-              <w:instrText xml:space="preserve"> PAGEREF _Toc145804918 \h </w:instrText>
-            </w:r>
-            <w:r>
-              <w:rPr>
-                <w:rFonts w:ascii="Times New Roman" w:hAnsi="Times New Roman"/>
-                <w:noProof/>
-                <w:webHidden/>
-              </w:rPr>
-            </w:r>
-            <w:r>
-              <w:rPr>
-                <w:rFonts w:ascii="Times New Roman" w:hAnsi="Times New Roman"/>
+                <w:noProof/>
+                <w:webHidden/>
+              </w:rPr>
+              <w:instrText xml:space="preserve"> PAGEREF _Toc145814554 \h </w:instrText>
+            </w:r>
+            <w:r>
+              <w:rPr>
+                <w:noProof/>
+                <w:webHidden/>
+              </w:rPr>
+            </w:r>
+            <w:r>
+              <w:rPr>
                 <w:noProof/>
                 <w:webHidden/>
               </w:rPr>
@@ -8040,7 +7433,6 @@
             </w:r>
             <w:r>
               <w:rPr>
-                <w:rFonts w:ascii="Times New Roman" w:hAnsi="Times New Roman"/>
                 <w:noProof/>
                 <w:webHidden/>
               </w:rPr>
@@ -8048,7 +7440,6 @@
             </w:r>
             <w:r>
               <w:rPr>
-                <w:rFonts w:ascii="Times New Roman" w:hAnsi="Times New Roman"/>
                 <w:noProof/>
                 <w:webHidden/>
               </w:rPr>
@@ -8064,27 +7455,25 @@
               <w:tab w:val="right" w:leader="dot" w:pos="8640"/>
             </w:tabs>
             <w:rPr>
-              <w:rFonts w:ascii="Times New Roman" w:eastAsiaTheme="minorEastAsia" w:hAnsi="Times New Roman"/>
+              <w:rFonts w:asciiTheme="minorHAnsi" w:eastAsiaTheme="minorEastAsia" w:hAnsiTheme="minorHAnsi" w:cstheme="minorBidi"/>
               <w:noProof/>
               <w:kern w:val="2"/>
               <w:lang w:val="en-US"/>
               <w14:ligatures w14:val="standardContextual"/>
             </w:rPr>
           </w:pPr>
-          <w:hyperlink w:anchor="_Toc145804919" w:history="1">
+          <w:hyperlink w:anchor="_Toc145814555" w:history="1">
             <w:r>
               <w:rPr>
                 <w:rStyle w:val="Hyperlink"/>
-                <w:rFonts w:ascii="Times New Roman" w:hAnsi="Times New Roman"/>
-                <w:noProof/>
-                <w:color w:val="auto"/>
+                <w:noProof/>
                 <w:lang w:val="en-US"/>
               </w:rPr>
               <w:t>4.2</w:t>
             </w:r>
             <w:r>
               <w:rPr>
-                <w:rFonts w:ascii="Times New Roman" w:eastAsiaTheme="minorEastAsia" w:hAnsi="Times New Roman"/>
+                <w:rFonts w:asciiTheme="minorHAnsi" w:eastAsiaTheme="minorEastAsia" w:hAnsiTheme="minorHAnsi" w:cstheme="minorBidi"/>
                 <w:noProof/>
                 <w:kern w:val="2"/>
                 <w:lang w:val="en-US"/>
@@ -8095,16 +7484,13 @@
             <w:r>
               <w:rPr>
                 <w:rStyle w:val="Hyperlink"/>
-                <w:rFonts w:ascii="Times New Roman" w:hAnsi="Times New Roman"/>
-                <w:noProof/>
-                <w:color w:val="auto"/>
+                <w:noProof/>
                 <w:lang w:val="en-US"/>
               </w:rPr>
               <w:t>Pembahasan</w:t>
             </w:r>
             <w:r>
               <w:rPr>
-                <w:rFonts w:ascii="Times New Roman" w:hAnsi="Times New Roman"/>
                 <w:noProof/>
                 <w:webHidden/>
               </w:rPr>
@@ -8112,7 +7498,6 @@
             </w:r>
             <w:r>
               <w:rPr>
-                <w:rFonts w:ascii="Times New Roman" w:hAnsi="Times New Roman"/>
                 <w:noProof/>
                 <w:webHidden/>
               </w:rPr>
@@ -8120,22 +7505,19 @@
             </w:r>
             <w:r>
               <w:rPr>
-                <w:rFonts w:ascii="Times New Roman" w:hAnsi="Times New Roman"/>
-                <w:noProof/>
-                <w:webHidden/>
-              </w:rPr>
-              <w:instrText xml:space="preserve"> PAGEREF _Toc145804919 \h </w:instrText>
-            </w:r>
-            <w:r>
-              <w:rPr>
-                <w:rFonts w:ascii="Times New Roman" w:hAnsi="Times New Roman"/>
-                <w:noProof/>
-                <w:webHidden/>
-              </w:rPr>
-            </w:r>
-            <w:r>
-              <w:rPr>
-                <w:rFonts w:ascii="Times New Roman" w:hAnsi="Times New Roman"/>
+                <w:noProof/>
+                <w:webHidden/>
+              </w:rPr>
+              <w:instrText xml:space="preserve"> PAGEREF _Toc145814555 \h </w:instrText>
+            </w:r>
+            <w:r>
+              <w:rPr>
+                <w:noProof/>
+                <w:webHidden/>
+              </w:rPr>
+            </w:r>
+            <w:r>
+              <w:rPr>
                 <w:noProof/>
                 <w:webHidden/>
               </w:rPr>
@@ -8143,7 +7525,6 @@
             </w:r>
             <w:r>
               <w:rPr>
-                <w:rFonts w:ascii="Times New Roman" w:hAnsi="Times New Roman"/>
                 <w:noProof/>
                 <w:webHidden/>
               </w:rPr>
@@ -8151,7 +7532,6 @@
             </w:r>
             <w:r>
               <w:rPr>
-                <w:rFonts w:ascii="Times New Roman" w:hAnsi="Times New Roman"/>
                 <w:noProof/>
                 <w:webHidden/>
               </w:rPr>
@@ -8167,26 +7547,24 @@
               <w:tab w:val="right" w:leader="dot" w:pos="8640"/>
             </w:tabs>
             <w:rPr>
-              <w:rFonts w:ascii="Times New Roman" w:eastAsiaTheme="minorEastAsia" w:hAnsi="Times New Roman"/>
+              <w:rFonts w:asciiTheme="minorHAnsi" w:eastAsiaTheme="minorEastAsia" w:hAnsiTheme="minorHAnsi" w:cstheme="minorBidi"/>
               <w:noProof/>
               <w:kern w:val="2"/>
               <w:lang w:val="en-US"/>
               <w14:ligatures w14:val="standardContextual"/>
             </w:rPr>
           </w:pPr>
-          <w:hyperlink w:anchor="_Toc145804920" w:history="1">
+          <w:hyperlink w:anchor="_Toc145814556" w:history="1">
             <w:r>
               <w:rPr>
                 <w:rStyle w:val="Hyperlink"/>
-                <w:rFonts w:ascii="Times New Roman" w:hAnsi="Times New Roman"/>
-                <w:noProof/>
-                <w:color w:val="auto"/>
+                <w:noProof/>
               </w:rPr>
               <w:t>4.2.1</w:t>
             </w:r>
             <w:r>
               <w:rPr>
-                <w:rFonts w:ascii="Times New Roman" w:eastAsiaTheme="minorEastAsia" w:hAnsi="Times New Roman"/>
+                <w:rFonts w:asciiTheme="minorHAnsi" w:eastAsiaTheme="minorEastAsia" w:hAnsiTheme="minorHAnsi" w:cstheme="minorBidi"/>
                 <w:noProof/>
                 <w:kern w:val="2"/>
                 <w:lang w:val="en-US"/>
@@ -8197,15 +7575,12 @@
             <w:r>
               <w:rPr>
                 <w:rStyle w:val="Hyperlink"/>
-                <w:rFonts w:ascii="Times New Roman" w:hAnsi="Times New Roman"/>
-                <w:noProof/>
-                <w:color w:val="auto"/>
+                <w:noProof/>
               </w:rPr>
               <w:t>Halaman Login</w:t>
             </w:r>
             <w:r>
               <w:rPr>
-                <w:rFonts w:ascii="Times New Roman" w:hAnsi="Times New Roman"/>
                 <w:noProof/>
                 <w:webHidden/>
               </w:rPr>
@@ -8213,7 +7588,6 @@
             </w:r>
             <w:r>
               <w:rPr>
-                <w:rFonts w:ascii="Times New Roman" w:hAnsi="Times New Roman"/>
                 <w:noProof/>
                 <w:webHidden/>
               </w:rPr>
@@ -8221,22 +7595,19 @@
             </w:r>
             <w:r>
               <w:rPr>
-                <w:rFonts w:ascii="Times New Roman" w:hAnsi="Times New Roman"/>
-                <w:noProof/>
-                <w:webHidden/>
-              </w:rPr>
-              <w:instrText xml:space="preserve"> PAGEREF _Toc145804920 \h </w:instrText>
-            </w:r>
-            <w:r>
-              <w:rPr>
-                <w:rFonts w:ascii="Times New Roman" w:hAnsi="Times New Roman"/>
-                <w:noProof/>
-                <w:webHidden/>
-              </w:rPr>
-            </w:r>
-            <w:r>
-              <w:rPr>
-                <w:rFonts w:ascii="Times New Roman" w:hAnsi="Times New Roman"/>
+                <w:noProof/>
+                <w:webHidden/>
+              </w:rPr>
+              <w:instrText xml:space="preserve"> PAGEREF _Toc145814556 \h </w:instrText>
+            </w:r>
+            <w:r>
+              <w:rPr>
+                <w:noProof/>
+                <w:webHidden/>
+              </w:rPr>
+            </w:r>
+            <w:r>
+              <w:rPr>
                 <w:noProof/>
                 <w:webHidden/>
               </w:rPr>
@@ -8244,7 +7615,6 @@
             </w:r>
             <w:r>
               <w:rPr>
-                <w:rFonts w:ascii="Times New Roman" w:hAnsi="Times New Roman"/>
                 <w:noProof/>
                 <w:webHidden/>
               </w:rPr>
@@ -8252,7 +7622,6 @@
             </w:r>
             <w:r>
               <w:rPr>
-                <w:rFonts w:ascii="Times New Roman" w:hAnsi="Times New Roman"/>
                 <w:noProof/>
                 <w:webHidden/>
               </w:rPr>
@@ -8268,26 +7637,24 @@
               <w:tab w:val="right" w:leader="dot" w:pos="8640"/>
             </w:tabs>
             <w:rPr>
-              <w:rFonts w:ascii="Times New Roman" w:eastAsiaTheme="minorEastAsia" w:hAnsi="Times New Roman"/>
+              <w:rFonts w:asciiTheme="minorHAnsi" w:eastAsiaTheme="minorEastAsia" w:hAnsiTheme="minorHAnsi" w:cstheme="minorBidi"/>
               <w:noProof/>
               <w:kern w:val="2"/>
               <w:lang w:val="en-US"/>
               <w14:ligatures w14:val="standardContextual"/>
             </w:rPr>
           </w:pPr>
-          <w:hyperlink w:anchor="_Toc145804921" w:history="1">
+          <w:hyperlink w:anchor="_Toc145814557" w:history="1">
             <w:r>
               <w:rPr>
                 <w:rStyle w:val="Hyperlink"/>
-                <w:rFonts w:ascii="Times New Roman" w:hAnsi="Times New Roman"/>
-                <w:noProof/>
-                <w:color w:val="auto"/>
+                <w:noProof/>
               </w:rPr>
               <w:t>4.2.2</w:t>
             </w:r>
             <w:r>
               <w:rPr>
-                <w:rFonts w:ascii="Times New Roman" w:eastAsiaTheme="minorEastAsia" w:hAnsi="Times New Roman"/>
+                <w:rFonts w:asciiTheme="minorHAnsi" w:eastAsiaTheme="minorEastAsia" w:hAnsiTheme="minorHAnsi" w:cstheme="minorBidi"/>
                 <w:noProof/>
                 <w:kern w:val="2"/>
                 <w:lang w:val="en-US"/>
@@ -8298,15 +7665,12 @@
             <w:r>
               <w:rPr>
                 <w:rStyle w:val="Hyperlink"/>
-                <w:rFonts w:ascii="Times New Roman" w:hAnsi="Times New Roman"/>
-                <w:noProof/>
-                <w:color w:val="auto"/>
+                <w:noProof/>
               </w:rPr>
               <w:t>Dashboard</w:t>
             </w:r>
             <w:r>
               <w:rPr>
-                <w:rFonts w:ascii="Times New Roman" w:hAnsi="Times New Roman"/>
                 <w:noProof/>
                 <w:webHidden/>
               </w:rPr>
@@ -8314,7 +7678,6 @@
             </w:r>
             <w:r>
               <w:rPr>
-                <w:rFonts w:ascii="Times New Roman" w:hAnsi="Times New Roman"/>
                 <w:noProof/>
                 <w:webHidden/>
               </w:rPr>
@@ -8322,22 +7685,19 @@
             </w:r>
             <w:r>
               <w:rPr>
-                <w:rFonts w:ascii="Times New Roman" w:hAnsi="Times New Roman"/>
-                <w:noProof/>
-                <w:webHidden/>
-              </w:rPr>
-              <w:instrText xml:space="preserve"> PAGEREF _Toc145804921 \h </w:instrText>
-            </w:r>
-            <w:r>
-              <w:rPr>
-                <w:rFonts w:ascii="Times New Roman" w:hAnsi="Times New Roman"/>
-                <w:noProof/>
-                <w:webHidden/>
-              </w:rPr>
-            </w:r>
-            <w:r>
-              <w:rPr>
-                <w:rFonts w:ascii="Times New Roman" w:hAnsi="Times New Roman"/>
+                <w:noProof/>
+                <w:webHidden/>
+              </w:rPr>
+              <w:instrText xml:space="preserve"> PAGEREF _Toc145814557 \h </w:instrText>
+            </w:r>
+            <w:r>
+              <w:rPr>
+                <w:noProof/>
+                <w:webHidden/>
+              </w:rPr>
+            </w:r>
+            <w:r>
+              <w:rPr>
                 <w:noProof/>
                 <w:webHidden/>
               </w:rPr>
@@ -8345,7 +7705,6 @@
             </w:r>
             <w:r>
               <w:rPr>
-                <w:rFonts w:ascii="Times New Roman" w:hAnsi="Times New Roman"/>
                 <w:noProof/>
                 <w:webHidden/>
               </w:rPr>
@@ -8353,7 +7712,6 @@
             </w:r>
             <w:r>
               <w:rPr>
-                <w:rFonts w:ascii="Times New Roman" w:hAnsi="Times New Roman"/>
                 <w:noProof/>
                 <w:webHidden/>
               </w:rPr>
@@ -8369,27 +7727,25 @@
               <w:tab w:val="right" w:leader="dot" w:pos="8640"/>
             </w:tabs>
             <w:rPr>
-              <w:rFonts w:ascii="Times New Roman" w:eastAsiaTheme="minorEastAsia" w:hAnsi="Times New Roman"/>
+              <w:rFonts w:asciiTheme="minorHAnsi" w:eastAsiaTheme="minorEastAsia" w:hAnsiTheme="minorHAnsi" w:cstheme="minorBidi"/>
               <w:noProof/>
               <w:kern w:val="2"/>
               <w:lang w:val="en-US"/>
               <w14:ligatures w14:val="standardContextual"/>
             </w:rPr>
           </w:pPr>
-          <w:hyperlink w:anchor="_Toc145804922" w:history="1">
+          <w:hyperlink w:anchor="_Toc145814558" w:history="1">
             <w:r>
               <w:rPr>
                 <w:rStyle w:val="Hyperlink"/>
-                <w:rFonts w:ascii="Times New Roman" w:hAnsi="Times New Roman"/>
-                <w:noProof/>
-                <w:color w:val="auto"/>
+                <w:noProof/>
                 <w:lang w:val="en-US" w:eastAsia="en-US"/>
               </w:rPr>
               <w:t>4.2.3</w:t>
             </w:r>
             <w:r>
               <w:rPr>
-                <w:rFonts w:ascii="Times New Roman" w:eastAsiaTheme="minorEastAsia" w:hAnsi="Times New Roman"/>
+                <w:rFonts w:asciiTheme="minorHAnsi" w:eastAsiaTheme="minorEastAsia" w:hAnsiTheme="minorHAnsi" w:cstheme="minorBidi"/>
                 <w:noProof/>
                 <w:kern w:val="2"/>
                 <w:lang w:val="en-US"/>
@@ -8400,16 +7756,13 @@
             <w:r>
               <w:rPr>
                 <w:rStyle w:val="Hyperlink"/>
-                <w:rFonts w:ascii="Times New Roman" w:hAnsi="Times New Roman"/>
-                <w:noProof/>
-                <w:color w:val="auto"/>
+                <w:noProof/>
                 <w:lang w:val="en-US" w:eastAsia="en-US"/>
               </w:rPr>
               <w:t>Transaksi</w:t>
             </w:r>
             <w:r>
               <w:rPr>
-                <w:rFonts w:ascii="Times New Roman" w:hAnsi="Times New Roman"/>
                 <w:noProof/>
                 <w:webHidden/>
               </w:rPr>
@@ -8417,7 +7770,6 @@
             </w:r>
             <w:r>
               <w:rPr>
-                <w:rFonts w:ascii="Times New Roman" w:hAnsi="Times New Roman"/>
                 <w:noProof/>
                 <w:webHidden/>
               </w:rPr>
@@ -8425,22 +7777,19 @@
             </w:r>
             <w:r>
               <w:rPr>
-                <w:rFonts w:ascii="Times New Roman" w:hAnsi="Times New Roman"/>
-                <w:noProof/>
-                <w:webHidden/>
-              </w:rPr>
-              <w:instrText xml:space="preserve"> PAGEREF _Toc145804922 \h </w:instrText>
-            </w:r>
-            <w:r>
-              <w:rPr>
-                <w:rFonts w:ascii="Times New Roman" w:hAnsi="Times New Roman"/>
-                <w:noProof/>
-                <w:webHidden/>
-              </w:rPr>
-            </w:r>
-            <w:r>
-              <w:rPr>
-                <w:rFonts w:ascii="Times New Roman" w:hAnsi="Times New Roman"/>
+                <w:noProof/>
+                <w:webHidden/>
+              </w:rPr>
+              <w:instrText xml:space="preserve"> PAGEREF _Toc145814558 \h </w:instrText>
+            </w:r>
+            <w:r>
+              <w:rPr>
+                <w:noProof/>
+                <w:webHidden/>
+              </w:rPr>
+            </w:r>
+            <w:r>
+              <w:rPr>
                 <w:noProof/>
                 <w:webHidden/>
               </w:rPr>
@@ -8448,7 +7797,6 @@
             </w:r>
             <w:r>
               <w:rPr>
-                <w:rFonts w:ascii="Times New Roman" w:hAnsi="Times New Roman"/>
                 <w:noProof/>
                 <w:webHidden/>
               </w:rPr>
@@ -8456,7 +7804,6 @@
             </w:r>
             <w:r>
               <w:rPr>
-                <w:rFonts w:ascii="Times New Roman" w:hAnsi="Times New Roman"/>
                 <w:noProof/>
                 <w:webHidden/>
               </w:rPr>
@@ -8472,27 +7819,25 @@
               <w:tab w:val="right" w:leader="dot" w:pos="8640"/>
             </w:tabs>
             <w:rPr>
-              <w:rFonts w:ascii="Times New Roman" w:eastAsiaTheme="minorEastAsia" w:hAnsi="Times New Roman"/>
+              <w:rFonts w:asciiTheme="minorHAnsi" w:eastAsiaTheme="minorEastAsia" w:hAnsiTheme="minorHAnsi" w:cstheme="minorBidi"/>
               <w:noProof/>
               <w:kern w:val="2"/>
               <w:lang w:val="en-US"/>
               <w14:ligatures w14:val="standardContextual"/>
             </w:rPr>
           </w:pPr>
-          <w:hyperlink w:anchor="_Toc145804923" w:history="1">
+          <w:hyperlink w:anchor="_Toc145814559" w:history="1">
             <w:r>
               <w:rPr>
                 <w:rStyle w:val="Hyperlink"/>
-                <w:rFonts w:ascii="Times New Roman" w:hAnsi="Times New Roman"/>
-                <w:noProof/>
-                <w:color w:val="auto"/>
+                <w:noProof/>
                 <w:lang w:val="en-US" w:eastAsia="en-US"/>
               </w:rPr>
               <w:t>4.2.4</w:t>
             </w:r>
             <w:r>
               <w:rPr>
-                <w:rFonts w:ascii="Times New Roman" w:eastAsiaTheme="minorEastAsia" w:hAnsi="Times New Roman"/>
+                <w:rFonts w:asciiTheme="minorHAnsi" w:eastAsiaTheme="minorEastAsia" w:hAnsiTheme="minorHAnsi" w:cstheme="minorBidi"/>
                 <w:noProof/>
                 <w:kern w:val="2"/>
                 <w:lang w:val="en-US"/>
@@ -8503,16 +7848,13 @@
             <w:r>
               <w:rPr>
                 <w:rStyle w:val="Hyperlink"/>
-                <w:rFonts w:ascii="Times New Roman" w:hAnsi="Times New Roman"/>
-                <w:noProof/>
-                <w:color w:val="auto"/>
+                <w:noProof/>
                 <w:lang w:val="en-US" w:eastAsia="en-US"/>
               </w:rPr>
               <w:t>Master Supplier</w:t>
             </w:r>
             <w:r>
               <w:rPr>
-                <w:rFonts w:ascii="Times New Roman" w:hAnsi="Times New Roman"/>
                 <w:noProof/>
                 <w:webHidden/>
               </w:rPr>
@@ -8520,7 +7862,6 @@
             </w:r>
             <w:r>
               <w:rPr>
-                <w:rFonts w:ascii="Times New Roman" w:hAnsi="Times New Roman"/>
                 <w:noProof/>
                 <w:webHidden/>
               </w:rPr>
@@ -8528,22 +7869,19 @@
             </w:r>
             <w:r>
               <w:rPr>
-                <w:rFonts w:ascii="Times New Roman" w:hAnsi="Times New Roman"/>
-                <w:noProof/>
-                <w:webHidden/>
-              </w:rPr>
-              <w:instrText xml:space="preserve"> PAGEREF _Toc145804923 \h </w:instrText>
-            </w:r>
-            <w:r>
-              <w:rPr>
-                <w:rFonts w:ascii="Times New Roman" w:hAnsi="Times New Roman"/>
-                <w:noProof/>
-                <w:webHidden/>
-              </w:rPr>
-            </w:r>
-            <w:r>
-              <w:rPr>
-                <w:rFonts w:ascii="Times New Roman" w:hAnsi="Times New Roman"/>
+                <w:noProof/>
+                <w:webHidden/>
+              </w:rPr>
+              <w:instrText xml:space="preserve"> PAGEREF _Toc145814559 \h </w:instrText>
+            </w:r>
+            <w:r>
+              <w:rPr>
+                <w:noProof/>
+                <w:webHidden/>
+              </w:rPr>
+            </w:r>
+            <w:r>
+              <w:rPr>
                 <w:noProof/>
                 <w:webHidden/>
               </w:rPr>
@@ -8551,7 +7889,6 @@
             </w:r>
             <w:r>
               <w:rPr>
-                <w:rFonts w:ascii="Times New Roman" w:hAnsi="Times New Roman"/>
                 <w:noProof/>
                 <w:webHidden/>
               </w:rPr>
@@ -8559,7 +7896,6 @@
             </w:r>
             <w:r>
               <w:rPr>
-                <w:rFonts w:ascii="Times New Roman" w:hAnsi="Times New Roman"/>
                 <w:noProof/>
                 <w:webHidden/>
               </w:rPr>
@@ -8575,27 +7911,25 @@
               <w:tab w:val="right" w:leader="dot" w:pos="8640"/>
             </w:tabs>
             <w:rPr>
-              <w:rFonts w:ascii="Times New Roman" w:eastAsiaTheme="minorEastAsia" w:hAnsi="Times New Roman"/>
+              <w:rFonts w:asciiTheme="minorHAnsi" w:eastAsiaTheme="minorEastAsia" w:hAnsiTheme="minorHAnsi" w:cstheme="minorBidi"/>
               <w:noProof/>
               <w:kern w:val="2"/>
               <w:lang w:val="en-US"/>
               <w14:ligatures w14:val="standardContextual"/>
             </w:rPr>
           </w:pPr>
-          <w:hyperlink w:anchor="_Toc145804924" w:history="1">
+          <w:hyperlink w:anchor="_Toc145814560" w:history="1">
             <w:r>
               <w:rPr>
                 <w:rStyle w:val="Hyperlink"/>
-                <w:rFonts w:ascii="Times New Roman" w:hAnsi="Times New Roman"/>
-                <w:noProof/>
-                <w:color w:val="auto"/>
+                <w:noProof/>
                 <w:lang w:val="en-US" w:eastAsia="en-US"/>
               </w:rPr>
               <w:t>4.2.5</w:t>
             </w:r>
             <w:r>
               <w:rPr>
-                <w:rFonts w:ascii="Times New Roman" w:eastAsiaTheme="minorEastAsia" w:hAnsi="Times New Roman"/>
+                <w:rFonts w:asciiTheme="minorHAnsi" w:eastAsiaTheme="minorEastAsia" w:hAnsiTheme="minorHAnsi" w:cstheme="minorBidi"/>
                 <w:noProof/>
                 <w:kern w:val="2"/>
                 <w:lang w:val="en-US"/>
@@ -8606,16 +7940,13 @@
             <w:r>
               <w:rPr>
                 <w:rStyle w:val="Hyperlink"/>
-                <w:rFonts w:ascii="Times New Roman" w:hAnsi="Times New Roman"/>
-                <w:noProof/>
-                <w:color w:val="auto"/>
+                <w:noProof/>
                 <w:lang w:val="en-US" w:eastAsia="en-US"/>
               </w:rPr>
               <w:t>Master Barang</w:t>
             </w:r>
             <w:r>
               <w:rPr>
-                <w:rFonts w:ascii="Times New Roman" w:hAnsi="Times New Roman"/>
                 <w:noProof/>
                 <w:webHidden/>
               </w:rPr>
@@ -8623,7 +7954,6 @@
             </w:r>
             <w:r>
               <w:rPr>
-                <w:rFonts w:ascii="Times New Roman" w:hAnsi="Times New Roman"/>
                 <w:noProof/>
                 <w:webHidden/>
               </w:rPr>
@@ -8631,22 +7961,19 @@
             </w:r>
             <w:r>
               <w:rPr>
-                <w:rFonts w:ascii="Times New Roman" w:hAnsi="Times New Roman"/>
-                <w:noProof/>
-                <w:webHidden/>
-              </w:rPr>
-              <w:instrText xml:space="preserve"> PAGEREF _Toc145804924 \h </w:instrText>
-            </w:r>
-            <w:r>
-              <w:rPr>
-                <w:rFonts w:ascii="Times New Roman" w:hAnsi="Times New Roman"/>
-                <w:noProof/>
-                <w:webHidden/>
-              </w:rPr>
-            </w:r>
-            <w:r>
-              <w:rPr>
-                <w:rFonts w:ascii="Times New Roman" w:hAnsi="Times New Roman"/>
+                <w:noProof/>
+                <w:webHidden/>
+              </w:rPr>
+              <w:instrText xml:space="preserve"> PAGEREF _Toc145814560 \h </w:instrText>
+            </w:r>
+            <w:r>
+              <w:rPr>
+                <w:noProof/>
+                <w:webHidden/>
+              </w:rPr>
+            </w:r>
+            <w:r>
+              <w:rPr>
                 <w:noProof/>
                 <w:webHidden/>
               </w:rPr>
@@ -8654,7 +7981,6 @@
             </w:r>
             <w:r>
               <w:rPr>
-                <w:rFonts w:ascii="Times New Roman" w:hAnsi="Times New Roman"/>
                 <w:noProof/>
                 <w:webHidden/>
               </w:rPr>
@@ -8662,7 +7988,6 @@
             </w:r>
             <w:r>
               <w:rPr>
-                <w:rFonts w:ascii="Times New Roman" w:hAnsi="Times New Roman"/>
                 <w:noProof/>
                 <w:webHidden/>
               </w:rPr>
@@ -8678,27 +8003,25 @@
               <w:tab w:val="right" w:leader="dot" w:pos="8640"/>
             </w:tabs>
             <w:rPr>
-              <w:rFonts w:ascii="Times New Roman" w:eastAsiaTheme="minorEastAsia" w:hAnsi="Times New Roman"/>
+              <w:rFonts w:asciiTheme="minorHAnsi" w:eastAsiaTheme="minorEastAsia" w:hAnsiTheme="minorHAnsi" w:cstheme="minorBidi"/>
               <w:noProof/>
               <w:kern w:val="2"/>
               <w:lang w:val="en-US"/>
               <w14:ligatures w14:val="standardContextual"/>
             </w:rPr>
           </w:pPr>
-          <w:hyperlink w:anchor="_Toc145804925" w:history="1">
+          <w:hyperlink w:anchor="_Toc145814561" w:history="1">
             <w:r>
               <w:rPr>
                 <w:rStyle w:val="Hyperlink"/>
-                <w:rFonts w:ascii="Times New Roman" w:hAnsi="Times New Roman"/>
-                <w:noProof/>
-                <w:color w:val="auto"/>
+                <w:noProof/>
                 <w:lang w:val="en-US" w:eastAsia="id-ID"/>
               </w:rPr>
               <w:t>4.2.6</w:t>
             </w:r>
             <w:r>
               <w:rPr>
-                <w:rFonts w:ascii="Times New Roman" w:eastAsiaTheme="minorEastAsia" w:hAnsi="Times New Roman"/>
+                <w:rFonts w:asciiTheme="minorHAnsi" w:eastAsiaTheme="minorEastAsia" w:hAnsiTheme="minorHAnsi" w:cstheme="minorBidi"/>
                 <w:noProof/>
                 <w:kern w:val="2"/>
                 <w:lang w:val="en-US"/>
@@ -8709,16 +8032,13 @@
             <w:r>
               <w:rPr>
                 <w:rStyle w:val="Hyperlink"/>
-                <w:rFonts w:ascii="Times New Roman" w:hAnsi="Times New Roman"/>
-                <w:noProof/>
-                <w:color w:val="auto"/>
+                <w:noProof/>
                 <w:lang w:val="en-US" w:eastAsia="id-ID"/>
               </w:rPr>
               <w:t>Master Jenis Barang</w:t>
             </w:r>
             <w:r>
               <w:rPr>
-                <w:rFonts w:ascii="Times New Roman" w:hAnsi="Times New Roman"/>
                 <w:noProof/>
                 <w:webHidden/>
               </w:rPr>
@@ -8726,7 +8046,6 @@
             </w:r>
             <w:r>
               <w:rPr>
-                <w:rFonts w:ascii="Times New Roman" w:hAnsi="Times New Roman"/>
                 <w:noProof/>
                 <w:webHidden/>
               </w:rPr>
@@ -8734,22 +8053,19 @@
             </w:r>
             <w:r>
               <w:rPr>
-                <w:rFonts w:ascii="Times New Roman" w:hAnsi="Times New Roman"/>
-                <w:noProof/>
-                <w:webHidden/>
-              </w:rPr>
-              <w:instrText xml:space="preserve"> PAGEREF _Toc145804925 \h </w:instrText>
-            </w:r>
-            <w:r>
-              <w:rPr>
-                <w:rFonts w:ascii="Times New Roman" w:hAnsi="Times New Roman"/>
-                <w:noProof/>
-                <w:webHidden/>
-              </w:rPr>
-            </w:r>
-            <w:r>
-              <w:rPr>
-                <w:rFonts w:ascii="Times New Roman" w:hAnsi="Times New Roman"/>
+                <w:noProof/>
+                <w:webHidden/>
+              </w:rPr>
+              <w:instrText xml:space="preserve"> PAGEREF _Toc145814561 \h </w:instrText>
+            </w:r>
+            <w:r>
+              <w:rPr>
+                <w:noProof/>
+                <w:webHidden/>
+              </w:rPr>
+            </w:r>
+            <w:r>
+              <w:rPr>
                 <w:noProof/>
                 <w:webHidden/>
               </w:rPr>
@@ -8757,7 +8073,6 @@
             </w:r>
             <w:r>
               <w:rPr>
-                <w:rFonts w:ascii="Times New Roman" w:hAnsi="Times New Roman"/>
                 <w:noProof/>
                 <w:webHidden/>
               </w:rPr>
@@ -8765,7 +8080,6 @@
             </w:r>
             <w:r>
               <w:rPr>
-                <w:rFonts w:ascii="Times New Roman" w:hAnsi="Times New Roman"/>
                 <w:noProof/>
                 <w:webHidden/>
               </w:rPr>
@@ -8781,27 +8095,25 @@
               <w:tab w:val="right" w:leader="dot" w:pos="8640"/>
             </w:tabs>
             <w:rPr>
-              <w:rFonts w:ascii="Times New Roman" w:eastAsiaTheme="minorEastAsia" w:hAnsi="Times New Roman"/>
+              <w:rFonts w:asciiTheme="minorHAnsi" w:eastAsiaTheme="minorEastAsia" w:hAnsiTheme="minorHAnsi" w:cstheme="minorBidi"/>
               <w:noProof/>
               <w:kern w:val="2"/>
               <w:lang w:val="en-US"/>
               <w14:ligatures w14:val="standardContextual"/>
             </w:rPr>
           </w:pPr>
-          <w:hyperlink w:anchor="_Toc145804926" w:history="1">
+          <w:hyperlink w:anchor="_Toc145814562" w:history="1">
             <w:r>
               <w:rPr>
                 <w:rStyle w:val="Hyperlink"/>
-                <w:rFonts w:ascii="Times New Roman" w:hAnsi="Times New Roman"/>
-                <w:noProof/>
-                <w:color w:val="auto"/>
+                <w:noProof/>
                 <w:lang w:val="en-US" w:eastAsia="id-ID"/>
               </w:rPr>
               <w:t>4.2.7</w:t>
             </w:r>
             <w:r>
               <w:rPr>
-                <w:rFonts w:ascii="Times New Roman" w:eastAsiaTheme="minorEastAsia" w:hAnsi="Times New Roman"/>
+                <w:rFonts w:asciiTheme="minorHAnsi" w:eastAsiaTheme="minorEastAsia" w:hAnsiTheme="minorHAnsi" w:cstheme="minorBidi"/>
                 <w:noProof/>
                 <w:kern w:val="2"/>
                 <w:lang w:val="en-US"/>
@@ -8812,16 +8124,13 @@
             <w:r>
               <w:rPr>
                 <w:rStyle w:val="Hyperlink"/>
-                <w:rFonts w:ascii="Times New Roman" w:hAnsi="Times New Roman"/>
-                <w:noProof/>
-                <w:color w:val="auto"/>
+                <w:noProof/>
                 <w:lang w:val="en-US" w:eastAsia="id-ID"/>
               </w:rPr>
               <w:t>Manajemen Pengguna</w:t>
             </w:r>
             <w:r>
               <w:rPr>
-                <w:rFonts w:ascii="Times New Roman" w:hAnsi="Times New Roman"/>
                 <w:noProof/>
                 <w:webHidden/>
               </w:rPr>
@@ -8829,7 +8138,6 @@
             </w:r>
             <w:r>
               <w:rPr>
-                <w:rFonts w:ascii="Times New Roman" w:hAnsi="Times New Roman"/>
                 <w:noProof/>
                 <w:webHidden/>
               </w:rPr>
@@ -8837,22 +8145,19 @@
             </w:r>
             <w:r>
               <w:rPr>
-                <w:rFonts w:ascii="Times New Roman" w:hAnsi="Times New Roman"/>
-                <w:noProof/>
-                <w:webHidden/>
-              </w:rPr>
-              <w:instrText xml:space="preserve"> PAGEREF _Toc145804926 \h </w:instrText>
-            </w:r>
-            <w:r>
-              <w:rPr>
-                <w:rFonts w:ascii="Times New Roman" w:hAnsi="Times New Roman"/>
-                <w:noProof/>
-                <w:webHidden/>
-              </w:rPr>
-            </w:r>
-            <w:r>
-              <w:rPr>
-                <w:rFonts w:ascii="Times New Roman" w:hAnsi="Times New Roman"/>
+                <w:noProof/>
+                <w:webHidden/>
+              </w:rPr>
+              <w:instrText xml:space="preserve"> PAGEREF _Toc145814562 \h </w:instrText>
+            </w:r>
+            <w:r>
+              <w:rPr>
+                <w:noProof/>
+                <w:webHidden/>
+              </w:rPr>
+            </w:r>
+            <w:r>
+              <w:rPr>
                 <w:noProof/>
                 <w:webHidden/>
               </w:rPr>
@@ -8860,7 +8165,6 @@
             </w:r>
             <w:r>
               <w:rPr>
-                <w:rFonts w:ascii="Times New Roman" w:hAnsi="Times New Roman"/>
                 <w:noProof/>
                 <w:webHidden/>
               </w:rPr>
@@ -8868,7 +8172,6 @@
             </w:r>
             <w:r>
               <w:rPr>
-                <w:rFonts w:ascii="Times New Roman" w:hAnsi="Times New Roman"/>
                 <w:noProof/>
                 <w:webHidden/>
               </w:rPr>
@@ -8884,27 +8187,25 @@
               <w:tab w:val="right" w:leader="dot" w:pos="8640"/>
             </w:tabs>
             <w:rPr>
-              <w:rFonts w:ascii="Times New Roman" w:eastAsiaTheme="minorEastAsia" w:hAnsi="Times New Roman"/>
+              <w:rFonts w:asciiTheme="minorHAnsi" w:eastAsiaTheme="minorEastAsia" w:hAnsiTheme="minorHAnsi" w:cstheme="minorBidi"/>
               <w:noProof/>
               <w:kern w:val="2"/>
               <w:lang w:val="en-US"/>
               <w14:ligatures w14:val="standardContextual"/>
             </w:rPr>
           </w:pPr>
-          <w:hyperlink w:anchor="_Toc145804927" w:history="1">
+          <w:hyperlink w:anchor="_Toc145814563" w:history="1">
             <w:r>
               <w:rPr>
                 <w:rStyle w:val="Hyperlink"/>
-                <w:rFonts w:ascii="Times New Roman" w:hAnsi="Times New Roman"/>
-                <w:noProof/>
-                <w:color w:val="auto"/>
+                <w:noProof/>
                 <w:lang w:val="en-US" w:eastAsia="id-ID"/>
               </w:rPr>
               <w:t>4.2.8</w:t>
             </w:r>
             <w:r>
               <w:rPr>
-                <w:rFonts w:ascii="Times New Roman" w:eastAsiaTheme="minorEastAsia" w:hAnsi="Times New Roman"/>
+                <w:rFonts w:asciiTheme="minorHAnsi" w:eastAsiaTheme="minorEastAsia" w:hAnsiTheme="minorHAnsi" w:cstheme="minorBidi"/>
                 <w:noProof/>
                 <w:kern w:val="2"/>
                 <w:lang w:val="en-US"/>
@@ -8915,16 +8216,13 @@
             <w:r>
               <w:rPr>
                 <w:rStyle w:val="Hyperlink"/>
-                <w:rFonts w:ascii="Times New Roman" w:hAnsi="Times New Roman"/>
-                <w:noProof/>
-                <w:color w:val="auto"/>
+                <w:noProof/>
                 <w:lang w:val="en-US" w:eastAsia="id-ID"/>
               </w:rPr>
               <w:t>Form Perminataan Barang</w:t>
             </w:r>
             <w:r>
               <w:rPr>
-                <w:rFonts w:ascii="Times New Roman" w:hAnsi="Times New Roman"/>
                 <w:noProof/>
                 <w:webHidden/>
               </w:rPr>
@@ -8932,7 +8230,6 @@
             </w:r>
             <w:r>
               <w:rPr>
-                <w:rFonts w:ascii="Times New Roman" w:hAnsi="Times New Roman"/>
                 <w:noProof/>
                 <w:webHidden/>
               </w:rPr>
@@ -8940,22 +8237,19 @@
             </w:r>
             <w:r>
               <w:rPr>
-                <w:rFonts w:ascii="Times New Roman" w:hAnsi="Times New Roman"/>
-                <w:noProof/>
-                <w:webHidden/>
-              </w:rPr>
-              <w:instrText xml:space="preserve"> PAGEREF _Toc145804927 \h </w:instrText>
-            </w:r>
-            <w:r>
-              <w:rPr>
-                <w:rFonts w:ascii="Times New Roman" w:hAnsi="Times New Roman"/>
-                <w:noProof/>
-                <w:webHidden/>
-              </w:rPr>
-            </w:r>
-            <w:r>
-              <w:rPr>
-                <w:rFonts w:ascii="Times New Roman" w:hAnsi="Times New Roman"/>
+                <w:noProof/>
+                <w:webHidden/>
+              </w:rPr>
+              <w:instrText xml:space="preserve"> PAGEREF _Toc145814563 \h </w:instrText>
+            </w:r>
+            <w:r>
+              <w:rPr>
+                <w:noProof/>
+                <w:webHidden/>
+              </w:rPr>
+            </w:r>
+            <w:r>
+              <w:rPr>
                 <w:noProof/>
                 <w:webHidden/>
               </w:rPr>
@@ -8963,7 +8257,6 @@
             </w:r>
             <w:r>
               <w:rPr>
-                <w:rFonts w:ascii="Times New Roman" w:hAnsi="Times New Roman"/>
                 <w:noProof/>
                 <w:webHidden/>
               </w:rPr>
@@ -8971,7 +8264,6 @@
             </w:r>
             <w:r>
               <w:rPr>
-                <w:rFonts w:ascii="Times New Roman" w:hAnsi="Times New Roman"/>
                 <w:noProof/>
                 <w:webHidden/>
               </w:rPr>
@@ -8987,27 +8279,25 @@
               <w:tab w:val="right" w:leader="dot" w:pos="8640"/>
             </w:tabs>
             <w:rPr>
-              <w:rFonts w:ascii="Times New Roman" w:eastAsiaTheme="minorEastAsia" w:hAnsi="Times New Roman"/>
+              <w:rFonts w:asciiTheme="minorHAnsi" w:eastAsiaTheme="minorEastAsia" w:hAnsiTheme="minorHAnsi" w:cstheme="minorBidi"/>
               <w:noProof/>
               <w:kern w:val="2"/>
               <w:lang w:val="en-US"/>
               <w14:ligatures w14:val="standardContextual"/>
             </w:rPr>
           </w:pPr>
-          <w:hyperlink w:anchor="_Toc145804928" w:history="1">
+          <w:hyperlink w:anchor="_Toc145814564" w:history="1">
             <w:r>
               <w:rPr>
                 <w:rStyle w:val="Hyperlink"/>
-                <w:rFonts w:ascii="Times New Roman" w:hAnsi="Times New Roman"/>
-                <w:noProof/>
-                <w:color w:val="auto"/>
+                <w:noProof/>
                 <w:lang w:val="en-US"/>
               </w:rPr>
               <w:t>4.2.9</w:t>
             </w:r>
             <w:r>
               <w:rPr>
-                <w:rFonts w:ascii="Times New Roman" w:eastAsiaTheme="minorEastAsia" w:hAnsi="Times New Roman"/>
+                <w:rFonts w:asciiTheme="minorHAnsi" w:eastAsiaTheme="minorEastAsia" w:hAnsiTheme="minorHAnsi" w:cstheme="minorBidi"/>
                 <w:noProof/>
                 <w:kern w:val="2"/>
                 <w:lang w:val="en-US"/>
@@ -9018,16 +8308,13 @@
             <w:r>
               <w:rPr>
                 <w:rStyle w:val="Hyperlink"/>
-                <w:rFonts w:ascii="Times New Roman" w:hAnsi="Times New Roman"/>
-                <w:noProof/>
-                <w:color w:val="auto"/>
+                <w:noProof/>
                 <w:lang w:val="en-US"/>
               </w:rPr>
               <w:t>Laporan Transaksi</w:t>
             </w:r>
             <w:r>
               <w:rPr>
-                <w:rFonts w:ascii="Times New Roman" w:hAnsi="Times New Roman"/>
                 <w:noProof/>
                 <w:webHidden/>
               </w:rPr>
@@ -9035,7 +8322,6 @@
             </w:r>
             <w:r>
               <w:rPr>
-                <w:rFonts w:ascii="Times New Roman" w:hAnsi="Times New Roman"/>
                 <w:noProof/>
                 <w:webHidden/>
               </w:rPr>
@@ -9043,22 +8329,19 @@
             </w:r>
             <w:r>
               <w:rPr>
-                <w:rFonts w:ascii="Times New Roman" w:hAnsi="Times New Roman"/>
-                <w:noProof/>
-                <w:webHidden/>
-              </w:rPr>
-              <w:instrText xml:space="preserve"> PAGEREF _Toc145804928 \h </w:instrText>
-            </w:r>
-            <w:r>
-              <w:rPr>
-                <w:rFonts w:ascii="Times New Roman" w:hAnsi="Times New Roman"/>
-                <w:noProof/>
-                <w:webHidden/>
-              </w:rPr>
-            </w:r>
-            <w:r>
-              <w:rPr>
-                <w:rFonts w:ascii="Times New Roman" w:hAnsi="Times New Roman"/>
+                <w:noProof/>
+                <w:webHidden/>
+              </w:rPr>
+              <w:instrText xml:space="preserve"> PAGEREF _Toc145814564 \h </w:instrText>
+            </w:r>
+            <w:r>
+              <w:rPr>
+                <w:noProof/>
+                <w:webHidden/>
+              </w:rPr>
+            </w:r>
+            <w:r>
+              <w:rPr>
                 <w:noProof/>
                 <w:webHidden/>
               </w:rPr>
@@ -9066,7 +8349,6 @@
             </w:r>
             <w:r>
               <w:rPr>
-                <w:rFonts w:ascii="Times New Roman" w:hAnsi="Times New Roman"/>
                 <w:noProof/>
                 <w:webHidden/>
               </w:rPr>
@@ -9074,7 +8356,6 @@
             </w:r>
             <w:r>
               <w:rPr>
-                <w:rFonts w:ascii="Times New Roman" w:hAnsi="Times New Roman"/>
                 <w:noProof/>
                 <w:webHidden/>
               </w:rPr>
@@ -9090,27 +8371,25 @@
               <w:tab w:val="right" w:leader="dot" w:pos="8640"/>
             </w:tabs>
             <w:rPr>
-              <w:rFonts w:ascii="Times New Roman" w:eastAsiaTheme="minorEastAsia" w:hAnsi="Times New Roman"/>
+              <w:rFonts w:asciiTheme="minorHAnsi" w:eastAsiaTheme="minorEastAsia" w:hAnsiTheme="minorHAnsi" w:cstheme="minorBidi"/>
               <w:noProof/>
               <w:kern w:val="2"/>
               <w:lang w:val="en-US"/>
               <w14:ligatures w14:val="standardContextual"/>
             </w:rPr>
           </w:pPr>
-          <w:hyperlink w:anchor="_Toc145804929" w:history="1">
+          <w:hyperlink w:anchor="_Toc145814565" w:history="1">
             <w:r>
               <w:rPr>
                 <w:rStyle w:val="Hyperlink"/>
-                <w:rFonts w:ascii="Times New Roman" w:hAnsi="Times New Roman"/>
-                <w:noProof/>
-                <w:color w:val="auto"/>
+                <w:noProof/>
                 <w:lang w:val="en-US" w:eastAsia="id-ID"/>
               </w:rPr>
               <w:t>4.2.10</w:t>
             </w:r>
             <w:r>
               <w:rPr>
-                <w:rFonts w:ascii="Times New Roman" w:eastAsiaTheme="minorEastAsia" w:hAnsi="Times New Roman"/>
+                <w:rFonts w:asciiTheme="minorHAnsi" w:eastAsiaTheme="minorEastAsia" w:hAnsiTheme="minorHAnsi" w:cstheme="minorBidi"/>
                 <w:noProof/>
                 <w:kern w:val="2"/>
                 <w:lang w:val="en-US"/>
@@ -9121,16 +8400,13 @@
             <w:r>
               <w:rPr>
                 <w:rStyle w:val="Hyperlink"/>
-                <w:rFonts w:ascii="Times New Roman" w:hAnsi="Times New Roman"/>
-                <w:noProof/>
-                <w:color w:val="auto"/>
+                <w:noProof/>
                 <w:lang w:val="en-US" w:eastAsia="id-ID"/>
               </w:rPr>
               <w:t>Laporan Permintaan Barang</w:t>
             </w:r>
             <w:r>
               <w:rPr>
-                <w:rFonts w:ascii="Times New Roman" w:hAnsi="Times New Roman"/>
                 <w:noProof/>
                 <w:webHidden/>
               </w:rPr>
@@ -9138,7 +8414,6 @@
             </w:r>
             <w:r>
               <w:rPr>
-                <w:rFonts w:ascii="Times New Roman" w:hAnsi="Times New Roman"/>
                 <w:noProof/>
                 <w:webHidden/>
               </w:rPr>
@@ -9146,22 +8421,19 @@
             </w:r>
             <w:r>
               <w:rPr>
-                <w:rFonts w:ascii="Times New Roman" w:hAnsi="Times New Roman"/>
-                <w:noProof/>
-                <w:webHidden/>
-              </w:rPr>
-              <w:instrText xml:space="preserve"> PAGEREF _Toc145804929 \h </w:instrText>
-            </w:r>
-            <w:r>
-              <w:rPr>
-                <w:rFonts w:ascii="Times New Roman" w:hAnsi="Times New Roman"/>
-                <w:noProof/>
-                <w:webHidden/>
-              </w:rPr>
-            </w:r>
-            <w:r>
-              <w:rPr>
-                <w:rFonts w:ascii="Times New Roman" w:hAnsi="Times New Roman"/>
+                <w:noProof/>
+                <w:webHidden/>
+              </w:rPr>
+              <w:instrText xml:space="preserve"> PAGEREF _Toc145814565 \h </w:instrText>
+            </w:r>
+            <w:r>
+              <w:rPr>
+                <w:noProof/>
+                <w:webHidden/>
+              </w:rPr>
+            </w:r>
+            <w:r>
+              <w:rPr>
                 <w:noProof/>
                 <w:webHidden/>
               </w:rPr>
@@ -9169,7 +8441,6 @@
             </w:r>
             <w:r>
               <w:rPr>
-                <w:rFonts w:ascii="Times New Roman" w:hAnsi="Times New Roman"/>
                 <w:noProof/>
                 <w:webHidden/>
               </w:rPr>
@@ -9177,7 +8448,6 @@
             </w:r>
             <w:r>
               <w:rPr>
-                <w:rFonts w:ascii="Times New Roman" w:hAnsi="Times New Roman"/>
                 <w:noProof/>
                 <w:webHidden/>
               </w:rPr>
@@ -9193,27 +8463,25 @@
               <w:tab w:val="right" w:leader="dot" w:pos="8640"/>
             </w:tabs>
             <w:rPr>
-              <w:rFonts w:ascii="Times New Roman" w:eastAsiaTheme="minorEastAsia" w:hAnsi="Times New Roman"/>
+              <w:rFonts w:asciiTheme="minorHAnsi" w:eastAsiaTheme="minorEastAsia" w:hAnsiTheme="minorHAnsi" w:cstheme="minorBidi"/>
               <w:noProof/>
               <w:kern w:val="2"/>
               <w:lang w:val="en-US"/>
               <w14:ligatures w14:val="standardContextual"/>
             </w:rPr>
           </w:pPr>
-          <w:hyperlink w:anchor="_Toc145804930" w:history="1">
+          <w:hyperlink w:anchor="_Toc145814566" w:history="1">
             <w:r>
               <w:rPr>
                 <w:rStyle w:val="Hyperlink"/>
-                <w:rFonts w:ascii="Times New Roman" w:hAnsi="Times New Roman"/>
-                <w:noProof/>
-                <w:color w:val="auto"/>
+                <w:noProof/>
                 <w:lang w:val="en-US" w:eastAsia="id-ID"/>
               </w:rPr>
               <w:t>4.3</w:t>
             </w:r>
             <w:r>
               <w:rPr>
-                <w:rFonts w:ascii="Times New Roman" w:eastAsiaTheme="minorEastAsia" w:hAnsi="Times New Roman"/>
+                <w:rFonts w:asciiTheme="minorHAnsi" w:eastAsiaTheme="minorEastAsia" w:hAnsiTheme="minorHAnsi" w:cstheme="minorBidi"/>
                 <w:noProof/>
                 <w:kern w:val="2"/>
                 <w:lang w:val="en-US"/>
@@ -9224,16 +8492,13 @@
             <w:r>
               <w:rPr>
                 <w:rStyle w:val="Hyperlink"/>
-                <w:rFonts w:ascii="Times New Roman" w:hAnsi="Times New Roman"/>
-                <w:noProof/>
-                <w:color w:val="auto"/>
+                <w:noProof/>
                 <w:lang w:val="en-US" w:eastAsia="id-ID"/>
               </w:rPr>
               <w:t>Implementasi Metode FIFO</w:t>
             </w:r>
             <w:r>
               <w:rPr>
-                <w:rFonts w:ascii="Times New Roman" w:hAnsi="Times New Roman"/>
                 <w:noProof/>
                 <w:webHidden/>
               </w:rPr>
@@ -9241,7 +8506,6 @@
             </w:r>
             <w:r>
               <w:rPr>
-                <w:rFonts w:ascii="Times New Roman" w:hAnsi="Times New Roman"/>
                 <w:noProof/>
                 <w:webHidden/>
               </w:rPr>
@@ -9249,22 +8513,19 @@
             </w:r>
             <w:r>
               <w:rPr>
-                <w:rFonts w:ascii="Times New Roman" w:hAnsi="Times New Roman"/>
-                <w:noProof/>
-                <w:webHidden/>
-              </w:rPr>
-              <w:instrText xml:space="preserve"> PAGEREF _Toc145804930 \h </w:instrText>
-            </w:r>
-            <w:r>
-              <w:rPr>
-                <w:rFonts w:ascii="Times New Roman" w:hAnsi="Times New Roman"/>
-                <w:noProof/>
-                <w:webHidden/>
-              </w:rPr>
-            </w:r>
-            <w:r>
-              <w:rPr>
-                <w:rFonts w:ascii="Times New Roman" w:hAnsi="Times New Roman"/>
+                <w:noProof/>
+                <w:webHidden/>
+              </w:rPr>
+              <w:instrText xml:space="preserve"> PAGEREF _Toc145814566 \h </w:instrText>
+            </w:r>
+            <w:r>
+              <w:rPr>
+                <w:noProof/>
+                <w:webHidden/>
+              </w:rPr>
+            </w:r>
+            <w:r>
+              <w:rPr>
                 <w:noProof/>
                 <w:webHidden/>
               </w:rPr>
@@ -9272,7 +8533,6 @@
             </w:r>
             <w:r>
               <w:rPr>
-                <w:rFonts w:ascii="Times New Roman" w:hAnsi="Times New Roman"/>
                 <w:noProof/>
                 <w:webHidden/>
               </w:rPr>
@@ -9280,7 +8540,6 @@
             </w:r>
             <w:r>
               <w:rPr>
-                <w:rFonts w:ascii="Times New Roman" w:hAnsi="Times New Roman"/>
                 <w:noProof/>
                 <w:webHidden/>
               </w:rPr>
@@ -9292,18 +8551,17 @@
           <w:pPr>
             <w:pStyle w:val="TOC1"/>
             <w:rPr>
-              <w:rFonts w:eastAsiaTheme="minorEastAsia"/>
+              <w:rFonts w:asciiTheme="minorHAnsi" w:eastAsiaTheme="minorEastAsia" w:hAnsiTheme="minorHAnsi" w:cstheme="minorBidi"/>
               <w:kern w:val="2"/>
               <w:sz w:val="22"/>
               <w:szCs w:val="22"/>
               <w14:ligatures w14:val="standardContextual"/>
             </w:rPr>
           </w:pPr>
-          <w:hyperlink w:anchor="_Toc145804931" w:history="1">
+          <w:hyperlink w:anchor="_Toc145814567" w:history="1">
             <w:r>
               <w:rPr>
                 <w:rStyle w:val="Hyperlink"/>
-                <w:color w:val="auto"/>
               </w:rPr>
               <w:t>BAB V</w:t>
             </w:r>
@@ -9323,7 +8581,7 @@
               <w:rPr>
                 <w:webHidden/>
               </w:rPr>
-              <w:instrText xml:space="preserve"> PAGEREF _Toc145804931 \h </w:instrText>
+              <w:instrText xml:space="preserve"> PAGEREF _Toc145814567 \h </w:instrText>
             </w:r>
             <w:r>
               <w:rPr>
@@ -9354,18 +8612,17 @@
           <w:pPr>
             <w:pStyle w:val="TOC1"/>
             <w:rPr>
-              <w:rFonts w:eastAsiaTheme="minorEastAsia"/>
+              <w:rFonts w:asciiTheme="minorHAnsi" w:eastAsiaTheme="minorEastAsia" w:hAnsiTheme="minorHAnsi" w:cstheme="minorBidi"/>
               <w:kern w:val="2"/>
               <w:sz w:val="22"/>
               <w:szCs w:val="22"/>
               <w14:ligatures w14:val="standardContextual"/>
             </w:rPr>
           </w:pPr>
-          <w:hyperlink w:anchor="_Toc145804932" w:history="1">
+          <w:hyperlink w:anchor="_Toc145814568" w:history="1">
             <w:r>
               <w:rPr>
                 <w:rStyle w:val="Hyperlink"/>
-                <w:color w:val="auto"/>
               </w:rPr>
               <w:t xml:space="preserve"> KESIMPULAN</w:t>
             </w:r>
@@ -9385,7 +8642,7 @@
               <w:rPr>
                 <w:webHidden/>
               </w:rPr>
-              <w:instrText xml:space="preserve"> PAGEREF _Toc145804932 \h </w:instrText>
+              <w:instrText xml:space="preserve"> PAGEREF _Toc145814568 \h </w:instrText>
             </w:r>
             <w:r>
               <w:rPr>
@@ -9420,27 +8677,25 @@
               <w:tab w:val="right" w:leader="dot" w:pos="8640"/>
             </w:tabs>
             <w:rPr>
-              <w:rFonts w:ascii="Times New Roman" w:eastAsiaTheme="minorEastAsia" w:hAnsi="Times New Roman"/>
+              <w:rFonts w:asciiTheme="minorHAnsi" w:eastAsiaTheme="minorEastAsia" w:hAnsiTheme="minorHAnsi" w:cstheme="minorBidi"/>
               <w:noProof/>
               <w:kern w:val="2"/>
               <w:lang w:val="en-US"/>
               <w14:ligatures w14:val="standardContextual"/>
             </w:rPr>
           </w:pPr>
-          <w:hyperlink w:anchor="_Toc145804933" w:history="1">
+          <w:hyperlink w:anchor="_Toc145814569" w:history="1">
             <w:r>
               <w:rPr>
                 <w:rStyle w:val="Hyperlink"/>
-                <w:rFonts w:ascii="Times New Roman" w:hAnsi="Times New Roman"/>
-                <w:noProof/>
-                <w:color w:val="auto"/>
+                <w:noProof/>
                 <w:lang w:val="en-US" w:eastAsia="en-US"/>
               </w:rPr>
               <w:t>5.1</w:t>
             </w:r>
             <w:r>
               <w:rPr>
-                <w:rFonts w:ascii="Times New Roman" w:eastAsiaTheme="minorEastAsia" w:hAnsi="Times New Roman"/>
+                <w:rFonts w:asciiTheme="minorHAnsi" w:eastAsiaTheme="minorEastAsia" w:hAnsiTheme="minorHAnsi" w:cstheme="minorBidi"/>
                 <w:noProof/>
                 <w:kern w:val="2"/>
                 <w:lang w:val="en-US"/>
@@ -9451,16 +8706,13 @@
             <w:r>
               <w:rPr>
                 <w:rStyle w:val="Hyperlink"/>
-                <w:rFonts w:ascii="Times New Roman" w:hAnsi="Times New Roman"/>
-                <w:noProof/>
-                <w:color w:val="auto"/>
+                <w:noProof/>
                 <w:lang w:val="en-US" w:eastAsia="en-US"/>
               </w:rPr>
               <w:t>Kesimpulan</w:t>
             </w:r>
             <w:r>
               <w:rPr>
-                <w:rFonts w:ascii="Times New Roman" w:hAnsi="Times New Roman"/>
                 <w:noProof/>
                 <w:webHidden/>
               </w:rPr>
@@ -9468,7 +8720,6 @@
             </w:r>
             <w:r>
               <w:rPr>
-                <w:rFonts w:ascii="Times New Roman" w:hAnsi="Times New Roman"/>
                 <w:noProof/>
                 <w:webHidden/>
               </w:rPr>
@@ -9476,22 +8727,19 @@
             </w:r>
             <w:r>
               <w:rPr>
-                <w:rFonts w:ascii="Times New Roman" w:hAnsi="Times New Roman"/>
-                <w:noProof/>
-                <w:webHidden/>
-              </w:rPr>
-              <w:instrText xml:space="preserve"> PAGEREF _Toc145804933 \h </w:instrText>
-            </w:r>
-            <w:r>
-              <w:rPr>
-                <w:rFonts w:ascii="Times New Roman" w:hAnsi="Times New Roman"/>
-                <w:noProof/>
-                <w:webHidden/>
-              </w:rPr>
-            </w:r>
-            <w:r>
-              <w:rPr>
-                <w:rFonts w:ascii="Times New Roman" w:hAnsi="Times New Roman"/>
+                <w:noProof/>
+                <w:webHidden/>
+              </w:rPr>
+              <w:instrText xml:space="preserve"> PAGEREF _Toc145814569 \h </w:instrText>
+            </w:r>
+            <w:r>
+              <w:rPr>
+                <w:noProof/>
+                <w:webHidden/>
+              </w:rPr>
+            </w:r>
+            <w:r>
+              <w:rPr>
                 <w:noProof/>
                 <w:webHidden/>
               </w:rPr>
@@ -9499,7 +8747,6 @@
             </w:r>
             <w:r>
               <w:rPr>
-                <w:rFonts w:ascii="Times New Roman" w:hAnsi="Times New Roman"/>
                 <w:noProof/>
                 <w:webHidden/>
               </w:rPr>
@@ -9507,7 +8754,6 @@
             </w:r>
             <w:r>
               <w:rPr>
-                <w:rFonts w:ascii="Times New Roman" w:hAnsi="Times New Roman"/>
                 <w:noProof/>
                 <w:webHidden/>
               </w:rPr>
@@ -9523,27 +8769,25 @@
               <w:tab w:val="right" w:leader="dot" w:pos="8640"/>
             </w:tabs>
             <w:rPr>
-              <w:rFonts w:ascii="Times New Roman" w:eastAsiaTheme="minorEastAsia" w:hAnsi="Times New Roman"/>
+              <w:rFonts w:asciiTheme="minorHAnsi" w:eastAsiaTheme="minorEastAsia" w:hAnsiTheme="minorHAnsi" w:cstheme="minorBidi"/>
               <w:noProof/>
               <w:kern w:val="2"/>
               <w:lang w:val="en-US"/>
               <w14:ligatures w14:val="standardContextual"/>
             </w:rPr>
           </w:pPr>
-          <w:hyperlink w:anchor="_Toc145804934" w:history="1">
+          <w:hyperlink w:anchor="_Toc145814570" w:history="1">
             <w:r>
               <w:rPr>
                 <w:rStyle w:val="Hyperlink"/>
-                <w:rFonts w:ascii="Times New Roman" w:hAnsi="Times New Roman"/>
-                <w:noProof/>
-                <w:color w:val="auto"/>
+                <w:noProof/>
                 <w:lang w:val="en-US"/>
               </w:rPr>
               <w:t>5.2</w:t>
             </w:r>
             <w:r>
               <w:rPr>
-                <w:rFonts w:ascii="Times New Roman" w:eastAsiaTheme="minorEastAsia" w:hAnsi="Times New Roman"/>
+                <w:rFonts w:asciiTheme="minorHAnsi" w:eastAsiaTheme="minorEastAsia" w:hAnsiTheme="minorHAnsi" w:cstheme="minorBidi"/>
                 <w:noProof/>
                 <w:kern w:val="2"/>
                 <w:lang w:val="en-US"/>
@@ -9554,16 +8798,13 @@
             <w:r>
               <w:rPr>
                 <w:rStyle w:val="Hyperlink"/>
-                <w:rFonts w:ascii="Times New Roman" w:hAnsi="Times New Roman"/>
-                <w:noProof/>
-                <w:color w:val="auto"/>
+                <w:noProof/>
                 <w:lang w:val="en-US"/>
               </w:rPr>
               <w:t>Saran</w:t>
             </w:r>
             <w:r>
               <w:rPr>
-                <w:rFonts w:ascii="Times New Roman" w:hAnsi="Times New Roman"/>
                 <w:noProof/>
                 <w:webHidden/>
               </w:rPr>
@@ -9571,7 +8812,6 @@
             </w:r>
             <w:r>
               <w:rPr>
-                <w:rFonts w:ascii="Times New Roman" w:hAnsi="Times New Roman"/>
                 <w:noProof/>
                 <w:webHidden/>
               </w:rPr>
@@ -9579,22 +8819,19 @@
             </w:r>
             <w:r>
               <w:rPr>
-                <w:rFonts w:ascii="Times New Roman" w:hAnsi="Times New Roman"/>
-                <w:noProof/>
-                <w:webHidden/>
-              </w:rPr>
-              <w:instrText xml:space="preserve"> PAGEREF _Toc145804934 \h </w:instrText>
-            </w:r>
-            <w:r>
-              <w:rPr>
-                <w:rFonts w:ascii="Times New Roman" w:hAnsi="Times New Roman"/>
-                <w:noProof/>
-                <w:webHidden/>
-              </w:rPr>
-            </w:r>
-            <w:r>
-              <w:rPr>
-                <w:rFonts w:ascii="Times New Roman" w:hAnsi="Times New Roman"/>
+                <w:noProof/>
+                <w:webHidden/>
+              </w:rPr>
+              <w:instrText xml:space="preserve"> PAGEREF _Toc145814570 \h </w:instrText>
+            </w:r>
+            <w:r>
+              <w:rPr>
+                <w:noProof/>
+                <w:webHidden/>
+              </w:rPr>
+            </w:r>
+            <w:r>
+              <w:rPr>
                 <w:noProof/>
                 <w:webHidden/>
               </w:rPr>
@@ -9602,7 +8839,6 @@
             </w:r>
             <w:r>
               <w:rPr>
-                <w:rFonts w:ascii="Times New Roman" w:hAnsi="Times New Roman"/>
                 <w:noProof/>
                 <w:webHidden/>
               </w:rPr>
@@ -9610,7 +8846,6 @@
             </w:r>
             <w:r>
               <w:rPr>
-                <w:rFonts w:ascii="Times New Roman" w:hAnsi="Times New Roman"/>
                 <w:noProof/>
                 <w:webHidden/>
               </w:rPr>
@@ -9622,18 +8857,17 @@
           <w:pPr>
             <w:pStyle w:val="TOC1"/>
             <w:rPr>
-              <w:rFonts w:eastAsiaTheme="minorEastAsia"/>
+              <w:rFonts w:asciiTheme="minorHAnsi" w:eastAsiaTheme="minorEastAsia" w:hAnsiTheme="minorHAnsi" w:cstheme="minorBidi"/>
               <w:kern w:val="2"/>
               <w:sz w:val="22"/>
               <w:szCs w:val="22"/>
               <w14:ligatures w14:val="standardContextual"/>
             </w:rPr>
           </w:pPr>
-          <w:hyperlink w:anchor="_Toc145804935" w:history="1">
+          <w:hyperlink w:anchor="_Toc145814571" w:history="1">
             <w:r>
               <w:rPr>
                 <w:rStyle w:val="Hyperlink"/>
-                <w:color w:val="auto"/>
               </w:rPr>
               <w:t>DAFTAR PUSAKA</w:t>
             </w:r>
@@ -9653,7 +8887,7 @@
               <w:rPr>
                 <w:webHidden/>
               </w:rPr>
-              <w:instrText xml:space="preserve"> PAGEREF _Toc145804935 \h </w:instrText>
+              <w:instrText xml:space="preserve"> PAGEREF _Toc145814571 \h </w:instrText>
             </w:r>
             <w:r>
               <w:rPr>
@@ -9740,7 +8974,7 @@
         </w:rPr>
       </w:pPr>
       <w:bookmarkStart w:id="4" w:name="_Toc135775421"/>
-      <w:bookmarkStart w:id="5" w:name="_Toc145804859"/>
+      <w:bookmarkStart w:id="5" w:name="_Toc145814495"/>
       <w:r>
         <w:rPr>
           <w:rFonts w:cs="Times New Roman"/>
@@ -9760,7 +8994,7 @@
         </w:rPr>
       </w:pPr>
       <w:bookmarkStart w:id="6" w:name="_Toc135775422"/>
-      <w:bookmarkStart w:id="7" w:name="_Toc145804860"/>
+      <w:bookmarkStart w:id="7" w:name="_Toc145814496"/>
       <w:r>
         <w:rPr>
           <w:rFonts w:cs="Times New Roman"/>
@@ -9788,7 +9022,7 @@
       </w:pPr>
       <w:bookmarkStart w:id="8" w:name="_heading=h.30j0zll" w:colFirst="0" w:colLast="0"/>
       <w:bookmarkStart w:id="9" w:name="_Toc135775423"/>
-      <w:bookmarkStart w:id="10" w:name="_Toc145804861"/>
+      <w:bookmarkStart w:id="10" w:name="_Toc145814497"/>
       <w:bookmarkEnd w:id="8"/>
       <w:r>
         <w:t>Latar Belakang</w:t>
@@ -10376,7 +9610,7 @@
         <w:spacing w:line="360" w:lineRule="auto"/>
       </w:pPr>
       <w:bookmarkStart w:id="12" w:name="_Toc135775424"/>
-      <w:bookmarkStart w:id="13" w:name="_Toc145804862"/>
+      <w:bookmarkStart w:id="13" w:name="_Toc145814498"/>
       <w:r>
         <w:t>Rumusan Masalah</w:t>
       </w:r>
@@ -10618,7 +9852,7 @@
       </w:pPr>
       <w:bookmarkStart w:id="14" w:name="_heading=h.85mdvmxgky6g" w:colFirst="0" w:colLast="0"/>
       <w:bookmarkStart w:id="15" w:name="_Toc135775425"/>
-      <w:bookmarkStart w:id="16" w:name="_Toc145804863"/>
+      <w:bookmarkStart w:id="16" w:name="_Toc145814499"/>
       <w:bookmarkEnd w:id="14"/>
       <w:r>
         <w:t>Tujuan</w:t>
@@ -10827,7 +10061,7 @@
       </w:pPr>
       <w:bookmarkStart w:id="17" w:name="_heading=h.akimcsbfxyt" w:colFirst="0" w:colLast="0"/>
       <w:bookmarkStart w:id="18" w:name="_Toc135775426"/>
-      <w:bookmarkStart w:id="19" w:name="_Toc145804864"/>
+      <w:bookmarkStart w:id="19" w:name="_Toc145814500"/>
       <w:bookmarkEnd w:id="17"/>
       <w:r>
         <w:t>Manfaat Penelitian</w:t>
@@ -10947,7 +10181,7 @@
       </w:pPr>
       <w:bookmarkStart w:id="20" w:name="_heading=h.3znysh7" w:colFirst="0" w:colLast="0"/>
       <w:bookmarkStart w:id="21" w:name="_Toc135775427"/>
-      <w:bookmarkStart w:id="22" w:name="_Toc145804865"/>
+      <w:bookmarkStart w:id="22" w:name="_Toc145814501"/>
       <w:bookmarkEnd w:id="20"/>
       <w:r>
         <w:t>Batasan Masalah</w:t>
@@ -11138,7 +10372,7 @@
         <w:spacing w:line="360" w:lineRule="auto"/>
       </w:pPr>
       <w:bookmarkStart w:id="23" w:name="_Toc135775428"/>
-      <w:bookmarkStart w:id="24" w:name="_Toc145804866"/>
+      <w:bookmarkStart w:id="24" w:name="_Toc145814502"/>
       <w:proofErr w:type="spellStart"/>
       <w:r>
         <w:rPr>
@@ -11466,7 +10700,7 @@
         </w:rPr>
       </w:pPr>
       <w:bookmarkStart w:id="25" w:name="_Toc135775429"/>
-      <w:bookmarkStart w:id="26" w:name="_Toc145804867"/>
+      <w:bookmarkStart w:id="26" w:name="_Toc145814503"/>
       <w:r>
         <w:rPr>
           <w:rFonts w:cs="Times New Roman"/>
@@ -11486,7 +10720,7 @@
         </w:rPr>
       </w:pPr>
       <w:bookmarkStart w:id="27" w:name="_Toc135775430"/>
-      <w:bookmarkStart w:id="28" w:name="_Toc145804868"/>
+      <w:bookmarkStart w:id="28" w:name="_Toc145814504"/>
       <w:r>
         <w:rPr>
           <w:rFonts w:cs="Times New Roman"/>
@@ -11503,7 +10737,7 @@
       </w:pPr>
       <w:bookmarkStart w:id="29" w:name="_heading=h.pm820bz9nz9y" w:colFirst="0" w:colLast="0"/>
       <w:bookmarkStart w:id="30" w:name="_Toc135775431"/>
-      <w:bookmarkStart w:id="31" w:name="_Toc145804869"/>
+      <w:bookmarkStart w:id="31" w:name="_Toc145814505"/>
       <w:bookmarkEnd w:id="29"/>
       <w:r>
         <w:t>Teori</w:t>
@@ -11517,7 +10751,7 @@
         <w:spacing w:line="360" w:lineRule="auto"/>
       </w:pPr>
       <w:bookmarkStart w:id="32" w:name="_Toc135775432"/>
-      <w:bookmarkStart w:id="33" w:name="_Toc145804870"/>
+      <w:bookmarkStart w:id="33" w:name="_Toc145814506"/>
       <w:proofErr w:type="spellStart"/>
       <w:r>
         <w:t>Inventory</w:t>
@@ -11606,7 +10840,7 @@
         <w:spacing w:line="360" w:lineRule="auto"/>
       </w:pPr>
       <w:bookmarkStart w:id="34" w:name="_Toc135775433"/>
-      <w:bookmarkStart w:id="35" w:name="_Toc145804871"/>
+      <w:bookmarkStart w:id="35" w:name="_Toc145814507"/>
       <w:proofErr w:type="spellStart"/>
       <w:r>
         <w:t>Point</w:t>
@@ -12134,7 +11368,7 @@
       </w:pPr>
       <w:bookmarkStart w:id="37" w:name="_TOC_250031"/>
       <w:bookmarkStart w:id="38" w:name="_Toc135775434"/>
-      <w:bookmarkStart w:id="39" w:name="_Toc145804872"/>
+      <w:bookmarkStart w:id="39" w:name="_Toc145814508"/>
       <w:r>
         <w:rPr>
           <w:lang w:val="id"/>
@@ -15169,7 +14403,7 @@
         <w:spacing w:line="360" w:lineRule="auto"/>
       </w:pPr>
       <w:bookmarkStart w:id="40" w:name="_Toc135775435"/>
-      <w:bookmarkStart w:id="41" w:name="_Toc145804873"/>
+      <w:bookmarkStart w:id="41" w:name="_Toc145814509"/>
       <w:r>
         <w:t xml:space="preserve">First in </w:t>
       </w:r>
@@ -15648,7 +14882,7 @@
       </w:pPr>
       <w:bookmarkStart w:id="42" w:name="_heading=h.72ywzwtg9mk" w:colFirst="0" w:colLast="0"/>
       <w:bookmarkStart w:id="43" w:name="_Toc135775436"/>
-      <w:bookmarkStart w:id="44" w:name="_Toc145804874"/>
+      <w:bookmarkStart w:id="44" w:name="_Toc145814510"/>
       <w:bookmarkEnd w:id="42"/>
       <w:r>
         <w:t>Internet</w:t>
@@ -15842,7 +15076,7 @@
         <w:spacing w:line="360" w:lineRule="auto"/>
       </w:pPr>
       <w:bookmarkStart w:id="45" w:name="_Toc135775437"/>
-      <w:bookmarkStart w:id="46" w:name="_Toc145804875"/>
+      <w:bookmarkStart w:id="46" w:name="_Toc145814511"/>
       <w:r>
         <w:lastRenderedPageBreak/>
         <w:t xml:space="preserve">Web </w:t>
@@ -16106,7 +15340,7 @@
         <w:pStyle w:val="Heading4"/>
         <w:spacing w:line="360" w:lineRule="auto"/>
       </w:pPr>
-      <w:bookmarkStart w:id="47" w:name="_Toc145804876"/>
+      <w:bookmarkStart w:id="47" w:name="_Toc145814512"/>
       <w:r>
         <w:t>HTML</w:t>
       </w:r>
@@ -16397,7 +15631,7 @@
         <w:pStyle w:val="Heading4"/>
         <w:spacing w:line="360" w:lineRule="auto"/>
       </w:pPr>
-      <w:bookmarkStart w:id="48" w:name="_Toc145804877"/>
+      <w:bookmarkStart w:id="48" w:name="_Toc145814513"/>
       <w:proofErr w:type="spellStart"/>
       <w:r>
         <w:t>Cascading</w:t>
@@ -16632,7 +15866,7 @@
         <w:pStyle w:val="Heading4"/>
         <w:spacing w:line="360" w:lineRule="auto"/>
       </w:pPr>
-      <w:bookmarkStart w:id="49" w:name="_Toc145804878"/>
+      <w:bookmarkStart w:id="49" w:name="_Toc145814514"/>
       <w:r>
         <w:lastRenderedPageBreak/>
         <w:t>PHP</w:t>
@@ -17410,7 +16644,7 @@
         <w:pStyle w:val="Heading4"/>
         <w:spacing w:line="360" w:lineRule="auto"/>
       </w:pPr>
-      <w:bookmarkStart w:id="50" w:name="_Toc145804879"/>
+      <w:bookmarkStart w:id="50" w:name="_Toc145814515"/>
       <w:proofErr w:type="spellStart"/>
       <w:r>
         <w:t>JavaScript</w:t>
@@ -17885,18 +17119,7 @@
           <w:shd w:val="clear" w:color="auto" w:fill="FFFFFF"/>
           <w:lang w:val="en-US"/>
         </w:rPr>
-        <w:t>, R.</w:t>
-      </w:r>
-      <w:r>
-        <w:rPr>
-          <w:rFonts w:ascii="Times New Roman" w:hAnsi="Times New Roman"/>
-          <w:color w:val="555555"/>
-          <w:sz w:val="24"/>
-          <w:szCs w:val="24"/>
-          <w:shd w:val="clear" w:color="auto" w:fill="FFFFFF"/>
-          <w:lang w:val="en-US"/>
-        </w:rPr>
-        <w:t xml:space="preserve"> 2020)</w:t>
+        <w:t>, R. 2020)</w:t>
       </w:r>
     </w:p>
     <w:p>
@@ -17907,7 +17130,7 @@
       <w:bookmarkStart w:id="51" w:name="_heading=h.2s8eyo1" w:colFirst="0" w:colLast="0"/>
       <w:bookmarkStart w:id="52" w:name="_heading=h.3rdcrjn" w:colFirst="0" w:colLast="0"/>
       <w:bookmarkStart w:id="53" w:name="_Toc135775438"/>
-      <w:bookmarkStart w:id="54" w:name="_Toc145804880"/>
+      <w:bookmarkStart w:id="54" w:name="_Toc145814516"/>
       <w:bookmarkEnd w:id="51"/>
       <w:bookmarkEnd w:id="52"/>
       <w:proofErr w:type="spellStart"/>
@@ -19421,7 +18644,7 @@
         </w:rPr>
       </w:pPr>
       <w:bookmarkStart w:id="55" w:name="_Toc135775439"/>
-      <w:bookmarkStart w:id="56" w:name="_Toc145804881"/>
+      <w:bookmarkStart w:id="56" w:name="_Toc145814517"/>
       <w:proofErr w:type="spellStart"/>
       <w:r>
         <w:t>Unified</w:t>
@@ -19660,7 +18883,7 @@
         <w:spacing w:line="360" w:lineRule="auto"/>
       </w:pPr>
       <w:bookmarkStart w:id="57" w:name="_heading=h.35nkun2" w:colFirst="0" w:colLast="0"/>
-      <w:bookmarkStart w:id="58" w:name="_Toc145804882"/>
+      <w:bookmarkStart w:id="58" w:name="_Toc145814518"/>
       <w:bookmarkEnd w:id="57"/>
       <w:r>
         <w:t xml:space="preserve">Use </w:t>
@@ -20048,7 +19271,7 @@
         <w:spacing w:line="360" w:lineRule="auto"/>
       </w:pPr>
       <w:bookmarkStart w:id="59" w:name="_heading=h.1ksv4uv" w:colFirst="0" w:colLast="0"/>
-      <w:bookmarkStart w:id="60" w:name="_Toc145804883"/>
+      <w:bookmarkStart w:id="60" w:name="_Toc145814519"/>
       <w:bookmarkEnd w:id="59"/>
       <w:proofErr w:type="spellStart"/>
       <w:r>
@@ -20401,7 +19624,7 @@
       </w:pPr>
       <w:bookmarkStart w:id="61" w:name="_Toc34461140"/>
       <w:bookmarkStart w:id="62" w:name="_Toc135775440"/>
-      <w:bookmarkStart w:id="63" w:name="_Toc145804884"/>
+      <w:bookmarkStart w:id="63" w:name="_Toc145814520"/>
       <w:r>
         <w:t>Kontribusi Penelitian</w:t>
       </w:r>
@@ -22307,7 +21530,7 @@
         <w:spacing w:line="360" w:lineRule="auto"/>
       </w:pPr>
       <w:bookmarkStart w:id="64" w:name="_Toc135775441"/>
-      <w:bookmarkStart w:id="65" w:name="_Toc145804885"/>
+      <w:bookmarkStart w:id="65" w:name="_Toc145814521"/>
       <w:r>
         <w:t>Kerangka Teoritis</w:t>
       </w:r>
@@ -23106,7 +22329,7 @@
         </w:rPr>
       </w:pPr>
       <w:bookmarkStart w:id="66" w:name="_Toc135775442"/>
-      <w:bookmarkStart w:id="67" w:name="_Toc145804886"/>
+      <w:bookmarkStart w:id="67" w:name="_Toc145814522"/>
       <w:r>
         <w:rPr>
           <w:rFonts w:eastAsia="Times New Roman" w:cs="Times New Roman"/>
@@ -23134,7 +22357,7 @@
         </w:rPr>
       </w:pPr>
       <w:bookmarkStart w:id="68" w:name="_Toc135775443"/>
-      <w:bookmarkStart w:id="69" w:name="_Toc145804887"/>
+      <w:bookmarkStart w:id="69" w:name="_Toc145814523"/>
       <w:r>
         <w:rPr>
           <w:rFonts w:eastAsia="Times New Roman" w:cs="Times New Roman"/>
@@ -23161,7 +22384,7 @@
       </w:pPr>
       <w:bookmarkStart w:id="70" w:name="_heading=h.oa37ivb545hm" w:colFirst="0" w:colLast="0"/>
       <w:bookmarkStart w:id="71" w:name="_Toc135775444"/>
-      <w:bookmarkStart w:id="72" w:name="_Toc145804888"/>
+      <w:bookmarkStart w:id="72" w:name="_Toc145814524"/>
       <w:bookmarkEnd w:id="70"/>
       <w:r>
         <w:t>Metode penelitian</w:t>
@@ -23214,7 +22437,7 @@
         <w:spacing w:line="360" w:lineRule="auto"/>
       </w:pPr>
       <w:bookmarkStart w:id="73" w:name="_Toc135775445"/>
-      <w:bookmarkStart w:id="74" w:name="_Toc145804889"/>
+      <w:bookmarkStart w:id="74" w:name="_Toc145814525"/>
       <w:r>
         <w:t>Metode Pengumpulan Data</w:t>
       </w:r>
@@ -23246,7 +22469,7 @@
         <w:spacing w:line="360" w:lineRule="auto"/>
       </w:pPr>
       <w:bookmarkStart w:id="75" w:name="_Toc135775446"/>
-      <w:bookmarkStart w:id="76" w:name="_Toc145804890"/>
+      <w:bookmarkStart w:id="76" w:name="_Toc145814526"/>
       <w:r>
         <w:t>Observasi</w:t>
       </w:r>
@@ -23340,7 +22563,7 @@
         <w:spacing w:line="360" w:lineRule="auto"/>
       </w:pPr>
       <w:bookmarkStart w:id="77" w:name="_Toc135775447"/>
-      <w:bookmarkStart w:id="78" w:name="_Toc145804891"/>
+      <w:bookmarkStart w:id="78" w:name="_Toc145814527"/>
       <w:r>
         <w:t>Wawancara</w:t>
       </w:r>
@@ -23556,7 +22779,7 @@
         <w:spacing w:line="360" w:lineRule="auto"/>
       </w:pPr>
       <w:bookmarkStart w:id="79" w:name="_Toc135775448"/>
-      <w:bookmarkStart w:id="80" w:name="_Toc145804892"/>
+      <w:bookmarkStart w:id="80" w:name="_Toc145814528"/>
       <w:r>
         <w:t>Studi Pustaka</w:t>
       </w:r>
@@ -23596,7 +22819,7 @@
         <w:spacing w:line="360" w:lineRule="auto"/>
       </w:pPr>
       <w:bookmarkStart w:id="81" w:name="_Toc135775449"/>
-      <w:bookmarkStart w:id="82" w:name="_Toc145804893"/>
+      <w:bookmarkStart w:id="82" w:name="_Toc145814529"/>
       <w:r>
         <w:t xml:space="preserve">Metode </w:t>
       </w:r>
@@ -23799,7 +23022,7 @@
         <w:spacing w:line="360" w:lineRule="auto"/>
       </w:pPr>
       <w:bookmarkStart w:id="84" w:name="_Toc135775450"/>
-      <w:bookmarkStart w:id="85" w:name="_Toc145804894"/>
+      <w:bookmarkStart w:id="85" w:name="_Toc145814530"/>
       <w:r>
         <w:lastRenderedPageBreak/>
         <w:t xml:space="preserve">Metode </w:t>
@@ -24198,7 +23421,7 @@
         <w:spacing w:line="360" w:lineRule="auto"/>
       </w:pPr>
       <w:bookmarkStart w:id="86" w:name="_Toc135775451"/>
-      <w:bookmarkStart w:id="87" w:name="_Toc145804895"/>
+      <w:bookmarkStart w:id="87" w:name="_Toc145814531"/>
       <w:r>
         <w:t xml:space="preserve">Tahap </w:t>
       </w:r>
@@ -24491,7 +23714,7 @@
         <w:spacing w:line="360" w:lineRule="auto"/>
       </w:pPr>
       <w:bookmarkStart w:id="88" w:name="_Toc135775452"/>
-      <w:bookmarkStart w:id="89" w:name="_Toc145804896"/>
+      <w:bookmarkStart w:id="89" w:name="_Toc145814532"/>
       <w:r>
         <w:t xml:space="preserve">Tahap </w:t>
       </w:r>
@@ -24681,7 +23904,7 @@
         <w:spacing w:line="360" w:lineRule="auto"/>
       </w:pPr>
       <w:bookmarkStart w:id="90" w:name="_Toc135775453"/>
-      <w:bookmarkStart w:id="91" w:name="_Toc145804897"/>
+      <w:bookmarkStart w:id="91" w:name="_Toc145814533"/>
       <w:r>
         <w:t xml:space="preserve">Tahap </w:t>
       </w:r>
@@ -24739,7 +23962,7 @@
         </w:rPr>
       </w:pPr>
       <w:bookmarkStart w:id="92" w:name="_Toc135775454"/>
-      <w:bookmarkStart w:id="93" w:name="_Toc145804898"/>
+      <w:bookmarkStart w:id="93" w:name="_Toc145814534"/>
       <w:proofErr w:type="spellStart"/>
       <w:r>
         <w:rPr>
@@ -24904,7 +24127,7 @@
         </w:rPr>
       </w:pPr>
       <w:bookmarkStart w:id="94" w:name="_Toc135775455"/>
-      <w:bookmarkStart w:id="95" w:name="_Toc145804899"/>
+      <w:bookmarkStart w:id="95" w:name="_Toc145814535"/>
       <w:r>
         <w:rPr>
           <w:lang w:val="en-US"/>
@@ -25226,7 +24449,7 @@
         </w:rPr>
       </w:pPr>
       <w:bookmarkStart w:id="96" w:name="_Toc135775456"/>
-      <w:bookmarkStart w:id="97" w:name="_Toc145804900"/>
+      <w:bookmarkStart w:id="97" w:name="_Toc145814536"/>
       <w:r>
         <w:rPr>
           <w:lang w:val="en-US"/>
@@ -25540,7 +24763,7 @@
         <w:spacing w:line="360" w:lineRule="auto"/>
       </w:pPr>
       <w:bookmarkStart w:id="98" w:name="_Toc135775457"/>
-      <w:bookmarkStart w:id="99" w:name="_Toc145804901"/>
+      <w:bookmarkStart w:id="99" w:name="_Toc145814537"/>
       <w:r>
         <w:lastRenderedPageBreak/>
         <w:t>Perancangan Sistem</w:t>
@@ -25584,7 +24807,7 @@
       </w:pPr>
       <w:bookmarkStart w:id="101" w:name="_heading=h.btt8jipthzfr" w:colFirst="0" w:colLast="0"/>
       <w:bookmarkStart w:id="102" w:name="_Toc135775458"/>
-      <w:bookmarkStart w:id="103" w:name="_Toc145804902"/>
+      <w:bookmarkStart w:id="103" w:name="_Toc145814538"/>
       <w:bookmarkEnd w:id="101"/>
       <w:r>
         <w:t>Perancangan Sistem</w:t>
@@ -25784,7 +25007,7 @@
         <w:pStyle w:val="Heading4"/>
         <w:spacing w:line="360" w:lineRule="auto"/>
       </w:pPr>
-      <w:bookmarkStart w:id="104" w:name="_Toc145804903"/>
+      <w:bookmarkStart w:id="104" w:name="_Toc145814539"/>
       <w:proofErr w:type="spellStart"/>
       <w:r>
         <w:rPr>
@@ -26160,7 +25383,7 @@
           <w:lang w:val="en-US"/>
         </w:rPr>
       </w:pPr>
-      <w:bookmarkStart w:id="105" w:name="_Toc145804904"/>
+      <w:bookmarkStart w:id="105" w:name="_Toc145814540"/>
       <w:proofErr w:type="spellStart"/>
       <w:r>
         <w:rPr>
@@ -26556,7 +25779,7 @@
         <w:pStyle w:val="Heading4"/>
         <w:spacing w:line="360" w:lineRule="auto"/>
       </w:pPr>
-      <w:bookmarkStart w:id="106" w:name="_Toc145804905"/>
+      <w:bookmarkStart w:id="106" w:name="_Toc145814541"/>
       <w:r>
         <w:t xml:space="preserve">Use </w:t>
       </w:r>
@@ -26808,7 +26031,7 @@
         <w:pStyle w:val="Heading4"/>
         <w:spacing w:line="360" w:lineRule="auto"/>
       </w:pPr>
-      <w:bookmarkStart w:id="109" w:name="_Toc145804906"/>
+      <w:bookmarkStart w:id="109" w:name="_Toc145814542"/>
       <w:r>
         <w:t xml:space="preserve">Use </w:t>
       </w:r>
@@ -28939,7 +28162,7 @@
           <w:rFonts w:eastAsia="Times New Roman"/>
         </w:rPr>
       </w:pPr>
-      <w:bookmarkStart w:id="110" w:name="_Toc145804907"/>
+      <w:bookmarkStart w:id="110" w:name="_Toc145814543"/>
       <w:r>
         <w:rPr>
           <w:i/>
@@ -31508,7 +30731,7 @@
         </w:rPr>
       </w:pPr>
       <w:bookmarkStart w:id="111" w:name="_Toc135775459"/>
-      <w:bookmarkStart w:id="112" w:name="_Toc145804908"/>
+      <w:bookmarkStart w:id="112" w:name="_Toc145814544"/>
       <w:r>
         <w:t xml:space="preserve">Rancangan </w:t>
       </w:r>
@@ -36356,15 +35579,15 @@
           <w:lang w:val="en-US"/>
         </w:rPr>
       </w:pPr>
-      <w:bookmarkStart w:id="130" w:name="_Toc145804909"/>
-      <w:bookmarkStart w:id="131" w:name="_Toc135775460"/>
+      <w:bookmarkStart w:id="130" w:name="_Toc135775460"/>
+      <w:bookmarkStart w:id="131" w:name="_Toc145814545"/>
       <w:r>
         <w:rPr>
           <w:lang w:val="en-US"/>
         </w:rPr>
         <w:t>Entity Relationship Diagram</w:t>
       </w:r>
-      <w:bookmarkEnd w:id="130"/>
+      <w:bookmarkEnd w:id="131"/>
       <w:r>
         <w:rPr>
           <w:lang w:val="en-US"/>
@@ -36621,11 +35844,11 @@
         <w:pStyle w:val="Heading3"/>
         <w:spacing w:line="360" w:lineRule="auto"/>
       </w:pPr>
-      <w:bookmarkStart w:id="132" w:name="_Toc145804910"/>
+      <w:bookmarkStart w:id="132" w:name="_Toc145814546"/>
       <w:r>
         <w:t>Rancangan Tampilan Setiap Halaman</w:t>
       </w:r>
-      <w:bookmarkEnd w:id="131"/>
+      <w:bookmarkEnd w:id="130"/>
       <w:bookmarkEnd w:id="132"/>
     </w:p>
     <w:p>
@@ -36715,7 +35938,7 @@
         <w:pStyle w:val="Heading4"/>
         <w:spacing w:line="360" w:lineRule="auto"/>
       </w:pPr>
-      <w:bookmarkStart w:id="133" w:name="_Toc145804911"/>
+      <w:bookmarkStart w:id="133" w:name="_Toc145814547"/>
       <w:r>
         <w:t xml:space="preserve">Rancangan Tampilan </w:t>
       </w:r>
@@ -36878,7 +36101,7 @@
           <w:lang w:val="en-US"/>
         </w:rPr>
       </w:pPr>
-      <w:bookmarkStart w:id="135" w:name="_Toc145804912"/>
+      <w:bookmarkStart w:id="135" w:name="_Toc145814548"/>
       <w:proofErr w:type="spellStart"/>
       <w:r>
         <w:rPr>
@@ -37254,7 +36477,7 @@
           <w:lang w:val="en-US"/>
         </w:rPr>
       </w:pPr>
-      <w:bookmarkStart w:id="136" w:name="_Toc145804913"/>
+      <w:bookmarkStart w:id="136" w:name="_Toc145814549"/>
       <w:proofErr w:type="spellStart"/>
       <w:r>
         <w:rPr>
@@ -37666,7 +36889,7 @@
           <w:lang w:val="en-US"/>
         </w:rPr>
       </w:pPr>
-      <w:bookmarkStart w:id="137" w:name="_Toc145804914"/>
+      <w:bookmarkStart w:id="137" w:name="_Toc145814550"/>
       <w:proofErr w:type="spellStart"/>
       <w:r>
         <w:rPr>
@@ -37823,7 +37046,7 @@
         <w:pStyle w:val="Heading4"/>
         <w:spacing w:line="360" w:lineRule="auto"/>
       </w:pPr>
-      <w:bookmarkStart w:id="138" w:name="_Toc145804915"/>
+      <w:bookmarkStart w:id="138" w:name="_Toc145814551"/>
       <w:r>
         <w:t>Rancangan Tampilan Keseluruhan Dalam Aplikasi</w:t>
       </w:r>
@@ -38170,7 +37393,7 @@
           <w:lang w:val="en-US"/>
         </w:rPr>
       </w:pPr>
-      <w:bookmarkStart w:id="142" w:name="_Toc145804916"/>
+      <w:bookmarkStart w:id="142" w:name="_Toc145814552"/>
       <w:r>
         <w:rPr>
           <w:rFonts w:cs="Times New Roman"/>
@@ -38192,7 +37415,7 @@
         </w:rPr>
       </w:pPr>
       <w:bookmarkStart w:id="143" w:name="_Toc135775462"/>
-      <w:bookmarkStart w:id="144" w:name="_Toc145804917"/>
+      <w:bookmarkStart w:id="144" w:name="_Toc145814553"/>
       <w:r>
         <w:rPr>
           <w:rFonts w:cs="Times New Roman"/>
@@ -38221,7 +37444,7 @@
         </w:rPr>
       </w:pPr>
       <w:bookmarkStart w:id="145" w:name="_Toc135775463"/>
-      <w:bookmarkStart w:id="146" w:name="_Toc145804918"/>
+      <w:bookmarkStart w:id="146" w:name="_Toc145814554"/>
       <w:r>
         <w:rPr>
           <w:lang w:val="en-US" w:eastAsia="en-US"/>
@@ -38313,7 +37536,7 @@
         </w:rPr>
       </w:pPr>
       <w:bookmarkStart w:id="147" w:name="_Toc135775464"/>
-      <w:bookmarkStart w:id="148" w:name="_Toc145804919"/>
+      <w:bookmarkStart w:id="148" w:name="_Toc145814555"/>
       <w:proofErr w:type="spellStart"/>
       <w:r>
         <w:rPr>
@@ -38460,7 +37683,7 @@
       </w:pPr>
       <w:bookmarkStart w:id="149" w:name="_Toc34461161"/>
       <w:bookmarkStart w:id="150" w:name="_Toc135775465"/>
-      <w:bookmarkStart w:id="151" w:name="_Toc145804920"/>
+      <w:bookmarkStart w:id="151" w:name="_Toc145814556"/>
       <w:r>
         <w:t xml:space="preserve">Halaman </w:t>
       </w:r>
@@ -38877,7 +38100,7 @@
       </w:pPr>
       <w:bookmarkStart w:id="153" w:name="_Toc34461162"/>
       <w:bookmarkStart w:id="154" w:name="_Toc135775466"/>
-      <w:bookmarkStart w:id="155" w:name="_Toc145804921"/>
+      <w:bookmarkStart w:id="155" w:name="_Toc145814557"/>
       <w:proofErr w:type="spellStart"/>
       <w:r>
         <w:lastRenderedPageBreak/>
@@ -39157,7 +38380,7 @@
         </w:rPr>
       </w:pPr>
       <w:bookmarkStart w:id="157" w:name="_Toc135775467"/>
-      <w:bookmarkStart w:id="158" w:name="_Toc145804922"/>
+      <w:bookmarkStart w:id="158" w:name="_Toc145814558"/>
       <w:proofErr w:type="spellStart"/>
       <w:r>
         <w:rPr>
@@ -39733,7 +38956,7 @@
         </w:rPr>
       </w:pPr>
       <w:bookmarkStart w:id="159" w:name="_Toc135775468"/>
-      <w:bookmarkStart w:id="160" w:name="_Toc145804923"/>
+      <w:bookmarkStart w:id="160" w:name="_Toc145814559"/>
       <w:r>
         <w:rPr>
           <w:lang w:val="en-US" w:eastAsia="en-US"/>
@@ -40075,7 +39298,7 @@
         </w:rPr>
       </w:pPr>
       <w:bookmarkStart w:id="161" w:name="_Toc135775469"/>
-      <w:bookmarkStart w:id="162" w:name="_Toc145804924"/>
+      <w:bookmarkStart w:id="162" w:name="_Toc145814560"/>
       <w:r>
         <w:rPr>
           <w:lang w:val="en-US" w:eastAsia="en-US"/>
@@ -40719,7 +39942,7 @@
         </w:rPr>
       </w:pPr>
       <w:bookmarkStart w:id="164" w:name="_Toc135775470"/>
-      <w:bookmarkStart w:id="165" w:name="_Toc145804925"/>
+      <w:bookmarkStart w:id="165" w:name="_Toc145814561"/>
       <w:r>
         <w:rPr>
           <w:lang w:val="en-US" w:eastAsia="id-ID"/>
@@ -41138,7 +40361,7 @@
         </w:rPr>
       </w:pPr>
       <w:bookmarkStart w:id="166" w:name="_Toc135775471"/>
-      <w:bookmarkStart w:id="167" w:name="_Toc145804926"/>
+      <w:bookmarkStart w:id="167" w:name="_Toc145814562"/>
       <w:proofErr w:type="spellStart"/>
       <w:r>
         <w:rPr>
@@ -41629,7 +40852,7 @@
         </w:rPr>
       </w:pPr>
       <w:bookmarkStart w:id="168" w:name="_Toc135775472"/>
-      <w:bookmarkStart w:id="169" w:name="_Toc145804927"/>
+      <w:bookmarkStart w:id="169" w:name="_Toc145814563"/>
       <w:r>
         <w:rPr>
           <w:lang w:val="en-US" w:eastAsia="id-ID"/>
@@ -41996,7 +41219,7 @@
         </w:rPr>
       </w:pPr>
       <w:bookmarkStart w:id="170" w:name="_Toc135775473"/>
-      <w:bookmarkStart w:id="171" w:name="_Toc145804928"/>
+      <w:bookmarkStart w:id="171" w:name="_Toc145814564"/>
       <w:proofErr w:type="spellStart"/>
       <w:r>
         <w:rPr>
@@ -42411,7 +41634,7 @@
         </w:rPr>
       </w:pPr>
       <w:bookmarkStart w:id="172" w:name="_Toc135775474"/>
-      <w:bookmarkStart w:id="173" w:name="_Toc145804929"/>
+      <w:bookmarkStart w:id="173" w:name="_Toc145814565"/>
       <w:proofErr w:type="spellStart"/>
       <w:r>
         <w:rPr>
@@ -42937,7 +42160,7 @@
         </w:rPr>
       </w:pPr>
       <w:bookmarkStart w:id="174" w:name="_Toc135775475"/>
-      <w:bookmarkStart w:id="175" w:name="_Toc145804930"/>
+      <w:bookmarkStart w:id="175" w:name="_Toc145814566"/>
       <w:proofErr w:type="spellStart"/>
       <w:r>
         <w:rPr>
@@ -45599,7 +44822,7 @@
         </w:rPr>
       </w:pPr>
       <w:bookmarkStart w:id="176" w:name="_Toc135775476"/>
-      <w:bookmarkStart w:id="177" w:name="_Toc145804931"/>
+      <w:bookmarkStart w:id="177" w:name="_Toc145814567"/>
       <w:r>
         <w:rPr>
           <w:rFonts w:cs="Times New Roman"/>
@@ -45621,7 +44844,7 @@
         </w:rPr>
       </w:pPr>
       <w:bookmarkStart w:id="178" w:name="_Toc135775477"/>
-      <w:bookmarkStart w:id="179" w:name="_Toc145804932"/>
+      <w:bookmarkStart w:id="179" w:name="_Toc145814568"/>
       <w:r>
         <w:rPr>
           <w:rFonts w:cs="Times New Roman"/>
@@ -45641,7 +44864,7 @@
         </w:rPr>
       </w:pPr>
       <w:bookmarkStart w:id="180" w:name="_Toc135775478"/>
-      <w:bookmarkStart w:id="181" w:name="_Toc145804933"/>
+      <w:bookmarkStart w:id="181" w:name="_Toc145814569"/>
       <w:r>
         <w:rPr>
           <w:lang w:val="en-US" w:eastAsia="en-US"/>
@@ -47346,7 +46569,7 @@
         </w:rPr>
       </w:pPr>
       <w:bookmarkStart w:id="182" w:name="_Toc135775479"/>
-      <w:bookmarkStart w:id="183" w:name="_Toc145804934"/>
+      <w:bookmarkStart w:id="183" w:name="_Toc145814570"/>
       <w:r>
         <w:rPr>
           <w:lang w:val="en-US"/>
@@ -47721,7 +46944,7 @@
         </w:rPr>
       </w:pPr>
       <w:bookmarkStart w:id="184" w:name="_Toc135775480"/>
-      <w:bookmarkStart w:id="185" w:name="_Toc145804935"/>
+      <w:bookmarkStart w:id="185" w:name="_Toc145814571"/>
       <w:r>
         <w:rPr>
           <w:rFonts w:cs="Times New Roman"/>
@@ -55280,28 +54503,28 @@
 </file>
 
 <file path=customXml/item1.xml><?xml version="1.0" encoding="utf-8"?>
-<b:Sources xmlns:b="http://schemas.openxmlformats.org/officeDocument/2006/bibliography" xmlns="http://schemas.openxmlformats.org/officeDocument/2006/bibliography" SelectedStyle="\APASixthEditionOfficeOnline.xsl" StyleName="APA" Version="6"/>
-</file>
-
-<file path=customXml/item2.xml><?xml version="1.0" encoding="utf-8"?>
 <go:gDocsCustomXmlDataStorage xmlns:go="http://customooxmlschemas.google.com/" xmlns:r="http://schemas.openxmlformats.org/officeDocument/2006/relationships" uri="GoogleDocsCustomDataVersion1">
   <go:docsCustomData xmlns:go="http://customooxmlschemas.google.com/" roundtripDataSignature="AMtx7mhmcC7P7rexukrA6I9TUHVUu5C7kQ==">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</go:docsCustomData>
 </go:gDocsCustomXmlDataStorage>
 </file>
 
-<file path=customXml/itemProps1.xml><?xml version="1.0" encoding="utf-8"?>
-<ds:datastoreItem xmlns:ds="http://schemas.openxmlformats.org/officeDocument/2006/customXml" ds:itemID="{97632F70-97D3-4B84-B069-499C9223838B}">
-  <ds:schemaRefs>
-    <ds:schemaRef ds:uri="http://schemas.openxmlformats.org/officeDocument/2006/bibliography"/>
-  </ds:schemaRefs>
-</ds:datastoreItem>
+<file path=customXml/item2.xml><?xml version="1.0" encoding="utf-8"?>
+<b:Sources xmlns:b="http://schemas.openxmlformats.org/officeDocument/2006/bibliography" xmlns="http://schemas.openxmlformats.org/officeDocument/2006/bibliography" SelectedStyle="\APASixthEditionOfficeOnline.xsl" StyleName="APA" Version="6"/>
 </file>
 
-<file path=customXml/itemProps2.xml><?xml version="1.0" encoding="utf-8"?>
+<file path=customXml/itemProps1.xml><?xml version="1.0" encoding="utf-8"?>
 <ds:datastoreItem xmlns:ds="http://schemas.openxmlformats.org/officeDocument/2006/customXml" ds:itemID="{11111111-1234-1234-1234-123412341234}">
   <ds:schemaRefs>
     <ds:schemaRef ds:uri="http://customooxmlschemas.google.com/"/>
     <ds:schemaRef ds:uri="http://schemas.openxmlformats.org/officeDocument/2006/relationships"/>
   </ds:schemaRefs>
 </ds:datastoreItem>
+</file>
+
+<file path=customXml/itemProps2.xml><?xml version="1.0" encoding="utf-8"?>
+<ds:datastoreItem xmlns:ds="http://schemas.openxmlformats.org/officeDocument/2006/customXml" ds:itemID="{97632F70-97D3-4B84-B069-499C9223838B}">
+  <ds:schemaRefs>
+    <ds:schemaRef ds:uri="http://schemas.openxmlformats.org/officeDocument/2006/bibliography"/>
+  </ds:schemaRefs>
+</ds:datastoreItem>
 </file>